--- a/Foundation of Artificial Intelligence/Project 2 ICA/Report.docx
+++ b/Foundation of Artificial Intelligence/Project 2 ICA/Report.docx
@@ -4,15 +4,7 @@
   <w:body>
     <w:p>
       <w:r>
-        <w:t xml:space="preserve">Sure! Let's go through the results you've summarized and </w:t>
-      </w:r>
-      <w:proofErr w:type="spellStart"/>
-      <w:r>
-        <w:t>analyze</w:t>
-      </w:r>
-      <w:proofErr w:type="spellEnd"/>
-      <w:r>
-        <w:t xml:space="preserve"> the values for each heuristic method (Manhattan, Chebyshev, and Euclidean).</w:t>
+        <w:t>Sure! Let's go through the results you've summarized and analyze the values for each heuristic method (Manhattan, Chebyshev, and Euclidean).</w:t>
       </w:r>
     </w:p>
     <w:p>
@@ -102,15 +94,7 @@
         <w:t>cells</w:t>
       </w:r>
       <w:r>
-        <w:t xml:space="preserve"> that the agent </w:t>
-      </w:r>
-      <w:proofErr w:type="gramStart"/>
-      <w:r>
-        <w:t>has to</w:t>
-      </w:r>
-      <w:proofErr w:type="gramEnd"/>
-      <w:r>
-        <w:t xml:space="preserve"> travel to reach the goal from the starting point. In your case, regardless of the heuristic method (Manhattan, Chebyshev, or Euclidean), the number of steps from the start to the goal remains </w:t>
+        <w:t xml:space="preserve"> that the agent has to travel to reach the goal from the starting point. In your case, regardless of the heuristic method (Manhattan, Chebyshev, or Euclidean), the number of steps from the start to the goal remains </w:t>
       </w:r>
       <w:r>
         <w:rPr>
@@ -955,15 +939,7 @@
         <w:t>efficient</w:t>
       </w:r>
       <w:r>
-        <w:t xml:space="preserve"> in terms of execution time and number of explored cells, but it may not always give the most optimal or efficient path in terms of actual distance </w:t>
-      </w:r>
-      <w:proofErr w:type="spellStart"/>
-      <w:r>
-        <w:t>traveled</w:t>
-      </w:r>
-      <w:proofErr w:type="spellEnd"/>
-      <w:r>
-        <w:t xml:space="preserve"> (because it doesn't consider diagonal movement).</w:t>
+        <w:t xml:space="preserve"> in terms of execution time and number of explored cells, but it may not always give the most optimal or efficient path in terms of actual distance traveled (because it doesn't consider diagonal movement).</w:t>
       </w:r>
     </w:p>
     <w:p>
@@ -1004,7 +980,70 @@
         <w:t xml:space="preserve"> in some scenarios (especially when diagonal movement is allowed) but require more computational resources (in terms of cells explored and execution time)</w:t>
       </w:r>
     </w:p>
-    <w:p/>
+    <w:p>
+      <w:pPr>
+        <w:rPr>
+          <w:b/>
+          <w:bCs/>
+        </w:rPr>
+      </w:pPr>
+    </w:p>
+    <w:p>
+      <w:pPr>
+        <w:rPr>
+          <w:b/>
+          <w:bCs/>
+        </w:rPr>
+      </w:pPr>
+    </w:p>
+    <w:p>
+      <w:r>
+        <w:rPr>
+          <w:b/>
+          <w:bCs/>
+        </w:rPr>
+        <w:t>Chebyshev</w:t>
+      </w:r>
+    </w:p>
+    <w:p>
+      <w:r>
+        <w:drawing>
+          <wp:inline distT="0" distB="0" distL="0" distR="0" wp14:anchorId="27A1062F" wp14:editId="7C79933D">
+            <wp:extent cx="5731510" cy="2308860"/>
+            <wp:effectExtent l="0" t="0" r="2540" b="0"/>
+            <wp:docPr id="536473569" name="Picture 1" descr="A maze with blue lines&#10;&#10;Description automatically generated"/>
+            <wp:cNvGraphicFramePr>
+              <a:graphicFrameLocks xmlns:a="http://schemas.openxmlformats.org/drawingml/2006/main" noChangeAspect="1"/>
+            </wp:cNvGraphicFramePr>
+            <a:graphic xmlns:a="http://schemas.openxmlformats.org/drawingml/2006/main">
+              <a:graphicData uri="http://schemas.openxmlformats.org/drawingml/2006/picture">
+                <pic:pic xmlns:pic="http://schemas.openxmlformats.org/drawingml/2006/picture">
+                  <pic:nvPicPr>
+                    <pic:cNvPr id="536473569" name="Picture 1" descr="A maze with blue lines&#10;&#10;Description automatically generated"/>
+                    <pic:cNvPicPr/>
+                  </pic:nvPicPr>
+                  <pic:blipFill>
+                    <a:blip r:embed="rId5"/>
+                    <a:stretch>
+                      <a:fillRect/>
+                    </a:stretch>
+                  </pic:blipFill>
+                  <pic:spPr>
+                    <a:xfrm>
+                      <a:off x="0" y="0"/>
+                      <a:ext cx="5731510" cy="2308860"/>
+                    </a:xfrm>
+                    <a:prstGeom prst="rect">
+                      <a:avLst/>
+                    </a:prstGeom>
+                  </pic:spPr>
+                </pic:pic>
+              </a:graphicData>
+            </a:graphic>
+          </wp:inline>
+        </w:drawing>
+      </w:r>
+    </w:p>
     <w:sectPr>
       <w:pgSz w:w="11906" w:h="16838"/>
       <w:pgMar w:top="1440" w:right="1440" w:bottom="1440" w:left="1440" w:header="720" w:footer="720" w:gutter="0"/>

--- a/Foundation of Artificial Intelligence/Project 2 ICA/Report.docx
+++ b/Foundation of Artificial Intelligence/Project 2 ICA/Report.docx
@@ -4,7 +4,15 @@
   <w:body>
     <w:p>
       <w:r>
-        <w:t>Sure! Let's go through the results you've summarized and analyze the values for each heuristic method (Manhattan, Chebyshev, and Euclidean).</w:t>
+        <w:t xml:space="preserve">Sure! Let's go through the results you've summarized and </w:t>
+      </w:r>
+      <w:proofErr w:type="spellStart"/>
+      <w:r>
+        <w:t>analyze</w:t>
+      </w:r>
+      <w:proofErr w:type="spellEnd"/>
+      <w:r>
+        <w:t xml:space="preserve"> the values for each heuristic method (Manhattan, Chebyshev, and Euclidean).</w:t>
       </w:r>
     </w:p>
     <w:p>
@@ -94,7 +102,15 @@
         <w:t>cells</w:t>
       </w:r>
       <w:r>
-        <w:t xml:space="preserve"> that the agent has to travel to reach the goal from the starting point. In your case, regardless of the heuristic method (Manhattan, Chebyshev, or Euclidean), the number of steps from the start to the goal remains </w:t>
+        <w:t xml:space="preserve"> that the agent </w:t>
+      </w:r>
+      <w:proofErr w:type="gramStart"/>
+      <w:r>
+        <w:t>has to</w:t>
+      </w:r>
+      <w:proofErr w:type="gramEnd"/>
+      <w:r>
+        <w:t xml:space="preserve"> travel to reach the goal from the starting point. In your case, regardless of the heuristic method (Manhattan, Chebyshev, or Euclidean), the number of steps from the start to the goal remains </w:t>
       </w:r>
       <w:r>
         <w:rPr>
@@ -939,7 +955,15 @@
         <w:t>efficient</w:t>
       </w:r>
       <w:r>
-        <w:t xml:space="preserve"> in terms of execution time and number of explored cells, but it may not always give the most optimal or efficient path in terms of actual distance traveled (because it doesn't consider diagonal movement).</w:t>
+        <w:t xml:space="preserve"> in terms of execution time and number of explored cells, but it may not always give the most optimal or efficient path in terms of actual distance </w:t>
+      </w:r>
+      <w:proofErr w:type="spellStart"/>
+      <w:r>
+        <w:t>traveled</w:t>
+      </w:r>
+      <w:proofErr w:type="spellEnd"/>
+      <w:r>
+        <w:t xml:space="preserve"> (because it doesn't consider diagonal movement).</w:t>
       </w:r>
     </w:p>
     <w:p>
@@ -997,6 +1021,263 @@
       </w:pPr>
     </w:p>
     <w:p>
+      <w:pPr>
+        <w:rPr>
+          <w:b/>
+          <w:bCs/>
+        </w:rPr>
+      </w:pPr>
+    </w:p>
+    <w:p>
+      <w:pPr>
+        <w:rPr>
+          <w:b/>
+          <w:bCs/>
+        </w:rPr>
+      </w:pPr>
+    </w:p>
+    <w:p>
+      <w:pPr>
+        <w:rPr>
+          <w:b/>
+          <w:bCs/>
+        </w:rPr>
+      </w:pPr>
+    </w:p>
+    <w:p>
+      <w:pPr>
+        <w:rPr>
+          <w:b/>
+          <w:bCs/>
+        </w:rPr>
+      </w:pPr>
+    </w:p>
+    <w:p>
+      <w:pPr>
+        <w:rPr>
+          <w:b/>
+          <w:bCs/>
+        </w:rPr>
+      </w:pPr>
+    </w:p>
+    <w:p>
+      <w:pPr>
+        <w:rPr>
+          <w:b/>
+          <w:bCs/>
+        </w:rPr>
+      </w:pPr>
+    </w:p>
+    <w:p>
+      <w:pPr>
+        <w:rPr>
+          <w:b/>
+          <w:bCs/>
+        </w:rPr>
+      </w:pPr>
+    </w:p>
+    <w:p>
+      <w:pPr>
+        <w:rPr>
+          <w:b/>
+          <w:bCs/>
+        </w:rPr>
+      </w:pPr>
+    </w:p>
+    <w:p>
+      <w:pPr>
+        <w:rPr>
+          <w:b/>
+          <w:bCs/>
+        </w:rPr>
+      </w:pPr>
+    </w:p>
+    <w:p>
+      <w:pPr>
+        <w:rPr>
+          <w:b/>
+          <w:bCs/>
+        </w:rPr>
+      </w:pPr>
+    </w:p>
+    <w:p>
+      <w:pPr>
+        <w:rPr>
+          <w:b/>
+          <w:bCs/>
+        </w:rPr>
+      </w:pPr>
+    </w:p>
+    <w:p>
+      <w:pPr>
+        <w:rPr>
+          <w:b/>
+          <w:bCs/>
+        </w:rPr>
+      </w:pPr>
+    </w:p>
+    <w:p>
+      <w:pPr>
+        <w:rPr>
+          <w:b/>
+          <w:bCs/>
+        </w:rPr>
+      </w:pPr>
+    </w:p>
+    <w:p>
+      <w:pPr>
+        <w:rPr>
+          <w:b/>
+          <w:bCs/>
+        </w:rPr>
+      </w:pPr>
+    </w:p>
+    <w:p>
+      <w:pPr>
+        <w:rPr>
+          <w:b/>
+          <w:bCs/>
+        </w:rPr>
+      </w:pPr>
+    </w:p>
+    <w:p>
+      <w:pPr>
+        <w:rPr>
+          <w:b/>
+          <w:bCs/>
+        </w:rPr>
+      </w:pPr>
+    </w:p>
+    <w:p>
+      <w:pPr>
+        <w:rPr>
+          <w:b/>
+          <w:bCs/>
+        </w:rPr>
+      </w:pPr>
+    </w:p>
+    <w:p>
+      <w:pPr>
+        <w:rPr>
+          <w:b/>
+          <w:bCs/>
+        </w:rPr>
+      </w:pPr>
+    </w:p>
+    <w:p>
+      <w:pPr>
+        <w:rPr>
+          <w:b/>
+          <w:bCs/>
+        </w:rPr>
+      </w:pPr>
+    </w:p>
+    <w:p>
+      <w:pPr>
+        <w:rPr>
+          <w:b/>
+          <w:bCs/>
+        </w:rPr>
+      </w:pPr>
+    </w:p>
+    <w:p>
+      <w:pPr>
+        <w:rPr>
+          <w:b/>
+          <w:bCs/>
+        </w:rPr>
+      </w:pPr>
+    </w:p>
+    <w:p>
+      <w:pPr>
+        <w:rPr>
+          <w:b/>
+          <w:bCs/>
+        </w:rPr>
+      </w:pPr>
+    </w:p>
+    <w:p>
+      <w:pPr>
+        <w:rPr>
+          <w:b/>
+          <w:bCs/>
+        </w:rPr>
+      </w:pPr>
+    </w:p>
+    <w:p>
+      <w:pPr>
+        <w:rPr>
+          <w:b/>
+          <w:bCs/>
+        </w:rPr>
+      </w:pPr>
+    </w:p>
+    <w:p>
+      <w:pPr>
+        <w:rPr>
+          <w:b/>
+          <w:bCs/>
+        </w:rPr>
+      </w:pPr>
+      <w:r>
+        <w:rPr>
+          <w:b/>
+          <w:bCs/>
+        </w:rPr>
+        <w:lastRenderedPageBreak/>
+        <w:t>Manhattan</w:t>
+      </w:r>
+    </w:p>
+    <w:p>
+      <w:pPr>
+        <w:rPr>
+          <w:b/>
+          <w:bCs/>
+        </w:rPr>
+      </w:pPr>
+      <w:r>
+        <w:rPr>
+          <w:b/>
+          <w:bCs/>
+        </w:rPr>
+        <w:drawing>
+          <wp:inline distT="0" distB="0" distL="0" distR="0" wp14:anchorId="32A548B6" wp14:editId="5037DBF6">
+            <wp:extent cx="5731510" cy="2350770"/>
+            <wp:effectExtent l="0" t="0" r="2540" b="0"/>
+            <wp:docPr id="964432551" name="Picture 1" descr="A maze with blue and white lines&#10;&#10;Description automatically generated"/>
+            <wp:cNvGraphicFramePr>
+              <a:graphicFrameLocks xmlns:a="http://schemas.openxmlformats.org/drawingml/2006/main" noChangeAspect="1"/>
+            </wp:cNvGraphicFramePr>
+            <a:graphic xmlns:a="http://schemas.openxmlformats.org/drawingml/2006/main">
+              <a:graphicData uri="http://schemas.openxmlformats.org/drawingml/2006/picture">
+                <pic:pic xmlns:pic="http://schemas.openxmlformats.org/drawingml/2006/picture">
+                  <pic:nvPicPr>
+                    <pic:cNvPr id="964432551" name="Picture 1" descr="A maze with blue and white lines&#10;&#10;Description automatically generated"/>
+                    <pic:cNvPicPr/>
+                  </pic:nvPicPr>
+                  <pic:blipFill>
+                    <a:blip r:embed="rId5"/>
+                    <a:stretch>
+                      <a:fillRect/>
+                    </a:stretch>
+                  </pic:blipFill>
+                  <pic:spPr>
+                    <a:xfrm>
+                      <a:off x="0" y="0"/>
+                      <a:ext cx="5731510" cy="2350770"/>
+                    </a:xfrm>
+                    <a:prstGeom prst="rect">
+                      <a:avLst/>
+                    </a:prstGeom>
+                  </pic:spPr>
+                </pic:pic>
+              </a:graphicData>
+            </a:graphic>
+          </wp:inline>
+        </w:drawing>
+      </w:r>
+    </w:p>
+    <w:p>
       <w:r>
         <w:rPr>
           <w:b/>
@@ -1006,6 +1287,12 @@
       </w:r>
     </w:p>
     <w:p>
+      <w:pPr>
+        <w:rPr>
+          <w:b/>
+          <w:bCs/>
+        </w:rPr>
+      </w:pPr>
       <w:r>
         <w:drawing>
           <wp:inline distT="0" distB="0" distL="0" distR="0" wp14:anchorId="27A1062F" wp14:editId="7C79933D">
@@ -1023,7 +1310,7 @@
                     <pic:cNvPicPr/>
                   </pic:nvPicPr>
                   <pic:blipFill>
-                    <a:blip r:embed="rId5"/>
+                    <a:blip r:embed="rId6"/>
                     <a:stretch>
                       <a:fillRect/>
                     </a:stretch>
@@ -1032,6 +1319,58 @@
                     <a:xfrm>
                       <a:off x="0" y="0"/>
                       <a:ext cx="5731510" cy="2308860"/>
+                    </a:xfrm>
+                    <a:prstGeom prst="rect">
+                      <a:avLst/>
+                    </a:prstGeom>
+                  </pic:spPr>
+                </pic:pic>
+              </a:graphicData>
+            </a:graphic>
+          </wp:inline>
+        </w:drawing>
+      </w:r>
+      <w:r>
+        <w:br/>
+      </w:r>
+      <w:r>
+        <w:br/>
+      </w:r>
+      <w:r>
+        <w:rPr>
+          <w:b/>
+          <w:bCs/>
+        </w:rPr>
+        <w:t>Euclidean</w:t>
+      </w:r>
+    </w:p>
+    <w:p>
+      <w:r>
+        <w:drawing>
+          <wp:inline distT="0" distB="0" distL="0" distR="0" wp14:anchorId="7912D39C" wp14:editId="0E186804">
+            <wp:extent cx="5731510" cy="2324100"/>
+            <wp:effectExtent l="0" t="0" r="2540" b="0"/>
+            <wp:docPr id="1243136029" name="Picture 1" descr="A maze with blue and white lines&#10;&#10;Description automatically generated"/>
+            <wp:cNvGraphicFramePr>
+              <a:graphicFrameLocks xmlns:a="http://schemas.openxmlformats.org/drawingml/2006/main" noChangeAspect="1"/>
+            </wp:cNvGraphicFramePr>
+            <a:graphic xmlns:a="http://schemas.openxmlformats.org/drawingml/2006/main">
+              <a:graphicData uri="http://schemas.openxmlformats.org/drawingml/2006/picture">
+                <pic:pic xmlns:pic="http://schemas.openxmlformats.org/drawingml/2006/picture">
+                  <pic:nvPicPr>
+                    <pic:cNvPr id="1243136029" name="Picture 1" descr="A maze with blue and white lines&#10;&#10;Description automatically generated"/>
+                    <pic:cNvPicPr/>
+                  </pic:nvPicPr>
+                  <pic:blipFill>
+                    <a:blip r:embed="rId7"/>
+                    <a:stretch>
+                      <a:fillRect/>
+                    </a:stretch>
+                  </pic:blipFill>
+                  <pic:spPr>
+                    <a:xfrm>
+                      <a:off x="0" y="0"/>
+                      <a:ext cx="5731510" cy="2324100"/>
                     </a:xfrm>
                     <a:prstGeom prst="rect">
                       <a:avLst/>

--- a/Foundation of Artificial Intelligence/Project 2 ICA/Report.docx
+++ b/Foundation of Artificial Intelligence/Project 2 ICA/Report.docx
@@ -3,52 +3,38 @@
 <w:document xmlns:wpc="http://schemas.microsoft.com/office/word/2010/wordprocessingCanvas" xmlns:cx="http://schemas.microsoft.com/office/drawing/2014/chartex" xmlns:cx1="http://schemas.microsoft.com/office/drawing/2015/9/8/chartex" xmlns:cx2="http://schemas.microsoft.com/office/drawing/2015/10/21/chartex" xmlns:cx3="http://schemas.microsoft.com/office/drawing/2016/5/9/chartex" xmlns:cx4="http://schemas.microsoft.com/office/drawing/2016/5/10/chartex" xmlns:cx5="http://schemas.microsoft.com/office/drawing/2016/5/11/chartex" xmlns:cx6="http://schemas.microsoft.com/office/drawing/2016/5/12/chartex" xmlns:cx7="http://schemas.microsoft.com/office/drawing/2016/5/13/chartex" xmlns:cx8="http://schemas.microsoft.com/office/drawing/2016/5/14/chartex" xmlns:mc="http://schemas.openxmlformats.org/markup-compatibility/2006" xmlns:aink="http://schemas.microsoft.com/office/drawing/2016/ink" xmlns:am3d="http://schemas.microsoft.com/office/drawing/2017/model3d" xmlns:o="urn:schemas-microsoft-com:office:office" xmlns:oel="http://schemas.microsoft.com/office/2019/extlst" xmlns:r="http://schemas.openxmlformats.org/officeDocument/2006/relationships" xmlns:m="http://schemas.openxmlformats.org/officeDocument/2006/math" xmlns:v="urn:schemas-microsoft-com:vml" xmlns:wp14="http://schemas.microsoft.com/office/word/2010/wordprocessingDrawing" xmlns:wp="http://schemas.openxmlformats.org/drawingml/2006/wordprocessingDrawing" xmlns:w10="urn:schemas-microsoft-com:office:word" xmlns:w="http://schemas.openxmlformats.org/wordprocessingml/2006/main" xmlns:w14="http://schemas.microsoft.com/office/word/2010/wordml" xmlns:w15="http://schemas.microsoft.com/office/word/2012/wordml" xmlns:w16cex="http://schemas.microsoft.com/office/word/2018/wordml/cex" xmlns:w16cid="http://schemas.microsoft.com/office/word/2016/wordml/cid" xmlns:w16="http://schemas.microsoft.com/office/word/2018/wordml" xmlns:w16du="http://schemas.microsoft.com/office/word/2023/wordml/word16du" xmlns:w16sdtdh="http://schemas.microsoft.com/office/word/2020/wordml/sdtdatahash" xmlns:w16sdtfl="http://schemas.microsoft.com/office/word/2024/wordml/sdtformatlock" xmlns:w16se="http://schemas.microsoft.com/office/word/2015/wordml/symex" xmlns:wpg="http://schemas.microsoft.com/office/word/2010/wordprocessingGroup" xmlns:wpi="http://schemas.microsoft.com/office/word/2010/wordprocessingInk" xmlns:wne="http://schemas.microsoft.com/office/word/2006/wordml" xmlns:wps="http://schemas.microsoft.com/office/word/2010/wordprocessingShape" mc:Ignorable="w14 w15 w16se w16cid w16 w16cex w16sdtdh w16sdtfl w16du wp14">
   <w:body>
     <w:p>
-      <w:r>
-        <w:t xml:space="preserve">Sure! Let's go through the results you've summarized and </w:t>
-      </w:r>
-      <w:proofErr w:type="spellStart"/>
-      <w:r>
-        <w:t>analyze</w:t>
-      </w:r>
-      <w:proofErr w:type="spellEnd"/>
-      <w:r>
-        <w:t xml:space="preserve"> the values for each heuristic method (Manhattan, Chebyshev, and Euclidean).</w:t>
-      </w:r>
-    </w:p>
-    <w:p>
-      <w:pPr>
-        <w:rPr>
-          <w:b/>
-          <w:bCs/>
-        </w:rPr>
-      </w:pPr>
-      <w:r>
-        <w:rPr>
-          <w:b/>
-          <w:bCs/>
-        </w:rPr>
-        <w:t>1. Goal Position: (1, 1)</w:t>
-      </w:r>
-    </w:p>
-    <w:p>
-      <w:r>
-        <w:t xml:space="preserve">The goal position (1, 1) is the target location that your </w:t>
-      </w:r>
-      <w:r>
-        <w:rPr>
-          <w:b/>
-          <w:bCs/>
-        </w:rPr>
-        <w:t>A* search algorithm</w:t>
-      </w:r>
-      <w:r>
-        <w:t xml:space="preserve"> aims to reach. In all three heuristics, the goal is the same, which means you're solving the same problem, but with different heuristic methods guiding the search process.</w:t>
-      </w:r>
-    </w:p>
-    <w:p>
-      <w:r>
-        <w:pict w14:anchorId="22EA2543">
-          <v:rect id="_x0000_i1049" style="width:0;height:1.5pt" o:hralign="center" o:hrstd="t" o:hr="t" fillcolor="#a0a0a0" stroked="f"/>
+      <w:pPr>
+        <w:rPr>
+          <w:b/>
+          <w:bCs/>
+        </w:rPr>
+      </w:pPr>
+      <w:r>
+        <w:rPr>
+          <w:b/>
+          <w:bCs/>
+          <w:i/>
+          <w:iCs/>
+        </w:rPr>
+        <w:t>Analysis and Comparison of A Heuristics</w:t>
+      </w:r>
+      <w:r>
+        <w:rPr>
+          <w:b/>
+          <w:bCs/>
+        </w:rPr>
+        <w:t>*</w:t>
+      </w:r>
+    </w:p>
+    <w:p>
+      <w:r>
+        <w:t>The provided data demonstrates the performance of three heuristic methods (Manhattan, Chebyshev, and Euclidean) when used with the A* algorithm to solve a pathfinding problem. Below is a professional analysis of the results and a comparative evaluation based on key metrics: goal position, path length, search length, and execution time.</w:t>
+      </w:r>
+    </w:p>
+    <w:p>
+      <w:r>
+        <w:pict w14:anchorId="72EE96D8">
+          <v:rect id="_x0000_i1097" style="width:0;height:1.5pt" o:hralign="center" o:hrstd="t" o:hr="t" fillcolor="#a0a0a0" stroked="f"/>
         </w:pict>
       </w:r>
     </w:p>
@@ -64,234 +50,178 @@
           <w:b/>
           <w:bCs/>
         </w:rPr>
-        <w:t>2. Path Length: 189 (same for all heuristics)</w:t>
+        <w:t>Key Metrics and Observations</w:t>
+      </w:r>
+    </w:p>
+    <w:p>
+      <w:pPr>
+        <w:rPr>
+          <w:b/>
+          <w:bCs/>
+        </w:rPr>
+      </w:pPr>
+      <w:r>
+        <w:rPr>
+          <w:b/>
+          <w:bCs/>
+        </w:rPr>
+        <w:t>1. Goal Position</w:t>
       </w:r>
     </w:p>
     <w:p>
       <w:pPr>
         <w:numPr>
           <w:ilvl w:val="0"/>
-          <w:numId w:val="1"/>
+          <w:numId w:val="8"/>
         </w:numPr>
       </w:pPr>
       <w:r>
-        <w:rPr>
-          <w:b/>
-          <w:bCs/>
-        </w:rPr>
-        <w:t>Path Length</w:t>
-      </w:r>
-      <w:r>
-        <w:t xml:space="preserve"> refers to the number of </w:t>
-      </w:r>
-      <w:r>
-        <w:rPr>
-          <w:b/>
-          <w:bCs/>
-        </w:rPr>
-        <w:t>steps</w:t>
-      </w:r>
-      <w:r>
-        <w:t xml:space="preserve"> or </w:t>
-      </w:r>
-      <w:r>
-        <w:rPr>
-          <w:b/>
-          <w:bCs/>
-        </w:rPr>
-        <w:t>cells</w:t>
-      </w:r>
-      <w:r>
-        <w:t xml:space="preserve"> that the agent </w:t>
-      </w:r>
-      <w:proofErr w:type="gramStart"/>
-      <w:r>
-        <w:t>has to</w:t>
-      </w:r>
-      <w:proofErr w:type="gramEnd"/>
-      <w:r>
-        <w:t xml:space="preserve"> travel to reach the goal from the starting point. In your case, regardless of the heuristic method (Manhattan, Chebyshev, or Euclidean), the number of steps from the start to the goal remains </w:t>
-      </w:r>
-      <w:r>
-        <w:rPr>
-          <w:b/>
-          <w:bCs/>
-        </w:rPr>
-        <w:t>189</w:t>
-      </w:r>
-      <w:r>
-        <w:t>.</w:t>
+        <w:t>The goal position for all three heuristics is the same: (1,1).</w:t>
       </w:r>
     </w:p>
     <w:p>
       <w:pPr>
         <w:numPr>
           <w:ilvl w:val="0"/>
-          <w:numId w:val="1"/>
+          <w:numId w:val="8"/>
         </w:numPr>
       </w:pPr>
       <w:r>
-        <w:rPr>
-          <w:b/>
-          <w:bCs/>
-        </w:rPr>
-        <w:t>Reason</w:t>
-      </w:r>
-      <w:r>
-        <w:t xml:space="preserve">: This is because the actual </w:t>
-      </w:r>
-      <w:r>
-        <w:rPr>
-          <w:b/>
-          <w:bCs/>
-        </w:rPr>
-        <w:t>shortest path</w:t>
-      </w:r>
-      <w:r>
-        <w:t xml:space="preserve"> from the start to the goal is the same, no matter the heuristic used. The </w:t>
-      </w:r>
-      <w:r>
-        <w:rPr>
-          <w:b/>
-          <w:bCs/>
-        </w:rPr>
-        <w:t>path length</w:t>
-      </w:r>
-      <w:r>
-        <w:t xml:space="preserve"> represents the number of grid cells the agent needs to traverse, which doesn't change across the different heuristics.</w:t>
-      </w:r>
-    </w:p>
-    <w:p>
-      <w:r>
-        <w:pict w14:anchorId="0BA4351D">
-          <v:rect id="_x0000_i1050" style="width:0;height:1.5pt" o:hralign="center" o:hrstd="t" o:hr="t" fillcolor="#a0a0a0" stroked="f"/>
-        </w:pict>
-      </w:r>
-    </w:p>
-    <w:p>
-      <w:pPr>
-        <w:rPr>
-          <w:b/>
-          <w:bCs/>
-        </w:rPr>
-      </w:pPr>
-      <w:r>
-        <w:rPr>
-          <w:b/>
-          <w:bCs/>
-        </w:rPr>
-        <w:t>3. Search Length:</w:t>
-      </w:r>
-    </w:p>
-    <w:p>
-      <w:r>
-        <w:t xml:space="preserve">The </w:t>
-      </w:r>
-      <w:r>
-        <w:rPr>
-          <w:b/>
-          <w:bCs/>
-        </w:rPr>
-        <w:t>Search Length</w:t>
-      </w:r>
-      <w:r>
-        <w:t xml:space="preserve"> represents the total number of </w:t>
-      </w:r>
-      <w:r>
-        <w:rPr>
-          <w:b/>
-          <w:bCs/>
-        </w:rPr>
-        <w:t>cells</w:t>
-      </w:r>
-      <w:r>
-        <w:t xml:space="preserve"> that the </w:t>
-      </w:r>
-      <w:r>
-        <w:rPr>
-          <w:b/>
-          <w:bCs/>
-        </w:rPr>
-        <w:t>A* search algorithm</w:t>
-      </w:r>
-      <w:r>
-        <w:t xml:space="preserve"> explores during the search process before it finds the path to the goal. This includes all the cells considered by the algorithm, even if they aren't part of the final path.</w:t>
+        <w:t>This indicates that the experimental setup and the objective are consistent across all heuristic methods, ensuring a fair comparison.</w:t>
+      </w:r>
+    </w:p>
+    <w:p>
+      <w:pPr>
+        <w:rPr>
+          <w:b/>
+          <w:bCs/>
+        </w:rPr>
+      </w:pPr>
+      <w:r>
+        <w:rPr>
+          <w:b/>
+          <w:bCs/>
+        </w:rPr>
+        <w:t>2. Path Length</w:t>
       </w:r>
     </w:p>
     <w:p>
       <w:pPr>
         <w:numPr>
           <w:ilvl w:val="0"/>
-          <w:numId w:val="2"/>
+          <w:numId w:val="9"/>
         </w:numPr>
       </w:pPr>
       <w:r>
-        <w:rPr>
-          <w:b/>
-          <w:bCs/>
-        </w:rPr>
-        <w:t>Manhattan Heuristic</w:t>
-      </w:r>
-      <w:r>
-        <w:t>: 4265</w:t>
+        <w:t xml:space="preserve">The path length for all heuristics is </w:t>
+      </w:r>
+      <w:r>
+        <w:rPr>
+          <w:b/>
+          <w:bCs/>
+        </w:rPr>
+        <w:t>1075</w:t>
+      </w:r>
+      <w:r>
+        <w:t>.</w:t>
       </w:r>
     </w:p>
     <w:p>
       <w:pPr>
         <w:numPr>
           <w:ilvl w:val="0"/>
-          <w:numId w:val="2"/>
+          <w:numId w:val="9"/>
         </w:numPr>
       </w:pPr>
       <w:r>
-        <w:rPr>
-          <w:b/>
-          <w:bCs/>
-        </w:rPr>
-        <w:t>Chebyshev Heuristic</w:t>
-      </w:r>
-      <w:r>
-        <w:t>: 5462</w:t>
+        <w:t>Since the A* algorithm guarantees an optimal solution when admissible heuristics are used, all three heuristics result in the same shortest path.</w:t>
+      </w:r>
+    </w:p>
+    <w:p>
+      <w:pPr>
+        <w:rPr>
+          <w:b/>
+          <w:bCs/>
+        </w:rPr>
+      </w:pPr>
+      <w:r>
+        <w:rPr>
+          <w:b/>
+          <w:bCs/>
+        </w:rPr>
+        <w:t>3. Search Length</w:t>
       </w:r>
     </w:p>
     <w:p>
       <w:pPr>
         <w:numPr>
           <w:ilvl w:val="0"/>
-          <w:numId w:val="2"/>
+          <w:numId w:val="10"/>
         </w:numPr>
       </w:pPr>
       <w:r>
-        <w:rPr>
-          <w:b/>
-          <w:bCs/>
-        </w:rPr>
-        <w:t>Euclidean Heuristic</w:t>
-      </w:r>
-      <w:r>
-        <w:t>: 5099</w:t>
-      </w:r>
-    </w:p>
-    <w:p>
-      <w:pPr>
-        <w:rPr>
-          <w:b/>
-          <w:bCs/>
-        </w:rPr>
-      </w:pPr>
-      <w:r>
-        <w:rPr>
-          <w:b/>
-          <w:bCs/>
-        </w:rPr>
-        <w:t>Why the differences in search length?</w:t>
+        <w:t>Search length refers to the number of nodes expanded by the A* algorithm during the search process:</w:t>
+      </w:r>
+    </w:p>
+    <w:p>
+      <w:pPr>
+        <w:numPr>
+          <w:ilvl w:val="1"/>
+          <w:numId w:val="10"/>
+        </w:numPr>
+      </w:pPr>
+      <w:r>
+        <w:rPr>
+          <w:b/>
+          <w:bCs/>
+        </w:rPr>
+        <w:t>Manhattan</w:t>
+      </w:r>
+      <w:r>
+        <w:t>: 9077 nodes expanded.</w:t>
+      </w:r>
+    </w:p>
+    <w:p>
+      <w:pPr>
+        <w:numPr>
+          <w:ilvl w:val="1"/>
+          <w:numId w:val="10"/>
+        </w:numPr>
+      </w:pPr>
+      <w:r>
+        <w:rPr>
+          <w:b/>
+          <w:bCs/>
+        </w:rPr>
+        <w:t>Chebyshev</w:t>
+      </w:r>
+      <w:r>
+        <w:t>: 8895 nodes expanded.</w:t>
+      </w:r>
+    </w:p>
+    <w:p>
+      <w:pPr>
+        <w:numPr>
+          <w:ilvl w:val="1"/>
+          <w:numId w:val="10"/>
+        </w:numPr>
+      </w:pPr>
+      <w:r>
+        <w:rPr>
+          <w:b/>
+          <w:bCs/>
+        </w:rPr>
+        <w:t>Euclidean</w:t>
+      </w:r>
+      <w:r>
+        <w:t>: 8863 nodes expanded.</w:t>
       </w:r>
     </w:p>
     <w:p>
       <w:pPr>
         <w:numPr>
           <w:ilvl w:val="0"/>
-          <w:numId w:val="3"/>
+          <w:numId w:val="10"/>
         </w:numPr>
       </w:pPr>
       <w:r>
@@ -299,30 +229,64 @@
           <w:b/>
           <w:bCs/>
         </w:rPr>
-        <w:t>Manhattan</w:t>
-      </w:r>
-      <w:r>
-        <w:t xml:space="preserve">: The Manhattan heuristic calculates the cost of moving from the current cell to the goal by summing the absolute differences in the x and y coordinates. It often results in </w:t>
-      </w:r>
-      <w:r>
-        <w:rPr>
-          <w:b/>
-          <w:bCs/>
-        </w:rPr>
-        <w:t>more steps</w:t>
-      </w:r>
-      <w:r>
-        <w:t xml:space="preserve"> being evaluated, as it doesn’t account for diagonal movement.</w:t>
+        <w:t>Euclidean</w:t>
+      </w:r>
+      <w:r>
+        <w:t xml:space="preserve"> heuristic expanded the fewest nodes, making it the most efficient in terms of reducing the search space. Chebyshev performed better than Manhattan but slightly worse than Euclidean.</w:t>
+      </w:r>
+    </w:p>
+    <w:p>
+      <w:pPr>
+        <w:rPr>
+          <w:b/>
+          <w:bCs/>
+        </w:rPr>
+      </w:pPr>
+      <w:r>
+        <w:rPr>
+          <w:b/>
+          <w:bCs/>
+        </w:rPr>
+        <w:t>4. Execution Time</w:t>
       </w:r>
     </w:p>
     <w:p>
       <w:pPr>
         <w:numPr>
           <w:ilvl w:val="0"/>
-          <w:numId w:val="3"/>
+          <w:numId w:val="11"/>
         </w:numPr>
       </w:pPr>
       <w:r>
+        <w:t>Execution time measures the computational time taken to complete the search:</w:t>
+      </w:r>
+    </w:p>
+    <w:p>
+      <w:pPr>
+        <w:numPr>
+          <w:ilvl w:val="1"/>
+          <w:numId w:val="11"/>
+        </w:numPr>
+      </w:pPr>
+      <w:r>
+        <w:rPr>
+          <w:b/>
+          <w:bCs/>
+        </w:rPr>
+        <w:t>Manhattan</w:t>
+      </w:r>
+      <w:r>
+        <w:t>: 0.016 seconds.</w:t>
+      </w:r>
+    </w:p>
+    <w:p>
+      <w:pPr>
+        <w:numPr>
+          <w:ilvl w:val="1"/>
+          <w:numId w:val="11"/>
+        </w:numPr>
+      </w:pPr>
+      <w:r>
         <w:rPr>
           <w:b/>
           <w:bCs/>
@@ -330,47 +294,38 @@
         <w:t>Chebyshev</w:t>
       </w:r>
       <w:r>
-        <w:t xml:space="preserve">: The Chebyshev heuristic calculates the maximum of the absolute differences in the x and y coordinates. This heuristic is </w:t>
-      </w:r>
-      <w:r>
-        <w:rPr>
-          <w:b/>
-          <w:bCs/>
-        </w:rPr>
-        <w:t>more flexible</w:t>
-      </w:r>
-      <w:r>
-        <w:t xml:space="preserve"> than Manhattan because it allows for </w:t>
-      </w:r>
-      <w:r>
-        <w:rPr>
-          <w:b/>
-          <w:bCs/>
-        </w:rPr>
-        <w:t>diagonal movement</w:t>
-      </w:r>
-      <w:r>
-        <w:t xml:space="preserve"> (i.e., it treats diagonal moves as having the same cost as orthogonal moves). This could result in a slightly </w:t>
-      </w:r>
-      <w:r>
-        <w:rPr>
-          <w:b/>
-          <w:bCs/>
-        </w:rPr>
-        <w:t>larger search space</w:t>
-      </w:r>
-      <w:r>
-        <w:t xml:space="preserve"> because the algorithm may explore more cells to find the shortest path.</w:t>
+        <w:t>: 0.028 seconds.</w:t>
+      </w:r>
+    </w:p>
+    <w:p>
+      <w:pPr>
+        <w:numPr>
+          <w:ilvl w:val="1"/>
+          <w:numId w:val="11"/>
+        </w:numPr>
+      </w:pPr>
+      <w:r>
+        <w:rPr>
+          <w:b/>
+          <w:bCs/>
+        </w:rPr>
+        <w:t>Euclidean</w:t>
+      </w:r>
+      <w:r>
+        <w:t>: 0.0149 seconds.</w:t>
       </w:r>
     </w:p>
     <w:p>
       <w:pPr>
         <w:numPr>
           <w:ilvl w:val="0"/>
-          <w:numId w:val="3"/>
+          <w:numId w:val="11"/>
         </w:numPr>
       </w:pPr>
       <w:r>
+        <w:t xml:space="preserve">The </w:t>
+      </w:r>
+      <w:r>
         <w:rPr>
           <w:b/>
           <w:bCs/>
@@ -378,43 +333,13 @@
         <w:t>Euclidean</w:t>
       </w:r>
       <w:r>
-        <w:t xml:space="preserve">: The Euclidean heuristic calculates the straight-line distance (the </w:t>
-      </w:r>
-      <w:r>
-        <w:rPr>
-          <w:b/>
-          <w:bCs/>
-        </w:rPr>
-        <w:t>Euclidean distance</w:t>
-      </w:r>
-      <w:r>
-        <w:t xml:space="preserve">) between the current cell and the goal, which gives the </w:t>
-      </w:r>
-      <w:r>
-        <w:rPr>
-          <w:b/>
-          <w:bCs/>
-        </w:rPr>
-        <w:t>closest approximation</w:t>
-      </w:r>
-      <w:r>
-        <w:t xml:space="preserve"> to the actual cost. Since it's based on the direct distance, the Euclidean heuristic tends to </w:t>
-      </w:r>
-      <w:r>
-        <w:rPr>
-          <w:b/>
-          <w:bCs/>
-        </w:rPr>
-        <w:t>explore fewer cells</w:t>
-      </w:r>
-      <w:r>
-        <w:t xml:space="preserve"> than Manhattan and Chebyshev heuristics.</w:t>
-      </w:r>
-    </w:p>
-    <w:p>
-      <w:r>
-        <w:pict w14:anchorId="35964EBC">
-          <v:rect id="_x0000_i1051" style="width:0;height:1.5pt" o:hralign="center" o:hrstd="t" o:hr="t" fillcolor="#a0a0a0" stroked="f"/>
+        <w:t xml:space="preserve"> heuristic demonstrates the fastest execution, followed by Manhattan, while Chebyshev is the slowest.</w:t>
+      </w:r>
+    </w:p>
+    <w:p>
+      <w:r>
+        <w:pict w14:anchorId="461DE30A">
+          <v:rect id="_x0000_i1098" style="width:0;height:1.5pt" o:hralign="center" o:hrstd="t" o:hr="t" fillcolor="#a0a0a0" stroked="f"/>
         </w:pict>
       </w:r>
     </w:p>
@@ -430,40 +355,29 @@
           <w:b/>
           <w:bCs/>
         </w:rPr>
-        <w:t>4. Execution Time:</w:t>
-      </w:r>
-    </w:p>
-    <w:p>
-      <w:r>
-        <w:lastRenderedPageBreak/>
-        <w:t xml:space="preserve">The </w:t>
-      </w:r>
-      <w:r>
-        <w:rPr>
-          <w:b/>
-          <w:bCs/>
-        </w:rPr>
-        <w:t>Execution Time</w:t>
-      </w:r>
-      <w:r>
-        <w:t xml:space="preserve"> represents the total amount of time the </w:t>
-      </w:r>
-      <w:r>
-        <w:rPr>
-          <w:b/>
-          <w:bCs/>
-        </w:rPr>
-        <w:t>A* search algorithm</w:t>
-      </w:r>
-      <w:r>
-        <w:t xml:space="preserve"> took to find the path from the start to the goal. This can be affected by the complexity of the heuristic function, the number of cells explored, and other factors.</w:t>
+        <w:t>Comparison of Heuristic Methods</w:t>
+      </w:r>
+    </w:p>
+    <w:p>
+      <w:pPr>
+        <w:rPr>
+          <w:b/>
+          <w:bCs/>
+        </w:rPr>
+      </w:pPr>
+      <w:r>
+        <w:rPr>
+          <w:b/>
+          <w:bCs/>
+        </w:rPr>
+        <w:t>Manhattan Heuristic</w:t>
       </w:r>
     </w:p>
     <w:p>
       <w:pPr>
         <w:numPr>
           <w:ilvl w:val="0"/>
-          <w:numId w:val="4"/>
+          <w:numId w:val="12"/>
         </w:numPr>
       </w:pPr>
       <w:r>
@@ -471,17 +385,18 @@
           <w:b/>
           <w:bCs/>
         </w:rPr>
-        <w:t>Manhattan Heuristic</w:t>
-      </w:r>
-      <w:r>
-        <w:t>: 0.0089 seconds</w:t>
+        <w:lastRenderedPageBreak/>
+        <w:t>Description</w:t>
+      </w:r>
+      <w:r>
+        <w:t>: Calculates the distance by summing the absolute differences of the x and y coordinates. It does not account for diagonal movement.</w:t>
       </w:r>
     </w:p>
     <w:p>
       <w:pPr>
         <w:numPr>
           <w:ilvl w:val="0"/>
-          <w:numId w:val="4"/>
+          <w:numId w:val="12"/>
         </w:numPr>
       </w:pPr>
       <w:r>
@@ -489,17 +404,39 @@
           <w:b/>
           <w:bCs/>
         </w:rPr>
-        <w:t>Chebyshev Heuristic</w:t>
-      </w:r>
-      <w:r>
-        <w:t>: 0.0161 seconds</w:t>
+        <w:t>Performance</w:t>
+      </w:r>
+      <w:r>
+        <w:t>:</w:t>
+      </w:r>
+    </w:p>
+    <w:p>
+      <w:pPr>
+        <w:numPr>
+          <w:ilvl w:val="1"/>
+          <w:numId w:val="12"/>
+        </w:numPr>
+      </w:pPr>
+      <w:r>
+        <w:t>Search Length: Highest (9077 nodes).</w:t>
+      </w:r>
+    </w:p>
+    <w:p>
+      <w:pPr>
+        <w:numPr>
+          <w:ilvl w:val="1"/>
+          <w:numId w:val="12"/>
+        </w:numPr>
+      </w:pPr>
+      <w:r>
+        <w:t>Execution Time: Second fastest (0.016 seconds).</w:t>
       </w:r>
     </w:p>
     <w:p>
       <w:pPr>
         <w:numPr>
           <w:ilvl w:val="0"/>
-          <w:numId w:val="4"/>
+          <w:numId w:val="12"/>
         </w:numPr>
       </w:pPr>
       <w:r>
@@ -507,32 +444,32 @@
           <w:b/>
           <w:bCs/>
         </w:rPr>
-        <w:t>Euclidean Heuristic</w:t>
-      </w:r>
-      <w:r>
-        <w:t>: 0.0107 seconds</w:t>
-      </w:r>
-    </w:p>
-    <w:p>
-      <w:pPr>
-        <w:rPr>
-          <w:b/>
-          <w:bCs/>
-        </w:rPr>
-      </w:pPr>
-      <w:r>
-        <w:rPr>
-          <w:b/>
-          <w:bCs/>
-        </w:rPr>
-        <w:t>Why the differences in execution time?</w:t>
+        <w:t>Use Case</w:t>
+      </w:r>
+      <w:r>
+        <w:t>: Suitable for grid-based environments where movement is restricted to horizontal and vertical directions.</w:t>
+      </w:r>
+    </w:p>
+    <w:p>
+      <w:pPr>
+        <w:rPr>
+          <w:b/>
+          <w:bCs/>
+        </w:rPr>
+      </w:pPr>
+      <w:r>
+        <w:rPr>
+          <w:b/>
+          <w:bCs/>
+        </w:rPr>
+        <w:t>Chebyshev Heuristic</w:t>
       </w:r>
     </w:p>
     <w:p>
       <w:pPr>
         <w:numPr>
           <w:ilvl w:val="0"/>
-          <w:numId w:val="5"/>
+          <w:numId w:val="13"/>
         </w:numPr>
       </w:pPr>
       <w:r>
@@ -540,27 +477,17 @@
           <w:b/>
           <w:bCs/>
         </w:rPr>
-        <w:t>Manhattan Heuristic</w:t>
-      </w:r>
-      <w:r>
-        <w:t xml:space="preserve">: This heuristic is computationally simpler because it only involves adding the absolute differences of the x and y coordinates. It is a </w:t>
-      </w:r>
-      <w:r>
-        <w:rPr>
-          <w:b/>
-          <w:bCs/>
-        </w:rPr>
-        <w:t>faster heuristic</w:t>
-      </w:r>
-      <w:r>
-        <w:t>, leading to the shortest execution time among the three.</w:t>
+        <w:t>Description</w:t>
+      </w:r>
+      <w:r>
+        <w:t>: Accounts for both diagonal and straight movements, assuming diagonal moves have the same cost as straight moves.</w:t>
       </w:r>
     </w:p>
     <w:p>
       <w:pPr>
         <w:numPr>
           <w:ilvl w:val="0"/>
-          <w:numId w:val="5"/>
+          <w:numId w:val="13"/>
         </w:numPr>
       </w:pPr>
       <w:r>
@@ -568,37 +495,39 @@
           <w:b/>
           <w:bCs/>
         </w:rPr>
-        <w:t>Chebyshev Heuristic</w:t>
-      </w:r>
-      <w:r>
-        <w:t xml:space="preserve">: The Chebyshev heuristic is slightly </w:t>
-      </w:r>
-      <w:r>
-        <w:rPr>
-          <w:b/>
-          <w:bCs/>
-        </w:rPr>
-        <w:t>more complex</w:t>
-      </w:r>
-      <w:r>
-        <w:t xml:space="preserve"> because it calculates the maximum of the absolute differences in both coordinates, and it also involves considering the possibility of diagonal moves. As a result, it leads to a </w:t>
-      </w:r>
-      <w:r>
-        <w:rPr>
-          <w:b/>
-          <w:bCs/>
-        </w:rPr>
-        <w:t>slightly longer execution time</w:t>
-      </w:r>
-      <w:r>
-        <w:t>.</w:t>
+        <w:t>Performance</w:t>
+      </w:r>
+      <w:r>
+        <w:t>:</w:t>
+      </w:r>
+    </w:p>
+    <w:p>
+      <w:pPr>
+        <w:numPr>
+          <w:ilvl w:val="1"/>
+          <w:numId w:val="13"/>
+        </w:numPr>
+      </w:pPr>
+      <w:r>
+        <w:t>Search Length: Moderate (8895 nodes).</w:t>
+      </w:r>
+    </w:p>
+    <w:p>
+      <w:pPr>
+        <w:numPr>
+          <w:ilvl w:val="1"/>
+          <w:numId w:val="13"/>
+        </w:numPr>
+      </w:pPr>
+      <w:r>
+        <w:t>Execution Time: Slowest (0.028 seconds).</w:t>
       </w:r>
     </w:p>
     <w:p>
       <w:pPr>
         <w:numPr>
           <w:ilvl w:val="0"/>
-          <w:numId w:val="5"/>
+          <w:numId w:val="13"/>
         </w:numPr>
       </w:pPr>
       <w:r>
@@ -606,79 +535,32 @@
           <w:b/>
           <w:bCs/>
         </w:rPr>
+        <w:t>Use Case</w:t>
+      </w:r>
+      <w:r>
+        <w:t>: Useful in scenarios where diagonal movements are allowed and have the same cost as orthogonal movements.</w:t>
+      </w:r>
+    </w:p>
+    <w:p>
+      <w:pPr>
+        <w:rPr>
+          <w:b/>
+          <w:bCs/>
+        </w:rPr>
+      </w:pPr>
+      <w:r>
+        <w:rPr>
+          <w:b/>
+          <w:bCs/>
+        </w:rPr>
         <w:t>Euclidean Heuristic</w:t>
-      </w:r>
-      <w:r>
-        <w:t xml:space="preserve">: The Euclidean heuristic requires calculating the </w:t>
-      </w:r>
-      <w:r>
-        <w:rPr>
-          <w:b/>
-          <w:bCs/>
-        </w:rPr>
-        <w:t>square root</w:t>
-      </w:r>
-      <w:r>
-        <w:t xml:space="preserve"> of the sum of squares of differences between the coordinates. This is </w:t>
-      </w:r>
-      <w:r>
-        <w:rPr>
-          <w:b/>
-          <w:bCs/>
-        </w:rPr>
-        <w:t>computationally more expensive</w:t>
-      </w:r>
-      <w:r>
-        <w:t xml:space="preserve"> than Manhattan but often results in fewer cells being explored, balancing the search length and execution time. This is why its execution time is slightly </w:t>
-      </w:r>
-      <w:r>
-        <w:rPr>
-          <w:b/>
-          <w:bCs/>
-        </w:rPr>
-        <w:t>longer than Manhattan</w:t>
-      </w:r>
-      <w:r>
-        <w:t xml:space="preserve"> but </w:t>
-      </w:r>
-      <w:r>
-        <w:rPr>
-          <w:b/>
-          <w:bCs/>
-        </w:rPr>
-        <w:t>shorter than Chebyshev</w:t>
-      </w:r>
-      <w:r>
-        <w:t>.</w:t>
-      </w:r>
-    </w:p>
-    <w:p>
-      <w:r>
-        <w:pict w14:anchorId="62575AC9">
-          <v:rect id="_x0000_i1052" style="width:0;height:1.5pt" o:hralign="center" o:hrstd="t" o:hr="t" fillcolor="#a0a0a0" stroked="f"/>
-        </w:pict>
-      </w:r>
-    </w:p>
-    <w:p>
-      <w:pPr>
-        <w:rPr>
-          <w:b/>
-          <w:bCs/>
-        </w:rPr>
-      </w:pPr>
-      <w:r>
-        <w:rPr>
-          <w:b/>
-          <w:bCs/>
-        </w:rPr>
-        <w:t>Summary:</w:t>
       </w:r>
     </w:p>
     <w:p>
       <w:pPr>
         <w:numPr>
           <w:ilvl w:val="0"/>
-          <w:numId w:val="6"/>
+          <w:numId w:val="14"/>
         </w:numPr>
       </w:pPr>
       <w:r>
@@ -686,17 +568,17 @@
           <w:b/>
           <w:bCs/>
         </w:rPr>
-        <w:t>Goal Position</w:t>
-      </w:r>
-      <w:r>
-        <w:t>: In all cases, it's the same (1, 1)—so no differences here.</w:t>
+        <w:t>Description</w:t>
+      </w:r>
+      <w:r>
+        <w:t>: Computes the straight-line distance (as-the-crow-flies) between the current node and the goal.</w:t>
       </w:r>
     </w:p>
     <w:p>
       <w:pPr>
         <w:numPr>
           <w:ilvl w:val="0"/>
-          <w:numId w:val="6"/>
+          <w:numId w:val="14"/>
         </w:numPr>
       </w:pPr>
       <w:r>
@@ -704,27 +586,39 @@
           <w:b/>
           <w:bCs/>
         </w:rPr>
-        <w:t>Path Length</w:t>
-      </w:r>
-      <w:r>
-        <w:t xml:space="preserve">: Remains constant at </w:t>
-      </w:r>
-      <w:r>
-        <w:rPr>
-          <w:b/>
-          <w:bCs/>
-        </w:rPr>
-        <w:t>189</w:t>
-      </w:r>
-      <w:r>
-        <w:t xml:space="preserve"> steps in all cases because the optimal path length doesn't depend on the heuristic, but only on the maze layout.</w:t>
+        <w:t>Performance</w:t>
+      </w:r>
+      <w:r>
+        <w:t>:</w:t>
+      </w:r>
+    </w:p>
+    <w:p>
+      <w:pPr>
+        <w:numPr>
+          <w:ilvl w:val="1"/>
+          <w:numId w:val="14"/>
+        </w:numPr>
+      </w:pPr>
+      <w:r>
+        <w:t>Search Length: Lowest (8863 nodes).</w:t>
+      </w:r>
+    </w:p>
+    <w:p>
+      <w:pPr>
+        <w:numPr>
+          <w:ilvl w:val="1"/>
+          <w:numId w:val="14"/>
+        </w:numPr>
+      </w:pPr>
+      <w:r>
+        <w:t>Execution Time: Fastest (0.0149 seconds).</w:t>
       </w:r>
     </w:p>
     <w:p>
       <w:pPr>
         <w:numPr>
           <w:ilvl w:val="0"/>
-          <w:numId w:val="6"/>
+          <w:numId w:val="14"/>
         </w:numPr>
       </w:pPr>
       <w:r>
@@ -732,45 +626,86 @@
           <w:b/>
           <w:bCs/>
         </w:rPr>
-        <w:t>Search Length</w:t>
-      </w:r>
-      <w:r>
-        <w:t>: The number of explored cells differs:</w:t>
+        <w:t>Use Case</w:t>
+      </w:r>
+      <w:r>
+        <w:t>: Ideal for environments with diagonal movement and varying path costs, providing the most computational efficiency.</w:t>
+      </w:r>
+    </w:p>
+    <w:p>
+      <w:r>
+        <w:pict w14:anchorId="039BD92B">
+          <v:rect id="_x0000_i1099" style="width:0;height:1.5pt" o:hralign="center" o:hrstd="t" o:hr="t" fillcolor="#a0a0a0" stroked="f"/>
+        </w:pict>
+      </w:r>
+    </w:p>
+    <w:p>
+      <w:pPr>
+        <w:rPr>
+          <w:b/>
+          <w:bCs/>
+        </w:rPr>
+      </w:pPr>
+      <w:r>
+        <w:rPr>
+          <w:b/>
+          <w:bCs/>
+        </w:rPr>
+        <w:t>Summary and Recommendations</w:t>
+      </w:r>
+    </w:p>
+    <w:p>
+      <w:pPr>
+        <w:numPr>
+          <w:ilvl w:val="0"/>
+          <w:numId w:val="15"/>
+        </w:numPr>
+      </w:pPr>
+      <w:r>
+        <w:rPr>
+          <w:b/>
+          <w:bCs/>
+        </w:rPr>
+        <w:t>Path Length</w:t>
+      </w:r>
+      <w:r>
+        <w:t>:</w:t>
       </w:r>
     </w:p>
     <w:p>
       <w:pPr>
         <w:numPr>
           <w:ilvl w:val="1"/>
-          <w:numId w:val="6"/>
+          <w:numId w:val="15"/>
         </w:numPr>
       </w:pPr>
       <w:r>
-        <w:rPr>
-          <w:b/>
-          <w:bCs/>
-        </w:rPr>
-        <w:t>Manhattan</w:t>
-      </w:r>
-      <w:r>
-        <w:t xml:space="preserve"> explores </w:t>
-      </w:r>
-      <w:r>
-        <w:rPr>
-          <w:b/>
-          <w:bCs/>
-        </w:rPr>
-        <w:t>fewer cells</w:t>
-      </w:r>
-      <w:r>
-        <w:t xml:space="preserve"> (4265).</w:t>
+        <w:t>All three heuristics yield the same optimal path (1075) due to A*'s property of finding the shortest path when using admissible heuristics.</w:t>
+      </w:r>
+    </w:p>
+    <w:p>
+      <w:pPr>
+        <w:numPr>
+          <w:ilvl w:val="0"/>
+          <w:numId w:val="15"/>
+        </w:numPr>
+      </w:pPr>
+      <w:r>
+        <w:rPr>
+          <w:b/>
+          <w:bCs/>
+        </w:rPr>
+        <w:t>Search Efficiency</w:t>
+      </w:r>
+      <w:r>
+        <w:t>:</w:t>
       </w:r>
     </w:p>
     <w:p>
       <w:pPr>
         <w:numPr>
           <w:ilvl w:val="1"/>
-          <w:numId w:val="6"/>
+          <w:numId w:val="15"/>
         </w:numPr>
       </w:pPr>
       <w:r>
@@ -778,27 +713,17 @@
           <w:b/>
           <w:bCs/>
         </w:rPr>
-        <w:t>Chebyshev</w:t>
-      </w:r>
-      <w:r>
-        <w:t xml:space="preserve"> explores the </w:t>
-      </w:r>
-      <w:r>
-        <w:rPr>
-          <w:b/>
-          <w:bCs/>
-        </w:rPr>
-        <w:t>most cells</w:t>
-      </w:r>
-      <w:r>
-        <w:t xml:space="preserve"> (5462), possibly due to its consideration of diagonal moves.</w:t>
+        <w:t>Euclidean</w:t>
+      </w:r>
+      <w:r>
+        <w:t xml:space="preserve"> is the most efficient, with the fewest nodes expanded (8863).</w:t>
       </w:r>
     </w:p>
     <w:p>
       <w:pPr>
         <w:numPr>
           <w:ilvl w:val="1"/>
-          <w:numId w:val="6"/>
+          <w:numId w:val="15"/>
         </w:numPr>
       </w:pPr>
       <w:r>
@@ -806,37 +731,35 @@
           <w:b/>
           <w:bCs/>
         </w:rPr>
-        <w:t>Euclidean</w:t>
-      </w:r>
-      <w:r>
-        <w:t xml:space="preserve"> explores </w:t>
-      </w:r>
-      <w:r>
-        <w:rPr>
-          <w:b/>
-          <w:bCs/>
-        </w:rPr>
-        <w:t>fewer cells</w:t>
-      </w:r>
-      <w:r>
-        <w:t xml:space="preserve"> than Chebyshev but </w:t>
-      </w:r>
-      <w:r>
-        <w:rPr>
-          <w:b/>
-          <w:bCs/>
-        </w:rPr>
-        <w:t>more than Manhattan</w:t>
-      </w:r>
-      <w:r>
-        <w:t xml:space="preserve"> (5099).</w:t>
+        <w:t>Chebyshev</w:t>
+      </w:r>
+      <w:r>
+        <w:t xml:space="preserve"> follows closely, expanding slightly more nodes than Euclidean but fewer than Manhattan.</w:t>
+      </w:r>
+    </w:p>
+    <w:p>
+      <w:pPr>
+        <w:numPr>
+          <w:ilvl w:val="1"/>
+          <w:numId w:val="15"/>
+        </w:numPr>
+      </w:pPr>
+      <w:r>
+        <w:rPr>
+          <w:b/>
+          <w:bCs/>
+        </w:rPr>
+        <w:t>Manhattan</w:t>
+      </w:r>
+      <w:r>
+        <w:t xml:space="preserve"> requires the most nodes to be expanded (9077), making it the least efficient in this metric.</w:t>
       </w:r>
     </w:p>
     <w:p>
       <w:pPr>
         <w:numPr>
           <w:ilvl w:val="0"/>
-          <w:numId w:val="6"/>
+          <w:numId w:val="15"/>
         </w:numPr>
       </w:pPr>
       <w:r>
@@ -844,6 +767,7 @@
           <w:b/>
           <w:bCs/>
         </w:rPr>
+        <w:lastRenderedPageBreak/>
         <w:t>Execution Time</w:t>
       </w:r>
       <w:r>
@@ -854,7 +778,7 @@
       <w:pPr>
         <w:numPr>
           <w:ilvl w:val="1"/>
-          <w:numId w:val="6"/>
+          <w:numId w:val="15"/>
         </w:numPr>
       </w:pPr>
       <w:r>
@@ -862,27 +786,17 @@
           <w:b/>
           <w:bCs/>
         </w:rPr>
-        <w:t>Manhattan</w:t>
-      </w:r>
-      <w:r>
-        <w:t xml:space="preserve"> is the </w:t>
-      </w:r>
-      <w:r>
-        <w:rPr>
-          <w:b/>
-          <w:bCs/>
-        </w:rPr>
-        <w:t>fastest</w:t>
-      </w:r>
-      <w:r>
-        <w:t xml:space="preserve"> (0.0089 seconds).</w:t>
+        <w:t>Euclidean</w:t>
+      </w:r>
+      <w:r>
+        <w:t xml:space="preserve"> has the fastest execution time (0.0149 seconds), making it computationally optimal.</w:t>
       </w:r>
     </w:p>
     <w:p>
       <w:pPr>
         <w:numPr>
           <w:ilvl w:val="1"/>
-          <w:numId w:val="6"/>
+          <w:numId w:val="15"/>
         </w:numPr>
       </w:pPr>
       <w:r>
@@ -890,17 +804,17 @@
           <w:b/>
           <w:bCs/>
         </w:rPr>
-        <w:t>Euclidean</w:t>
-      </w:r>
-      <w:r>
-        <w:t xml:space="preserve"> comes next (0.0107 seconds).</w:t>
+        <w:t>Manhattan</w:t>
+      </w:r>
+      <w:r>
+        <w:t xml:space="preserve"> is slightly slower (0.016 seconds) but still efficient.</w:t>
       </w:r>
     </w:p>
     <w:p>
       <w:pPr>
         <w:numPr>
           <w:ilvl w:val="1"/>
-          <w:numId w:val="6"/>
+          <w:numId w:val="15"/>
         </w:numPr>
       </w:pPr>
       <w:r>
@@ -911,69 +825,141 @@
         <w:t>Chebyshev</w:t>
       </w:r>
       <w:r>
-        <w:t xml:space="preserve"> takes the longest (0.0161 seconds) due to its more complex heuristic calculations.</w:t>
-      </w:r>
-    </w:p>
-    <w:p>
-      <w:pPr>
-        <w:rPr>
-          <w:b/>
-          <w:bCs/>
-        </w:rPr>
-      </w:pPr>
-      <w:r>
-        <w:rPr>
-          <w:b/>
-          <w:bCs/>
-        </w:rPr>
-        <w:t>Conclusion:</w:t>
+        <w:t xml:space="preserve"> has the longest execution time (0.028 seconds), likely due to its diagonal calculations requiring additional computation.</w:t>
+      </w:r>
+    </w:p>
+    <w:p>
+      <w:r>
+        <w:pict w14:anchorId="0CE6F4A1">
+          <v:rect id="_x0000_i1100" style="width:0;height:1.5pt" o:hralign="center" o:hrstd="t" o:hr="t" fillcolor="#a0a0a0" stroked="f"/>
+        </w:pict>
+      </w:r>
+    </w:p>
+    <w:p>
+      <w:pPr>
+        <w:rPr>
+          <w:b/>
+          <w:bCs/>
+        </w:rPr>
+      </w:pPr>
+      <w:r>
+        <w:rPr>
+          <w:b/>
+          <w:bCs/>
+        </w:rPr>
+        <w:t>Conclusion</w:t>
       </w:r>
     </w:p>
     <w:p>
       <w:pPr>
         <w:numPr>
           <w:ilvl w:val="0"/>
-          <w:numId w:val="7"/>
+          <w:numId w:val="16"/>
         </w:numPr>
       </w:pPr>
       <w:r>
-        <w:rPr>
-          <w:b/>
-          <w:bCs/>
-        </w:rPr>
-        <w:lastRenderedPageBreak/>
-        <w:t>Manhattan</w:t>
-      </w:r>
-      <w:r>
-        <w:t xml:space="preserve"> is the most </w:t>
-      </w:r>
-      <w:r>
-        <w:rPr>
-          <w:b/>
-          <w:bCs/>
-        </w:rPr>
-        <w:t>efficient</w:t>
-      </w:r>
-      <w:r>
-        <w:t xml:space="preserve"> in terms of execution time and number of explored cells, but it may not always give the most optimal or efficient path in terms of actual distance </w:t>
-      </w:r>
-      <w:proofErr w:type="spellStart"/>
-      <w:r>
-        <w:t>traveled</w:t>
-      </w:r>
-      <w:proofErr w:type="spellEnd"/>
-      <w:r>
-        <w:t xml:space="preserve"> (because it doesn't consider diagonal movement).</w:t>
+        <w:t xml:space="preserve">The </w:t>
+      </w:r>
+      <w:r>
+        <w:rPr>
+          <w:b/>
+          <w:bCs/>
+        </w:rPr>
+        <w:t>Euclidean heuristic</w:t>
+      </w:r>
+      <w:r>
+        <w:t xml:space="preserve"> performs best in terms of both search efficiency and execution time, making it the preferred choice for environments allowing diagonal movement.</w:t>
       </w:r>
     </w:p>
     <w:p>
       <w:pPr>
         <w:numPr>
           <w:ilvl w:val="0"/>
-          <w:numId w:val="7"/>
+          <w:numId w:val="16"/>
         </w:numPr>
       </w:pPr>
       <w:r>
+        <w:t xml:space="preserve">The </w:t>
+      </w:r>
+      <w:r>
+        <w:rPr>
+          <w:b/>
+          <w:bCs/>
+        </w:rPr>
+        <w:t>Manhattan heuristic</w:t>
+      </w:r>
+      <w:r>
+        <w:t xml:space="preserve"> is simpler and performs adequately for grid-based environments with only horizontal and vertical movements, though it expands more nodes.</w:t>
+      </w:r>
+    </w:p>
+    <w:p>
+      <w:pPr>
+        <w:numPr>
+          <w:ilvl w:val="0"/>
+          <w:numId w:val="16"/>
+        </w:numPr>
+      </w:pPr>
+      <w:r>
+        <w:t xml:space="preserve">The </w:t>
+      </w:r>
+      <w:r>
+        <w:rPr>
+          <w:b/>
+          <w:bCs/>
+        </w:rPr>
+        <w:t>Chebyshev heuristic</w:t>
+      </w:r>
+      <w:r>
+        <w:t xml:space="preserve"> balances the two but incurs higher execution time, making it less desirable in time-critical applications.</w:t>
+      </w:r>
+    </w:p>
+    <w:p>
+      <w:r>
+        <w:t>For practical applications, the choice of heuristic should align with the environment and movement constraints:</w:t>
+      </w:r>
+    </w:p>
+    <w:p>
+      <w:pPr>
+        <w:numPr>
+          <w:ilvl w:val="0"/>
+          <w:numId w:val="17"/>
+        </w:numPr>
+      </w:pPr>
+      <w:r>
+        <w:t xml:space="preserve">Use </w:t>
+      </w:r>
+      <w:r>
+        <w:rPr>
+          <w:b/>
+          <w:bCs/>
+        </w:rPr>
+        <w:t>Manhattan</w:t>
+      </w:r>
+      <w:r>
+        <w:t xml:space="preserve"> for strictly orthogonal movements.</w:t>
+      </w:r>
+    </w:p>
+    <w:p>
+      <w:pPr>
+        <w:numPr>
+          <w:ilvl w:val="0"/>
+          <w:numId w:val="17"/>
+        </w:numPr>
+      </w:pPr>
+      <w:r>
+        <w:t xml:space="preserve">Use </w:t>
+      </w:r>
+      <w:r>
+        <w:rPr>
+          <w:b/>
+          <w:bCs/>
+        </w:rPr>
+        <w:t>Chebyshev</w:t>
+      </w:r>
+      <w:r>
+        <w:t xml:space="preserve"> or </w:t>
+      </w:r>
+      <w:r>
         <w:rPr>
           <w:b/>
           <w:bCs/>
@@ -981,250 +967,239 @@
         <w:t>Euclidean</w:t>
       </w:r>
       <w:r>
-        <w:t xml:space="preserve"> and </w:t>
-      </w:r>
-      <w:r>
-        <w:rPr>
-          <w:b/>
-          <w:bCs/>
-        </w:rPr>
-        <w:t>Chebyshev</w:t>
-      </w:r>
-      <w:r>
-        <w:t xml:space="preserve"> provide </w:t>
-      </w:r>
-      <w:r>
-        <w:rPr>
-          <w:b/>
-          <w:bCs/>
-        </w:rPr>
-        <w:t>better paths</w:t>
-      </w:r>
-      <w:r>
-        <w:t xml:space="preserve"> in some scenarios (especially when diagonal movement is allowed) but require more computational resources (in terms of cells explored and execution time)</w:t>
-      </w:r>
-    </w:p>
-    <w:p>
-      <w:pPr>
-        <w:rPr>
-          <w:b/>
-          <w:bCs/>
-        </w:rPr>
-      </w:pPr>
-    </w:p>
-    <w:p>
-      <w:pPr>
-        <w:rPr>
-          <w:b/>
-          <w:bCs/>
-        </w:rPr>
-      </w:pPr>
-    </w:p>
-    <w:p>
-      <w:pPr>
-        <w:rPr>
-          <w:b/>
-          <w:bCs/>
-        </w:rPr>
-      </w:pPr>
-    </w:p>
-    <w:p>
-      <w:pPr>
-        <w:rPr>
-          <w:b/>
-          <w:bCs/>
-        </w:rPr>
-      </w:pPr>
-    </w:p>
-    <w:p>
-      <w:pPr>
-        <w:rPr>
-          <w:b/>
-          <w:bCs/>
-        </w:rPr>
-      </w:pPr>
-    </w:p>
-    <w:p>
-      <w:pPr>
-        <w:rPr>
-          <w:b/>
-          <w:bCs/>
-        </w:rPr>
-      </w:pPr>
-    </w:p>
-    <w:p>
-      <w:pPr>
-        <w:rPr>
-          <w:b/>
-          <w:bCs/>
-        </w:rPr>
-      </w:pPr>
-    </w:p>
-    <w:p>
-      <w:pPr>
-        <w:rPr>
-          <w:b/>
-          <w:bCs/>
-        </w:rPr>
-      </w:pPr>
-    </w:p>
-    <w:p>
-      <w:pPr>
-        <w:rPr>
-          <w:b/>
-          <w:bCs/>
-        </w:rPr>
-      </w:pPr>
-    </w:p>
-    <w:p>
-      <w:pPr>
-        <w:rPr>
-          <w:b/>
-          <w:bCs/>
-        </w:rPr>
-      </w:pPr>
-    </w:p>
-    <w:p>
-      <w:pPr>
-        <w:rPr>
-          <w:b/>
-          <w:bCs/>
-        </w:rPr>
-      </w:pPr>
-    </w:p>
-    <w:p>
-      <w:pPr>
-        <w:rPr>
-          <w:b/>
-          <w:bCs/>
-        </w:rPr>
-      </w:pPr>
-    </w:p>
-    <w:p>
-      <w:pPr>
-        <w:rPr>
-          <w:b/>
-          <w:bCs/>
-        </w:rPr>
-      </w:pPr>
-    </w:p>
-    <w:p>
-      <w:pPr>
-        <w:rPr>
-          <w:b/>
-          <w:bCs/>
-        </w:rPr>
-      </w:pPr>
-    </w:p>
-    <w:p>
-      <w:pPr>
-        <w:rPr>
-          <w:b/>
-          <w:bCs/>
-        </w:rPr>
-      </w:pPr>
-    </w:p>
-    <w:p>
-      <w:pPr>
-        <w:rPr>
-          <w:b/>
-          <w:bCs/>
-        </w:rPr>
-      </w:pPr>
-    </w:p>
-    <w:p>
-      <w:pPr>
-        <w:rPr>
-          <w:b/>
-          <w:bCs/>
-        </w:rPr>
-      </w:pPr>
-    </w:p>
-    <w:p>
-      <w:pPr>
-        <w:rPr>
-          <w:b/>
-          <w:bCs/>
-        </w:rPr>
-      </w:pPr>
-    </w:p>
-    <w:p>
-      <w:pPr>
-        <w:rPr>
-          <w:b/>
-          <w:bCs/>
-        </w:rPr>
-      </w:pPr>
-    </w:p>
-    <w:p>
-      <w:pPr>
-        <w:rPr>
-          <w:b/>
-          <w:bCs/>
-        </w:rPr>
-      </w:pPr>
-    </w:p>
-    <w:p>
-      <w:pPr>
-        <w:rPr>
-          <w:b/>
-          <w:bCs/>
-        </w:rPr>
-      </w:pPr>
-    </w:p>
-    <w:p>
-      <w:pPr>
-        <w:rPr>
-          <w:b/>
-          <w:bCs/>
-        </w:rPr>
-      </w:pPr>
-    </w:p>
-    <w:p>
-      <w:pPr>
-        <w:rPr>
-          <w:b/>
-          <w:bCs/>
-        </w:rPr>
-      </w:pPr>
-    </w:p>
-    <w:p>
-      <w:pPr>
-        <w:rPr>
-          <w:b/>
-          <w:bCs/>
-        </w:rPr>
-      </w:pPr>
-    </w:p>
-    <w:p>
-      <w:pPr>
-        <w:rPr>
-          <w:b/>
-          <w:bCs/>
-        </w:rPr>
-      </w:pPr>
-    </w:p>
-    <w:p>
-      <w:pPr>
-        <w:rPr>
-          <w:b/>
-          <w:bCs/>
-        </w:rPr>
-      </w:pPr>
-    </w:p>
-    <w:p>
-      <w:pPr>
-        <w:rPr>
-          <w:b/>
-          <w:bCs/>
-        </w:rPr>
-      </w:pPr>
-      <w:r>
-        <w:rPr>
-          <w:b/>
-          <w:bCs/>
-        </w:rPr>
-        <w:lastRenderedPageBreak/>
+        <w:t xml:space="preserve"> for environments allowing diagonal movement, with a preference for </w:t>
+      </w:r>
+      <w:r>
+        <w:rPr>
+          <w:b/>
+          <w:bCs/>
+        </w:rPr>
+        <w:t>Euclidean</w:t>
+      </w:r>
+      <w:r>
+        <w:t xml:space="preserve"> due to its superior efficiency</w:t>
+      </w:r>
+    </w:p>
+    <w:p>
+      <w:pPr>
+        <w:rPr>
+          <w:b/>
+          <w:bCs/>
+        </w:rPr>
+      </w:pPr>
+    </w:p>
+    <w:p>
+      <w:pPr>
+        <w:rPr>
+          <w:b/>
+          <w:bCs/>
+        </w:rPr>
+      </w:pPr>
+    </w:p>
+    <w:p>
+      <w:pPr>
+        <w:rPr>
+          <w:b/>
+          <w:bCs/>
+        </w:rPr>
+      </w:pPr>
+    </w:p>
+    <w:p>
+      <w:pPr>
+        <w:rPr>
+          <w:b/>
+          <w:bCs/>
+        </w:rPr>
+      </w:pPr>
+    </w:p>
+    <w:p>
+      <w:pPr>
+        <w:rPr>
+          <w:b/>
+          <w:bCs/>
+        </w:rPr>
+      </w:pPr>
+    </w:p>
+    <w:p>
+      <w:pPr>
+        <w:rPr>
+          <w:b/>
+          <w:bCs/>
+        </w:rPr>
+      </w:pPr>
+    </w:p>
+    <w:p>
+      <w:pPr>
+        <w:rPr>
+          <w:b/>
+          <w:bCs/>
+        </w:rPr>
+      </w:pPr>
+    </w:p>
+    <w:p>
+      <w:pPr>
+        <w:rPr>
+          <w:b/>
+          <w:bCs/>
+        </w:rPr>
+      </w:pPr>
+    </w:p>
+    <w:p>
+      <w:pPr>
+        <w:rPr>
+          <w:b/>
+          <w:bCs/>
+        </w:rPr>
+      </w:pPr>
+    </w:p>
+    <w:p>
+      <w:pPr>
+        <w:rPr>
+          <w:b/>
+          <w:bCs/>
+        </w:rPr>
+      </w:pPr>
+    </w:p>
+    <w:p>
+      <w:pPr>
+        <w:rPr>
+          <w:b/>
+          <w:bCs/>
+        </w:rPr>
+      </w:pPr>
+    </w:p>
+    <w:p>
+      <w:pPr>
+        <w:rPr>
+          <w:b/>
+          <w:bCs/>
+        </w:rPr>
+      </w:pPr>
+    </w:p>
+    <w:p>
+      <w:pPr>
+        <w:rPr>
+          <w:b/>
+          <w:bCs/>
+        </w:rPr>
+      </w:pPr>
+    </w:p>
+    <w:p>
+      <w:pPr>
+        <w:rPr>
+          <w:b/>
+          <w:bCs/>
+        </w:rPr>
+      </w:pPr>
+    </w:p>
+    <w:p>
+      <w:pPr>
+        <w:rPr>
+          <w:b/>
+          <w:bCs/>
+        </w:rPr>
+      </w:pPr>
+    </w:p>
+    <w:p>
+      <w:pPr>
+        <w:rPr>
+          <w:b/>
+          <w:bCs/>
+        </w:rPr>
+      </w:pPr>
+    </w:p>
+    <w:p>
+      <w:pPr>
+        <w:rPr>
+          <w:b/>
+          <w:bCs/>
+        </w:rPr>
+      </w:pPr>
+    </w:p>
+    <w:p>
+      <w:pPr>
+        <w:rPr>
+          <w:b/>
+          <w:bCs/>
+        </w:rPr>
+      </w:pPr>
+    </w:p>
+    <w:p>
+      <w:pPr>
+        <w:rPr>
+          <w:b/>
+          <w:bCs/>
+        </w:rPr>
+      </w:pPr>
+    </w:p>
+    <w:p>
+      <w:pPr>
+        <w:rPr>
+          <w:b/>
+          <w:bCs/>
+        </w:rPr>
+      </w:pPr>
+    </w:p>
+    <w:p>
+      <w:pPr>
+        <w:rPr>
+          <w:b/>
+          <w:bCs/>
+        </w:rPr>
+      </w:pPr>
+    </w:p>
+    <w:p>
+      <w:pPr>
+        <w:rPr>
+          <w:b/>
+          <w:bCs/>
+        </w:rPr>
+      </w:pPr>
+    </w:p>
+    <w:p>
+      <w:pPr>
+        <w:rPr>
+          <w:b/>
+          <w:bCs/>
+        </w:rPr>
+      </w:pPr>
+    </w:p>
+    <w:p>
+      <w:pPr>
+        <w:rPr>
+          <w:b/>
+          <w:bCs/>
+        </w:rPr>
+      </w:pPr>
+    </w:p>
+    <w:p>
+      <w:pPr>
+        <w:rPr>
+          <w:b/>
+          <w:bCs/>
+        </w:rPr>
+      </w:pPr>
+    </w:p>
+    <w:p>
+      <w:pPr>
+        <w:rPr>
+          <w:b/>
+          <w:bCs/>
+        </w:rPr>
+      </w:pPr>
+    </w:p>
+    <w:p>
+      <w:pPr>
+        <w:rPr>
+          <w:b/>
+          <w:bCs/>
+        </w:rPr>
+      </w:pPr>
+      <w:r>
+        <w:rPr>
+          <w:b/>
+          <w:bCs/>
+        </w:rPr>
         <w:t>Manhattan</w:t>
       </w:r>
     </w:p>
@@ -1294,6 +1269,7 @@
         </w:rPr>
       </w:pPr>
       <w:r>
+        <w:lastRenderedPageBreak/>
         <w:drawing>
           <wp:inline distT="0" distB="0" distL="0" distR="0" wp14:anchorId="27A1062F" wp14:editId="7C79933D">
             <wp:extent cx="5731510" cy="2308860"/>
@@ -1694,6 +1670,453 @@
     </w:lvl>
   </w:abstractNum>
   <w:abstractNum w:abstractNumId="2" w15:restartNumberingAfterBreak="0">
+    <w:nsid w:val="16822D21"/>
+    <w:multiLevelType w:val="multilevel"/>
+    <w:tmpl w:val="1BDE8606"/>
+    <w:lvl w:ilvl="0">
+      <w:start w:val="1"/>
+      <w:numFmt w:val="bullet"/>
+      <w:lvlText w:val=""/>
+      <w:lvlJc w:val="left"/>
+      <w:pPr>
+        <w:tabs>
+          <w:tab w:val="num" w:pos="720"/>
+        </w:tabs>
+        <w:ind w:left="720" w:hanging="360"/>
+      </w:pPr>
+      <w:rPr>
+        <w:rFonts w:ascii="Symbol" w:hAnsi="Symbol" w:hint="default"/>
+        <w:sz w:val="20"/>
+      </w:rPr>
+    </w:lvl>
+    <w:lvl w:ilvl="1" w:tentative="1">
+      <w:start w:val="1"/>
+      <w:numFmt w:val="bullet"/>
+      <w:lvlText w:val="o"/>
+      <w:lvlJc w:val="left"/>
+      <w:pPr>
+        <w:tabs>
+          <w:tab w:val="num" w:pos="1440"/>
+        </w:tabs>
+        <w:ind w:left="1440" w:hanging="360"/>
+      </w:pPr>
+      <w:rPr>
+        <w:rFonts w:ascii="Courier New" w:hAnsi="Courier New" w:hint="default"/>
+        <w:sz w:val="20"/>
+      </w:rPr>
+    </w:lvl>
+    <w:lvl w:ilvl="2" w:tentative="1">
+      <w:start w:val="1"/>
+      <w:numFmt w:val="bullet"/>
+      <w:lvlText w:val=""/>
+      <w:lvlJc w:val="left"/>
+      <w:pPr>
+        <w:tabs>
+          <w:tab w:val="num" w:pos="2160"/>
+        </w:tabs>
+        <w:ind w:left="2160" w:hanging="360"/>
+      </w:pPr>
+      <w:rPr>
+        <w:rFonts w:ascii="Wingdings" w:hAnsi="Wingdings" w:hint="default"/>
+        <w:sz w:val="20"/>
+      </w:rPr>
+    </w:lvl>
+    <w:lvl w:ilvl="3" w:tentative="1">
+      <w:start w:val="1"/>
+      <w:numFmt w:val="bullet"/>
+      <w:lvlText w:val=""/>
+      <w:lvlJc w:val="left"/>
+      <w:pPr>
+        <w:tabs>
+          <w:tab w:val="num" w:pos="2880"/>
+        </w:tabs>
+        <w:ind w:left="2880" w:hanging="360"/>
+      </w:pPr>
+      <w:rPr>
+        <w:rFonts w:ascii="Wingdings" w:hAnsi="Wingdings" w:hint="default"/>
+        <w:sz w:val="20"/>
+      </w:rPr>
+    </w:lvl>
+    <w:lvl w:ilvl="4" w:tentative="1">
+      <w:start w:val="1"/>
+      <w:numFmt w:val="bullet"/>
+      <w:lvlText w:val=""/>
+      <w:lvlJc w:val="left"/>
+      <w:pPr>
+        <w:tabs>
+          <w:tab w:val="num" w:pos="3600"/>
+        </w:tabs>
+        <w:ind w:left="3600" w:hanging="360"/>
+      </w:pPr>
+      <w:rPr>
+        <w:rFonts w:ascii="Wingdings" w:hAnsi="Wingdings" w:hint="default"/>
+        <w:sz w:val="20"/>
+      </w:rPr>
+    </w:lvl>
+    <w:lvl w:ilvl="5" w:tentative="1">
+      <w:start w:val="1"/>
+      <w:numFmt w:val="bullet"/>
+      <w:lvlText w:val=""/>
+      <w:lvlJc w:val="left"/>
+      <w:pPr>
+        <w:tabs>
+          <w:tab w:val="num" w:pos="4320"/>
+        </w:tabs>
+        <w:ind w:left="4320" w:hanging="360"/>
+      </w:pPr>
+      <w:rPr>
+        <w:rFonts w:ascii="Wingdings" w:hAnsi="Wingdings" w:hint="default"/>
+        <w:sz w:val="20"/>
+      </w:rPr>
+    </w:lvl>
+    <w:lvl w:ilvl="6" w:tentative="1">
+      <w:start w:val="1"/>
+      <w:numFmt w:val="bullet"/>
+      <w:lvlText w:val=""/>
+      <w:lvlJc w:val="left"/>
+      <w:pPr>
+        <w:tabs>
+          <w:tab w:val="num" w:pos="5040"/>
+        </w:tabs>
+        <w:ind w:left="5040" w:hanging="360"/>
+      </w:pPr>
+      <w:rPr>
+        <w:rFonts w:ascii="Wingdings" w:hAnsi="Wingdings" w:hint="default"/>
+        <w:sz w:val="20"/>
+      </w:rPr>
+    </w:lvl>
+    <w:lvl w:ilvl="7" w:tentative="1">
+      <w:start w:val="1"/>
+      <w:numFmt w:val="bullet"/>
+      <w:lvlText w:val=""/>
+      <w:lvlJc w:val="left"/>
+      <w:pPr>
+        <w:tabs>
+          <w:tab w:val="num" w:pos="5760"/>
+        </w:tabs>
+        <w:ind w:left="5760" w:hanging="360"/>
+      </w:pPr>
+      <w:rPr>
+        <w:rFonts w:ascii="Wingdings" w:hAnsi="Wingdings" w:hint="default"/>
+        <w:sz w:val="20"/>
+      </w:rPr>
+    </w:lvl>
+    <w:lvl w:ilvl="8" w:tentative="1">
+      <w:start w:val="1"/>
+      <w:numFmt w:val="bullet"/>
+      <w:lvlText w:val=""/>
+      <w:lvlJc w:val="left"/>
+      <w:pPr>
+        <w:tabs>
+          <w:tab w:val="num" w:pos="6480"/>
+        </w:tabs>
+        <w:ind w:left="6480" w:hanging="360"/>
+      </w:pPr>
+      <w:rPr>
+        <w:rFonts w:ascii="Wingdings" w:hAnsi="Wingdings" w:hint="default"/>
+        <w:sz w:val="20"/>
+      </w:rPr>
+    </w:lvl>
+  </w:abstractNum>
+  <w:abstractNum w:abstractNumId="3" w15:restartNumberingAfterBreak="0">
+    <w:nsid w:val="19E93925"/>
+    <w:multiLevelType w:val="multilevel"/>
+    <w:tmpl w:val="E416D9A2"/>
+    <w:lvl w:ilvl="0">
+      <w:start w:val="1"/>
+      <w:numFmt w:val="bullet"/>
+      <w:lvlText w:val=""/>
+      <w:lvlJc w:val="left"/>
+      <w:pPr>
+        <w:tabs>
+          <w:tab w:val="num" w:pos="720"/>
+        </w:tabs>
+        <w:ind w:left="720" w:hanging="360"/>
+      </w:pPr>
+      <w:rPr>
+        <w:rFonts w:ascii="Symbol" w:hAnsi="Symbol" w:hint="default"/>
+        <w:sz w:val="20"/>
+      </w:rPr>
+    </w:lvl>
+    <w:lvl w:ilvl="1">
+      <w:start w:val="1"/>
+      <w:numFmt w:val="bullet"/>
+      <w:lvlText w:val="o"/>
+      <w:lvlJc w:val="left"/>
+      <w:pPr>
+        <w:tabs>
+          <w:tab w:val="num" w:pos="1440"/>
+        </w:tabs>
+        <w:ind w:left="1440" w:hanging="360"/>
+      </w:pPr>
+      <w:rPr>
+        <w:rFonts w:ascii="Courier New" w:hAnsi="Courier New" w:hint="default"/>
+        <w:sz w:val="20"/>
+      </w:rPr>
+    </w:lvl>
+    <w:lvl w:ilvl="2" w:tentative="1">
+      <w:start w:val="1"/>
+      <w:numFmt w:val="bullet"/>
+      <w:lvlText w:val=""/>
+      <w:lvlJc w:val="left"/>
+      <w:pPr>
+        <w:tabs>
+          <w:tab w:val="num" w:pos="2160"/>
+        </w:tabs>
+        <w:ind w:left="2160" w:hanging="360"/>
+      </w:pPr>
+      <w:rPr>
+        <w:rFonts w:ascii="Wingdings" w:hAnsi="Wingdings" w:hint="default"/>
+        <w:sz w:val="20"/>
+      </w:rPr>
+    </w:lvl>
+    <w:lvl w:ilvl="3" w:tentative="1">
+      <w:start w:val="1"/>
+      <w:numFmt w:val="bullet"/>
+      <w:lvlText w:val=""/>
+      <w:lvlJc w:val="left"/>
+      <w:pPr>
+        <w:tabs>
+          <w:tab w:val="num" w:pos="2880"/>
+        </w:tabs>
+        <w:ind w:left="2880" w:hanging="360"/>
+      </w:pPr>
+      <w:rPr>
+        <w:rFonts w:ascii="Wingdings" w:hAnsi="Wingdings" w:hint="default"/>
+        <w:sz w:val="20"/>
+      </w:rPr>
+    </w:lvl>
+    <w:lvl w:ilvl="4" w:tentative="1">
+      <w:start w:val="1"/>
+      <w:numFmt w:val="bullet"/>
+      <w:lvlText w:val=""/>
+      <w:lvlJc w:val="left"/>
+      <w:pPr>
+        <w:tabs>
+          <w:tab w:val="num" w:pos="3600"/>
+        </w:tabs>
+        <w:ind w:left="3600" w:hanging="360"/>
+      </w:pPr>
+      <w:rPr>
+        <w:rFonts w:ascii="Wingdings" w:hAnsi="Wingdings" w:hint="default"/>
+        <w:sz w:val="20"/>
+      </w:rPr>
+    </w:lvl>
+    <w:lvl w:ilvl="5" w:tentative="1">
+      <w:start w:val="1"/>
+      <w:numFmt w:val="bullet"/>
+      <w:lvlText w:val=""/>
+      <w:lvlJc w:val="left"/>
+      <w:pPr>
+        <w:tabs>
+          <w:tab w:val="num" w:pos="4320"/>
+        </w:tabs>
+        <w:ind w:left="4320" w:hanging="360"/>
+      </w:pPr>
+      <w:rPr>
+        <w:rFonts w:ascii="Wingdings" w:hAnsi="Wingdings" w:hint="default"/>
+        <w:sz w:val="20"/>
+      </w:rPr>
+    </w:lvl>
+    <w:lvl w:ilvl="6" w:tentative="1">
+      <w:start w:val="1"/>
+      <w:numFmt w:val="bullet"/>
+      <w:lvlText w:val=""/>
+      <w:lvlJc w:val="left"/>
+      <w:pPr>
+        <w:tabs>
+          <w:tab w:val="num" w:pos="5040"/>
+        </w:tabs>
+        <w:ind w:left="5040" w:hanging="360"/>
+      </w:pPr>
+      <w:rPr>
+        <w:rFonts w:ascii="Wingdings" w:hAnsi="Wingdings" w:hint="default"/>
+        <w:sz w:val="20"/>
+      </w:rPr>
+    </w:lvl>
+    <w:lvl w:ilvl="7" w:tentative="1">
+      <w:start w:val="1"/>
+      <w:numFmt w:val="bullet"/>
+      <w:lvlText w:val=""/>
+      <w:lvlJc w:val="left"/>
+      <w:pPr>
+        <w:tabs>
+          <w:tab w:val="num" w:pos="5760"/>
+        </w:tabs>
+        <w:ind w:left="5760" w:hanging="360"/>
+      </w:pPr>
+      <w:rPr>
+        <w:rFonts w:ascii="Wingdings" w:hAnsi="Wingdings" w:hint="default"/>
+        <w:sz w:val="20"/>
+      </w:rPr>
+    </w:lvl>
+    <w:lvl w:ilvl="8" w:tentative="1">
+      <w:start w:val="1"/>
+      <w:numFmt w:val="bullet"/>
+      <w:lvlText w:val=""/>
+      <w:lvlJc w:val="left"/>
+      <w:pPr>
+        <w:tabs>
+          <w:tab w:val="num" w:pos="6480"/>
+        </w:tabs>
+        <w:ind w:left="6480" w:hanging="360"/>
+      </w:pPr>
+      <w:rPr>
+        <w:rFonts w:ascii="Wingdings" w:hAnsi="Wingdings" w:hint="default"/>
+        <w:sz w:val="20"/>
+      </w:rPr>
+    </w:lvl>
+  </w:abstractNum>
+  <w:abstractNum w:abstractNumId="4" w15:restartNumberingAfterBreak="0">
+    <w:nsid w:val="21434100"/>
+    <w:multiLevelType w:val="multilevel"/>
+    <w:tmpl w:val="9B72D32A"/>
+    <w:lvl w:ilvl="0">
+      <w:start w:val="1"/>
+      <w:numFmt w:val="bullet"/>
+      <w:lvlText w:val=""/>
+      <w:lvlJc w:val="left"/>
+      <w:pPr>
+        <w:tabs>
+          <w:tab w:val="num" w:pos="720"/>
+        </w:tabs>
+        <w:ind w:left="720" w:hanging="360"/>
+      </w:pPr>
+      <w:rPr>
+        <w:rFonts w:ascii="Symbol" w:hAnsi="Symbol" w:hint="default"/>
+        <w:sz w:val="20"/>
+      </w:rPr>
+    </w:lvl>
+    <w:lvl w:ilvl="1">
+      <w:start w:val="1"/>
+      <w:numFmt w:val="bullet"/>
+      <w:lvlText w:val="o"/>
+      <w:lvlJc w:val="left"/>
+      <w:pPr>
+        <w:tabs>
+          <w:tab w:val="num" w:pos="1440"/>
+        </w:tabs>
+        <w:ind w:left="1440" w:hanging="360"/>
+      </w:pPr>
+      <w:rPr>
+        <w:rFonts w:ascii="Courier New" w:hAnsi="Courier New" w:hint="default"/>
+        <w:sz w:val="20"/>
+      </w:rPr>
+    </w:lvl>
+    <w:lvl w:ilvl="2" w:tentative="1">
+      <w:start w:val="1"/>
+      <w:numFmt w:val="bullet"/>
+      <w:lvlText w:val=""/>
+      <w:lvlJc w:val="left"/>
+      <w:pPr>
+        <w:tabs>
+          <w:tab w:val="num" w:pos="2160"/>
+        </w:tabs>
+        <w:ind w:left="2160" w:hanging="360"/>
+      </w:pPr>
+      <w:rPr>
+        <w:rFonts w:ascii="Wingdings" w:hAnsi="Wingdings" w:hint="default"/>
+        <w:sz w:val="20"/>
+      </w:rPr>
+    </w:lvl>
+    <w:lvl w:ilvl="3" w:tentative="1">
+      <w:start w:val="1"/>
+      <w:numFmt w:val="bullet"/>
+      <w:lvlText w:val=""/>
+      <w:lvlJc w:val="left"/>
+      <w:pPr>
+        <w:tabs>
+          <w:tab w:val="num" w:pos="2880"/>
+        </w:tabs>
+        <w:ind w:left="2880" w:hanging="360"/>
+      </w:pPr>
+      <w:rPr>
+        <w:rFonts w:ascii="Wingdings" w:hAnsi="Wingdings" w:hint="default"/>
+        <w:sz w:val="20"/>
+      </w:rPr>
+    </w:lvl>
+    <w:lvl w:ilvl="4" w:tentative="1">
+      <w:start w:val="1"/>
+      <w:numFmt w:val="bullet"/>
+      <w:lvlText w:val=""/>
+      <w:lvlJc w:val="left"/>
+      <w:pPr>
+        <w:tabs>
+          <w:tab w:val="num" w:pos="3600"/>
+        </w:tabs>
+        <w:ind w:left="3600" w:hanging="360"/>
+      </w:pPr>
+      <w:rPr>
+        <w:rFonts w:ascii="Wingdings" w:hAnsi="Wingdings" w:hint="default"/>
+        <w:sz w:val="20"/>
+      </w:rPr>
+    </w:lvl>
+    <w:lvl w:ilvl="5" w:tentative="1">
+      <w:start w:val="1"/>
+      <w:numFmt w:val="bullet"/>
+      <w:lvlText w:val=""/>
+      <w:lvlJc w:val="left"/>
+      <w:pPr>
+        <w:tabs>
+          <w:tab w:val="num" w:pos="4320"/>
+        </w:tabs>
+        <w:ind w:left="4320" w:hanging="360"/>
+      </w:pPr>
+      <w:rPr>
+        <w:rFonts w:ascii="Wingdings" w:hAnsi="Wingdings" w:hint="default"/>
+        <w:sz w:val="20"/>
+      </w:rPr>
+    </w:lvl>
+    <w:lvl w:ilvl="6" w:tentative="1">
+      <w:start w:val="1"/>
+      <w:numFmt w:val="bullet"/>
+      <w:lvlText w:val=""/>
+      <w:lvlJc w:val="left"/>
+      <w:pPr>
+        <w:tabs>
+          <w:tab w:val="num" w:pos="5040"/>
+        </w:tabs>
+        <w:ind w:left="5040" w:hanging="360"/>
+      </w:pPr>
+      <w:rPr>
+        <w:rFonts w:ascii="Wingdings" w:hAnsi="Wingdings" w:hint="default"/>
+        <w:sz w:val="20"/>
+      </w:rPr>
+    </w:lvl>
+    <w:lvl w:ilvl="7" w:tentative="1">
+      <w:start w:val="1"/>
+      <w:numFmt w:val="bullet"/>
+      <w:lvlText w:val=""/>
+      <w:lvlJc w:val="left"/>
+      <w:pPr>
+        <w:tabs>
+          <w:tab w:val="num" w:pos="5760"/>
+        </w:tabs>
+        <w:ind w:left="5760" w:hanging="360"/>
+      </w:pPr>
+      <w:rPr>
+        <w:rFonts w:ascii="Wingdings" w:hAnsi="Wingdings" w:hint="default"/>
+        <w:sz w:val="20"/>
+      </w:rPr>
+    </w:lvl>
+    <w:lvl w:ilvl="8" w:tentative="1">
+      <w:start w:val="1"/>
+      <w:numFmt w:val="bullet"/>
+      <w:lvlText w:val=""/>
+      <w:lvlJc w:val="left"/>
+      <w:pPr>
+        <w:tabs>
+          <w:tab w:val="num" w:pos="6480"/>
+        </w:tabs>
+        <w:ind w:left="6480" w:hanging="360"/>
+      </w:pPr>
+      <w:rPr>
+        <w:rFonts w:ascii="Wingdings" w:hAnsi="Wingdings" w:hint="default"/>
+        <w:sz w:val="20"/>
+      </w:rPr>
+    </w:lvl>
+  </w:abstractNum>
+  <w:abstractNum w:abstractNumId="5" w15:restartNumberingAfterBreak="0">
     <w:nsid w:val="257236A4"/>
     <w:multiLevelType w:val="multilevel"/>
     <w:tmpl w:val="E6C0F340"/>
@@ -1842,7 +2265,305 @@
       </w:rPr>
     </w:lvl>
   </w:abstractNum>
-  <w:abstractNum w:abstractNumId="3" w15:restartNumberingAfterBreak="0">
+  <w:abstractNum w:abstractNumId="6" w15:restartNumberingAfterBreak="0">
+    <w:nsid w:val="28736EFF"/>
+    <w:multiLevelType w:val="multilevel"/>
+    <w:tmpl w:val="F118BD3E"/>
+    <w:lvl w:ilvl="0">
+      <w:start w:val="1"/>
+      <w:numFmt w:val="bullet"/>
+      <w:lvlText w:val=""/>
+      <w:lvlJc w:val="left"/>
+      <w:pPr>
+        <w:tabs>
+          <w:tab w:val="num" w:pos="720"/>
+        </w:tabs>
+        <w:ind w:left="720" w:hanging="360"/>
+      </w:pPr>
+      <w:rPr>
+        <w:rFonts w:ascii="Symbol" w:hAnsi="Symbol" w:hint="default"/>
+        <w:sz w:val="20"/>
+      </w:rPr>
+    </w:lvl>
+    <w:lvl w:ilvl="1" w:tentative="1">
+      <w:start w:val="1"/>
+      <w:numFmt w:val="bullet"/>
+      <w:lvlText w:val="o"/>
+      <w:lvlJc w:val="left"/>
+      <w:pPr>
+        <w:tabs>
+          <w:tab w:val="num" w:pos="1440"/>
+        </w:tabs>
+        <w:ind w:left="1440" w:hanging="360"/>
+      </w:pPr>
+      <w:rPr>
+        <w:rFonts w:ascii="Courier New" w:hAnsi="Courier New" w:hint="default"/>
+        <w:sz w:val="20"/>
+      </w:rPr>
+    </w:lvl>
+    <w:lvl w:ilvl="2" w:tentative="1">
+      <w:start w:val="1"/>
+      <w:numFmt w:val="bullet"/>
+      <w:lvlText w:val=""/>
+      <w:lvlJc w:val="left"/>
+      <w:pPr>
+        <w:tabs>
+          <w:tab w:val="num" w:pos="2160"/>
+        </w:tabs>
+        <w:ind w:left="2160" w:hanging="360"/>
+      </w:pPr>
+      <w:rPr>
+        <w:rFonts w:ascii="Wingdings" w:hAnsi="Wingdings" w:hint="default"/>
+        <w:sz w:val="20"/>
+      </w:rPr>
+    </w:lvl>
+    <w:lvl w:ilvl="3" w:tentative="1">
+      <w:start w:val="1"/>
+      <w:numFmt w:val="bullet"/>
+      <w:lvlText w:val=""/>
+      <w:lvlJc w:val="left"/>
+      <w:pPr>
+        <w:tabs>
+          <w:tab w:val="num" w:pos="2880"/>
+        </w:tabs>
+        <w:ind w:left="2880" w:hanging="360"/>
+      </w:pPr>
+      <w:rPr>
+        <w:rFonts w:ascii="Wingdings" w:hAnsi="Wingdings" w:hint="default"/>
+        <w:sz w:val="20"/>
+      </w:rPr>
+    </w:lvl>
+    <w:lvl w:ilvl="4" w:tentative="1">
+      <w:start w:val="1"/>
+      <w:numFmt w:val="bullet"/>
+      <w:lvlText w:val=""/>
+      <w:lvlJc w:val="left"/>
+      <w:pPr>
+        <w:tabs>
+          <w:tab w:val="num" w:pos="3600"/>
+        </w:tabs>
+        <w:ind w:left="3600" w:hanging="360"/>
+      </w:pPr>
+      <w:rPr>
+        <w:rFonts w:ascii="Wingdings" w:hAnsi="Wingdings" w:hint="default"/>
+        <w:sz w:val="20"/>
+      </w:rPr>
+    </w:lvl>
+    <w:lvl w:ilvl="5" w:tentative="1">
+      <w:start w:val="1"/>
+      <w:numFmt w:val="bullet"/>
+      <w:lvlText w:val=""/>
+      <w:lvlJc w:val="left"/>
+      <w:pPr>
+        <w:tabs>
+          <w:tab w:val="num" w:pos="4320"/>
+        </w:tabs>
+        <w:ind w:left="4320" w:hanging="360"/>
+      </w:pPr>
+      <w:rPr>
+        <w:rFonts w:ascii="Wingdings" w:hAnsi="Wingdings" w:hint="default"/>
+        <w:sz w:val="20"/>
+      </w:rPr>
+    </w:lvl>
+    <w:lvl w:ilvl="6" w:tentative="1">
+      <w:start w:val="1"/>
+      <w:numFmt w:val="bullet"/>
+      <w:lvlText w:val=""/>
+      <w:lvlJc w:val="left"/>
+      <w:pPr>
+        <w:tabs>
+          <w:tab w:val="num" w:pos="5040"/>
+        </w:tabs>
+        <w:ind w:left="5040" w:hanging="360"/>
+      </w:pPr>
+      <w:rPr>
+        <w:rFonts w:ascii="Wingdings" w:hAnsi="Wingdings" w:hint="default"/>
+        <w:sz w:val="20"/>
+      </w:rPr>
+    </w:lvl>
+    <w:lvl w:ilvl="7" w:tentative="1">
+      <w:start w:val="1"/>
+      <w:numFmt w:val="bullet"/>
+      <w:lvlText w:val=""/>
+      <w:lvlJc w:val="left"/>
+      <w:pPr>
+        <w:tabs>
+          <w:tab w:val="num" w:pos="5760"/>
+        </w:tabs>
+        <w:ind w:left="5760" w:hanging="360"/>
+      </w:pPr>
+      <w:rPr>
+        <w:rFonts w:ascii="Wingdings" w:hAnsi="Wingdings" w:hint="default"/>
+        <w:sz w:val="20"/>
+      </w:rPr>
+    </w:lvl>
+    <w:lvl w:ilvl="8" w:tentative="1">
+      <w:start w:val="1"/>
+      <w:numFmt w:val="bullet"/>
+      <w:lvlText w:val=""/>
+      <w:lvlJc w:val="left"/>
+      <w:pPr>
+        <w:tabs>
+          <w:tab w:val="num" w:pos="6480"/>
+        </w:tabs>
+        <w:ind w:left="6480" w:hanging="360"/>
+      </w:pPr>
+      <w:rPr>
+        <w:rFonts w:ascii="Wingdings" w:hAnsi="Wingdings" w:hint="default"/>
+        <w:sz w:val="20"/>
+      </w:rPr>
+    </w:lvl>
+  </w:abstractNum>
+  <w:abstractNum w:abstractNumId="7" w15:restartNumberingAfterBreak="0">
+    <w:nsid w:val="2B6E602F"/>
+    <w:multiLevelType w:val="multilevel"/>
+    <w:tmpl w:val="7370218C"/>
+    <w:lvl w:ilvl="0">
+      <w:start w:val="1"/>
+      <w:numFmt w:val="bullet"/>
+      <w:lvlText w:val=""/>
+      <w:lvlJc w:val="left"/>
+      <w:pPr>
+        <w:tabs>
+          <w:tab w:val="num" w:pos="720"/>
+        </w:tabs>
+        <w:ind w:left="720" w:hanging="360"/>
+      </w:pPr>
+      <w:rPr>
+        <w:rFonts w:ascii="Symbol" w:hAnsi="Symbol" w:hint="default"/>
+        <w:sz w:val="20"/>
+      </w:rPr>
+    </w:lvl>
+    <w:lvl w:ilvl="1">
+      <w:start w:val="1"/>
+      <w:numFmt w:val="bullet"/>
+      <w:lvlText w:val="o"/>
+      <w:lvlJc w:val="left"/>
+      <w:pPr>
+        <w:tabs>
+          <w:tab w:val="num" w:pos="1440"/>
+        </w:tabs>
+        <w:ind w:left="1440" w:hanging="360"/>
+      </w:pPr>
+      <w:rPr>
+        <w:rFonts w:ascii="Courier New" w:hAnsi="Courier New" w:hint="default"/>
+        <w:sz w:val="20"/>
+      </w:rPr>
+    </w:lvl>
+    <w:lvl w:ilvl="2" w:tentative="1">
+      <w:start w:val="1"/>
+      <w:numFmt w:val="bullet"/>
+      <w:lvlText w:val=""/>
+      <w:lvlJc w:val="left"/>
+      <w:pPr>
+        <w:tabs>
+          <w:tab w:val="num" w:pos="2160"/>
+        </w:tabs>
+        <w:ind w:left="2160" w:hanging="360"/>
+      </w:pPr>
+      <w:rPr>
+        <w:rFonts w:ascii="Wingdings" w:hAnsi="Wingdings" w:hint="default"/>
+        <w:sz w:val="20"/>
+      </w:rPr>
+    </w:lvl>
+    <w:lvl w:ilvl="3" w:tentative="1">
+      <w:start w:val="1"/>
+      <w:numFmt w:val="bullet"/>
+      <w:lvlText w:val=""/>
+      <w:lvlJc w:val="left"/>
+      <w:pPr>
+        <w:tabs>
+          <w:tab w:val="num" w:pos="2880"/>
+        </w:tabs>
+        <w:ind w:left="2880" w:hanging="360"/>
+      </w:pPr>
+      <w:rPr>
+        <w:rFonts w:ascii="Wingdings" w:hAnsi="Wingdings" w:hint="default"/>
+        <w:sz w:val="20"/>
+      </w:rPr>
+    </w:lvl>
+    <w:lvl w:ilvl="4" w:tentative="1">
+      <w:start w:val="1"/>
+      <w:numFmt w:val="bullet"/>
+      <w:lvlText w:val=""/>
+      <w:lvlJc w:val="left"/>
+      <w:pPr>
+        <w:tabs>
+          <w:tab w:val="num" w:pos="3600"/>
+        </w:tabs>
+        <w:ind w:left="3600" w:hanging="360"/>
+      </w:pPr>
+      <w:rPr>
+        <w:rFonts w:ascii="Wingdings" w:hAnsi="Wingdings" w:hint="default"/>
+        <w:sz w:val="20"/>
+      </w:rPr>
+    </w:lvl>
+    <w:lvl w:ilvl="5" w:tentative="1">
+      <w:start w:val="1"/>
+      <w:numFmt w:val="bullet"/>
+      <w:lvlText w:val=""/>
+      <w:lvlJc w:val="left"/>
+      <w:pPr>
+        <w:tabs>
+          <w:tab w:val="num" w:pos="4320"/>
+        </w:tabs>
+        <w:ind w:left="4320" w:hanging="360"/>
+      </w:pPr>
+      <w:rPr>
+        <w:rFonts w:ascii="Wingdings" w:hAnsi="Wingdings" w:hint="default"/>
+        <w:sz w:val="20"/>
+      </w:rPr>
+    </w:lvl>
+    <w:lvl w:ilvl="6" w:tentative="1">
+      <w:start w:val="1"/>
+      <w:numFmt w:val="bullet"/>
+      <w:lvlText w:val=""/>
+      <w:lvlJc w:val="left"/>
+      <w:pPr>
+        <w:tabs>
+          <w:tab w:val="num" w:pos="5040"/>
+        </w:tabs>
+        <w:ind w:left="5040" w:hanging="360"/>
+      </w:pPr>
+      <w:rPr>
+        <w:rFonts w:ascii="Wingdings" w:hAnsi="Wingdings" w:hint="default"/>
+        <w:sz w:val="20"/>
+      </w:rPr>
+    </w:lvl>
+    <w:lvl w:ilvl="7" w:tentative="1">
+      <w:start w:val="1"/>
+      <w:numFmt w:val="bullet"/>
+      <w:lvlText w:val=""/>
+      <w:lvlJc w:val="left"/>
+      <w:pPr>
+        <w:tabs>
+          <w:tab w:val="num" w:pos="5760"/>
+        </w:tabs>
+        <w:ind w:left="5760" w:hanging="360"/>
+      </w:pPr>
+      <w:rPr>
+        <w:rFonts w:ascii="Wingdings" w:hAnsi="Wingdings" w:hint="default"/>
+        <w:sz w:val="20"/>
+      </w:rPr>
+    </w:lvl>
+    <w:lvl w:ilvl="8" w:tentative="1">
+      <w:start w:val="1"/>
+      <w:numFmt w:val="bullet"/>
+      <w:lvlText w:val=""/>
+      <w:lvlJc w:val="left"/>
+      <w:pPr>
+        <w:tabs>
+          <w:tab w:val="num" w:pos="6480"/>
+        </w:tabs>
+        <w:ind w:left="6480" w:hanging="360"/>
+      </w:pPr>
+      <w:rPr>
+        <w:rFonts w:ascii="Wingdings" w:hAnsi="Wingdings" w:hint="default"/>
+        <w:sz w:val="20"/>
+      </w:rPr>
+    </w:lvl>
+  </w:abstractNum>
+  <w:abstractNum w:abstractNumId="8" w15:restartNumberingAfterBreak="0">
     <w:nsid w:val="30CA60A1"/>
     <w:multiLevelType w:val="multilevel"/>
     <w:tmpl w:val="B448B652"/>
@@ -1991,7 +2712,7 @@
       </w:rPr>
     </w:lvl>
   </w:abstractNum>
-  <w:abstractNum w:abstractNumId="4" w15:restartNumberingAfterBreak="0">
+  <w:abstractNum w:abstractNumId="9" w15:restartNumberingAfterBreak="0">
     <w:nsid w:val="31CF15DD"/>
     <w:multiLevelType w:val="multilevel"/>
     <w:tmpl w:val="CC321FB0"/>
@@ -2140,7 +2861,156 @@
       </w:rPr>
     </w:lvl>
   </w:abstractNum>
-  <w:abstractNum w:abstractNumId="5" w15:restartNumberingAfterBreak="0">
+  <w:abstractNum w:abstractNumId="10" w15:restartNumberingAfterBreak="0">
+    <w:nsid w:val="455E6479"/>
+    <w:multiLevelType w:val="multilevel"/>
+    <w:tmpl w:val="6D5CC190"/>
+    <w:lvl w:ilvl="0">
+      <w:start w:val="1"/>
+      <w:numFmt w:val="bullet"/>
+      <w:lvlText w:val=""/>
+      <w:lvlJc w:val="left"/>
+      <w:pPr>
+        <w:tabs>
+          <w:tab w:val="num" w:pos="720"/>
+        </w:tabs>
+        <w:ind w:left="720" w:hanging="360"/>
+      </w:pPr>
+      <w:rPr>
+        <w:rFonts w:ascii="Symbol" w:hAnsi="Symbol" w:hint="default"/>
+        <w:sz w:val="20"/>
+      </w:rPr>
+    </w:lvl>
+    <w:lvl w:ilvl="1" w:tentative="1">
+      <w:start w:val="1"/>
+      <w:numFmt w:val="bullet"/>
+      <w:lvlText w:val="o"/>
+      <w:lvlJc w:val="left"/>
+      <w:pPr>
+        <w:tabs>
+          <w:tab w:val="num" w:pos="1440"/>
+        </w:tabs>
+        <w:ind w:left="1440" w:hanging="360"/>
+      </w:pPr>
+      <w:rPr>
+        <w:rFonts w:ascii="Courier New" w:hAnsi="Courier New" w:hint="default"/>
+        <w:sz w:val="20"/>
+      </w:rPr>
+    </w:lvl>
+    <w:lvl w:ilvl="2" w:tentative="1">
+      <w:start w:val="1"/>
+      <w:numFmt w:val="bullet"/>
+      <w:lvlText w:val=""/>
+      <w:lvlJc w:val="left"/>
+      <w:pPr>
+        <w:tabs>
+          <w:tab w:val="num" w:pos="2160"/>
+        </w:tabs>
+        <w:ind w:left="2160" w:hanging="360"/>
+      </w:pPr>
+      <w:rPr>
+        <w:rFonts w:ascii="Wingdings" w:hAnsi="Wingdings" w:hint="default"/>
+        <w:sz w:val="20"/>
+      </w:rPr>
+    </w:lvl>
+    <w:lvl w:ilvl="3" w:tentative="1">
+      <w:start w:val="1"/>
+      <w:numFmt w:val="bullet"/>
+      <w:lvlText w:val=""/>
+      <w:lvlJc w:val="left"/>
+      <w:pPr>
+        <w:tabs>
+          <w:tab w:val="num" w:pos="2880"/>
+        </w:tabs>
+        <w:ind w:left="2880" w:hanging="360"/>
+      </w:pPr>
+      <w:rPr>
+        <w:rFonts w:ascii="Wingdings" w:hAnsi="Wingdings" w:hint="default"/>
+        <w:sz w:val="20"/>
+      </w:rPr>
+    </w:lvl>
+    <w:lvl w:ilvl="4" w:tentative="1">
+      <w:start w:val="1"/>
+      <w:numFmt w:val="bullet"/>
+      <w:lvlText w:val=""/>
+      <w:lvlJc w:val="left"/>
+      <w:pPr>
+        <w:tabs>
+          <w:tab w:val="num" w:pos="3600"/>
+        </w:tabs>
+        <w:ind w:left="3600" w:hanging="360"/>
+      </w:pPr>
+      <w:rPr>
+        <w:rFonts w:ascii="Wingdings" w:hAnsi="Wingdings" w:hint="default"/>
+        <w:sz w:val="20"/>
+      </w:rPr>
+    </w:lvl>
+    <w:lvl w:ilvl="5" w:tentative="1">
+      <w:start w:val="1"/>
+      <w:numFmt w:val="bullet"/>
+      <w:lvlText w:val=""/>
+      <w:lvlJc w:val="left"/>
+      <w:pPr>
+        <w:tabs>
+          <w:tab w:val="num" w:pos="4320"/>
+        </w:tabs>
+        <w:ind w:left="4320" w:hanging="360"/>
+      </w:pPr>
+      <w:rPr>
+        <w:rFonts w:ascii="Wingdings" w:hAnsi="Wingdings" w:hint="default"/>
+        <w:sz w:val="20"/>
+      </w:rPr>
+    </w:lvl>
+    <w:lvl w:ilvl="6" w:tentative="1">
+      <w:start w:val="1"/>
+      <w:numFmt w:val="bullet"/>
+      <w:lvlText w:val=""/>
+      <w:lvlJc w:val="left"/>
+      <w:pPr>
+        <w:tabs>
+          <w:tab w:val="num" w:pos="5040"/>
+        </w:tabs>
+        <w:ind w:left="5040" w:hanging="360"/>
+      </w:pPr>
+      <w:rPr>
+        <w:rFonts w:ascii="Wingdings" w:hAnsi="Wingdings" w:hint="default"/>
+        <w:sz w:val="20"/>
+      </w:rPr>
+    </w:lvl>
+    <w:lvl w:ilvl="7" w:tentative="1">
+      <w:start w:val="1"/>
+      <w:numFmt w:val="bullet"/>
+      <w:lvlText w:val=""/>
+      <w:lvlJc w:val="left"/>
+      <w:pPr>
+        <w:tabs>
+          <w:tab w:val="num" w:pos="5760"/>
+        </w:tabs>
+        <w:ind w:left="5760" w:hanging="360"/>
+      </w:pPr>
+      <w:rPr>
+        <w:rFonts w:ascii="Wingdings" w:hAnsi="Wingdings" w:hint="default"/>
+        <w:sz w:val="20"/>
+      </w:rPr>
+    </w:lvl>
+    <w:lvl w:ilvl="8" w:tentative="1">
+      <w:start w:val="1"/>
+      <w:numFmt w:val="bullet"/>
+      <w:lvlText w:val=""/>
+      <w:lvlJc w:val="left"/>
+      <w:pPr>
+        <w:tabs>
+          <w:tab w:val="num" w:pos="6480"/>
+        </w:tabs>
+        <w:ind w:left="6480" w:hanging="360"/>
+      </w:pPr>
+      <w:rPr>
+        <w:rFonts w:ascii="Wingdings" w:hAnsi="Wingdings" w:hint="default"/>
+        <w:sz w:val="20"/>
+      </w:rPr>
+    </w:lvl>
+  </w:abstractNum>
+  <w:abstractNum w:abstractNumId="11" w15:restartNumberingAfterBreak="0">
     <w:nsid w:val="499B7838"/>
     <w:multiLevelType w:val="multilevel"/>
     <w:tmpl w:val="A5982C3C"/>
@@ -2289,7 +3159,305 @@
       </w:rPr>
     </w:lvl>
   </w:abstractNum>
-  <w:abstractNum w:abstractNumId="6" w15:restartNumberingAfterBreak="0">
+  <w:abstractNum w:abstractNumId="12" w15:restartNumberingAfterBreak="0">
+    <w:nsid w:val="54C00F04"/>
+    <w:multiLevelType w:val="multilevel"/>
+    <w:tmpl w:val="7A7EBAAC"/>
+    <w:lvl w:ilvl="0">
+      <w:start w:val="1"/>
+      <w:numFmt w:val="bullet"/>
+      <w:lvlText w:val=""/>
+      <w:lvlJc w:val="left"/>
+      <w:pPr>
+        <w:tabs>
+          <w:tab w:val="num" w:pos="720"/>
+        </w:tabs>
+        <w:ind w:left="720" w:hanging="360"/>
+      </w:pPr>
+      <w:rPr>
+        <w:rFonts w:ascii="Symbol" w:hAnsi="Symbol" w:hint="default"/>
+        <w:sz w:val="20"/>
+      </w:rPr>
+    </w:lvl>
+    <w:lvl w:ilvl="1">
+      <w:start w:val="1"/>
+      <w:numFmt w:val="bullet"/>
+      <w:lvlText w:val="o"/>
+      <w:lvlJc w:val="left"/>
+      <w:pPr>
+        <w:tabs>
+          <w:tab w:val="num" w:pos="1440"/>
+        </w:tabs>
+        <w:ind w:left="1440" w:hanging="360"/>
+      </w:pPr>
+      <w:rPr>
+        <w:rFonts w:ascii="Courier New" w:hAnsi="Courier New" w:hint="default"/>
+        <w:sz w:val="20"/>
+      </w:rPr>
+    </w:lvl>
+    <w:lvl w:ilvl="2" w:tentative="1">
+      <w:start w:val="1"/>
+      <w:numFmt w:val="bullet"/>
+      <w:lvlText w:val=""/>
+      <w:lvlJc w:val="left"/>
+      <w:pPr>
+        <w:tabs>
+          <w:tab w:val="num" w:pos="2160"/>
+        </w:tabs>
+        <w:ind w:left="2160" w:hanging="360"/>
+      </w:pPr>
+      <w:rPr>
+        <w:rFonts w:ascii="Wingdings" w:hAnsi="Wingdings" w:hint="default"/>
+        <w:sz w:val="20"/>
+      </w:rPr>
+    </w:lvl>
+    <w:lvl w:ilvl="3" w:tentative="1">
+      <w:start w:val="1"/>
+      <w:numFmt w:val="bullet"/>
+      <w:lvlText w:val=""/>
+      <w:lvlJc w:val="left"/>
+      <w:pPr>
+        <w:tabs>
+          <w:tab w:val="num" w:pos="2880"/>
+        </w:tabs>
+        <w:ind w:left="2880" w:hanging="360"/>
+      </w:pPr>
+      <w:rPr>
+        <w:rFonts w:ascii="Wingdings" w:hAnsi="Wingdings" w:hint="default"/>
+        <w:sz w:val="20"/>
+      </w:rPr>
+    </w:lvl>
+    <w:lvl w:ilvl="4" w:tentative="1">
+      <w:start w:val="1"/>
+      <w:numFmt w:val="bullet"/>
+      <w:lvlText w:val=""/>
+      <w:lvlJc w:val="left"/>
+      <w:pPr>
+        <w:tabs>
+          <w:tab w:val="num" w:pos="3600"/>
+        </w:tabs>
+        <w:ind w:left="3600" w:hanging="360"/>
+      </w:pPr>
+      <w:rPr>
+        <w:rFonts w:ascii="Wingdings" w:hAnsi="Wingdings" w:hint="default"/>
+        <w:sz w:val="20"/>
+      </w:rPr>
+    </w:lvl>
+    <w:lvl w:ilvl="5" w:tentative="1">
+      <w:start w:val="1"/>
+      <w:numFmt w:val="bullet"/>
+      <w:lvlText w:val=""/>
+      <w:lvlJc w:val="left"/>
+      <w:pPr>
+        <w:tabs>
+          <w:tab w:val="num" w:pos="4320"/>
+        </w:tabs>
+        <w:ind w:left="4320" w:hanging="360"/>
+      </w:pPr>
+      <w:rPr>
+        <w:rFonts w:ascii="Wingdings" w:hAnsi="Wingdings" w:hint="default"/>
+        <w:sz w:val="20"/>
+      </w:rPr>
+    </w:lvl>
+    <w:lvl w:ilvl="6" w:tentative="1">
+      <w:start w:val="1"/>
+      <w:numFmt w:val="bullet"/>
+      <w:lvlText w:val=""/>
+      <w:lvlJc w:val="left"/>
+      <w:pPr>
+        <w:tabs>
+          <w:tab w:val="num" w:pos="5040"/>
+        </w:tabs>
+        <w:ind w:left="5040" w:hanging="360"/>
+      </w:pPr>
+      <w:rPr>
+        <w:rFonts w:ascii="Wingdings" w:hAnsi="Wingdings" w:hint="default"/>
+        <w:sz w:val="20"/>
+      </w:rPr>
+    </w:lvl>
+    <w:lvl w:ilvl="7" w:tentative="1">
+      <w:start w:val="1"/>
+      <w:numFmt w:val="bullet"/>
+      <w:lvlText w:val=""/>
+      <w:lvlJc w:val="left"/>
+      <w:pPr>
+        <w:tabs>
+          <w:tab w:val="num" w:pos="5760"/>
+        </w:tabs>
+        <w:ind w:left="5760" w:hanging="360"/>
+      </w:pPr>
+      <w:rPr>
+        <w:rFonts w:ascii="Wingdings" w:hAnsi="Wingdings" w:hint="default"/>
+        <w:sz w:val="20"/>
+      </w:rPr>
+    </w:lvl>
+    <w:lvl w:ilvl="8" w:tentative="1">
+      <w:start w:val="1"/>
+      <w:numFmt w:val="bullet"/>
+      <w:lvlText w:val=""/>
+      <w:lvlJc w:val="left"/>
+      <w:pPr>
+        <w:tabs>
+          <w:tab w:val="num" w:pos="6480"/>
+        </w:tabs>
+        <w:ind w:left="6480" w:hanging="360"/>
+      </w:pPr>
+      <w:rPr>
+        <w:rFonts w:ascii="Wingdings" w:hAnsi="Wingdings" w:hint="default"/>
+        <w:sz w:val="20"/>
+      </w:rPr>
+    </w:lvl>
+  </w:abstractNum>
+  <w:abstractNum w:abstractNumId="13" w15:restartNumberingAfterBreak="0">
+    <w:nsid w:val="589E7C16"/>
+    <w:multiLevelType w:val="multilevel"/>
+    <w:tmpl w:val="571C40A2"/>
+    <w:lvl w:ilvl="0">
+      <w:start w:val="1"/>
+      <w:numFmt w:val="bullet"/>
+      <w:lvlText w:val=""/>
+      <w:lvlJc w:val="left"/>
+      <w:pPr>
+        <w:tabs>
+          <w:tab w:val="num" w:pos="720"/>
+        </w:tabs>
+        <w:ind w:left="720" w:hanging="360"/>
+      </w:pPr>
+      <w:rPr>
+        <w:rFonts w:ascii="Symbol" w:hAnsi="Symbol" w:hint="default"/>
+        <w:sz w:val="20"/>
+      </w:rPr>
+    </w:lvl>
+    <w:lvl w:ilvl="1" w:tentative="1">
+      <w:start w:val="1"/>
+      <w:numFmt w:val="bullet"/>
+      <w:lvlText w:val="o"/>
+      <w:lvlJc w:val="left"/>
+      <w:pPr>
+        <w:tabs>
+          <w:tab w:val="num" w:pos="1440"/>
+        </w:tabs>
+        <w:ind w:left="1440" w:hanging="360"/>
+      </w:pPr>
+      <w:rPr>
+        <w:rFonts w:ascii="Courier New" w:hAnsi="Courier New" w:hint="default"/>
+        <w:sz w:val="20"/>
+      </w:rPr>
+    </w:lvl>
+    <w:lvl w:ilvl="2" w:tentative="1">
+      <w:start w:val="1"/>
+      <w:numFmt w:val="bullet"/>
+      <w:lvlText w:val=""/>
+      <w:lvlJc w:val="left"/>
+      <w:pPr>
+        <w:tabs>
+          <w:tab w:val="num" w:pos="2160"/>
+        </w:tabs>
+        <w:ind w:left="2160" w:hanging="360"/>
+      </w:pPr>
+      <w:rPr>
+        <w:rFonts w:ascii="Wingdings" w:hAnsi="Wingdings" w:hint="default"/>
+        <w:sz w:val="20"/>
+      </w:rPr>
+    </w:lvl>
+    <w:lvl w:ilvl="3" w:tentative="1">
+      <w:start w:val="1"/>
+      <w:numFmt w:val="bullet"/>
+      <w:lvlText w:val=""/>
+      <w:lvlJc w:val="left"/>
+      <w:pPr>
+        <w:tabs>
+          <w:tab w:val="num" w:pos="2880"/>
+        </w:tabs>
+        <w:ind w:left="2880" w:hanging="360"/>
+      </w:pPr>
+      <w:rPr>
+        <w:rFonts w:ascii="Wingdings" w:hAnsi="Wingdings" w:hint="default"/>
+        <w:sz w:val="20"/>
+      </w:rPr>
+    </w:lvl>
+    <w:lvl w:ilvl="4" w:tentative="1">
+      <w:start w:val="1"/>
+      <w:numFmt w:val="bullet"/>
+      <w:lvlText w:val=""/>
+      <w:lvlJc w:val="left"/>
+      <w:pPr>
+        <w:tabs>
+          <w:tab w:val="num" w:pos="3600"/>
+        </w:tabs>
+        <w:ind w:left="3600" w:hanging="360"/>
+      </w:pPr>
+      <w:rPr>
+        <w:rFonts w:ascii="Wingdings" w:hAnsi="Wingdings" w:hint="default"/>
+        <w:sz w:val="20"/>
+      </w:rPr>
+    </w:lvl>
+    <w:lvl w:ilvl="5" w:tentative="1">
+      <w:start w:val="1"/>
+      <w:numFmt w:val="bullet"/>
+      <w:lvlText w:val=""/>
+      <w:lvlJc w:val="left"/>
+      <w:pPr>
+        <w:tabs>
+          <w:tab w:val="num" w:pos="4320"/>
+        </w:tabs>
+        <w:ind w:left="4320" w:hanging="360"/>
+      </w:pPr>
+      <w:rPr>
+        <w:rFonts w:ascii="Wingdings" w:hAnsi="Wingdings" w:hint="default"/>
+        <w:sz w:val="20"/>
+      </w:rPr>
+    </w:lvl>
+    <w:lvl w:ilvl="6" w:tentative="1">
+      <w:start w:val="1"/>
+      <w:numFmt w:val="bullet"/>
+      <w:lvlText w:val=""/>
+      <w:lvlJc w:val="left"/>
+      <w:pPr>
+        <w:tabs>
+          <w:tab w:val="num" w:pos="5040"/>
+        </w:tabs>
+        <w:ind w:left="5040" w:hanging="360"/>
+      </w:pPr>
+      <w:rPr>
+        <w:rFonts w:ascii="Wingdings" w:hAnsi="Wingdings" w:hint="default"/>
+        <w:sz w:val="20"/>
+      </w:rPr>
+    </w:lvl>
+    <w:lvl w:ilvl="7" w:tentative="1">
+      <w:start w:val="1"/>
+      <w:numFmt w:val="bullet"/>
+      <w:lvlText w:val=""/>
+      <w:lvlJc w:val="left"/>
+      <w:pPr>
+        <w:tabs>
+          <w:tab w:val="num" w:pos="5760"/>
+        </w:tabs>
+        <w:ind w:left="5760" w:hanging="360"/>
+      </w:pPr>
+      <w:rPr>
+        <w:rFonts w:ascii="Wingdings" w:hAnsi="Wingdings" w:hint="default"/>
+        <w:sz w:val="20"/>
+      </w:rPr>
+    </w:lvl>
+    <w:lvl w:ilvl="8" w:tentative="1">
+      <w:start w:val="1"/>
+      <w:numFmt w:val="bullet"/>
+      <w:lvlText w:val=""/>
+      <w:lvlJc w:val="left"/>
+      <w:pPr>
+        <w:tabs>
+          <w:tab w:val="num" w:pos="6480"/>
+        </w:tabs>
+        <w:ind w:left="6480" w:hanging="360"/>
+      </w:pPr>
+      <w:rPr>
+        <w:rFonts w:ascii="Wingdings" w:hAnsi="Wingdings" w:hint="default"/>
+        <w:sz w:val="20"/>
+      </w:rPr>
+    </w:lvl>
+  </w:abstractNum>
+  <w:abstractNum w:abstractNumId="14" w15:restartNumberingAfterBreak="0">
     <w:nsid w:val="5C7531FA"/>
     <w:multiLevelType w:val="multilevel"/>
     <w:tmpl w:val="DDD0F148"/>
@@ -2438,26 +3606,322 @@
       </w:rPr>
     </w:lvl>
   </w:abstractNum>
+  <w:abstractNum w:abstractNumId="15" w15:restartNumberingAfterBreak="0">
+    <w:nsid w:val="624E06AF"/>
+    <w:multiLevelType w:val="multilevel"/>
+    <w:tmpl w:val="26C82128"/>
+    <w:lvl w:ilvl="0">
+      <w:start w:val="1"/>
+      <w:numFmt w:val="bullet"/>
+      <w:lvlText w:val=""/>
+      <w:lvlJc w:val="left"/>
+      <w:pPr>
+        <w:tabs>
+          <w:tab w:val="num" w:pos="720"/>
+        </w:tabs>
+        <w:ind w:left="720" w:hanging="360"/>
+      </w:pPr>
+      <w:rPr>
+        <w:rFonts w:ascii="Symbol" w:hAnsi="Symbol" w:hint="default"/>
+        <w:sz w:val="20"/>
+      </w:rPr>
+    </w:lvl>
+    <w:lvl w:ilvl="1">
+      <w:start w:val="1"/>
+      <w:numFmt w:val="bullet"/>
+      <w:lvlText w:val="o"/>
+      <w:lvlJc w:val="left"/>
+      <w:pPr>
+        <w:tabs>
+          <w:tab w:val="num" w:pos="1440"/>
+        </w:tabs>
+        <w:ind w:left="1440" w:hanging="360"/>
+      </w:pPr>
+      <w:rPr>
+        <w:rFonts w:ascii="Courier New" w:hAnsi="Courier New" w:hint="default"/>
+        <w:sz w:val="20"/>
+      </w:rPr>
+    </w:lvl>
+    <w:lvl w:ilvl="2" w:tentative="1">
+      <w:start w:val="1"/>
+      <w:numFmt w:val="bullet"/>
+      <w:lvlText w:val=""/>
+      <w:lvlJc w:val="left"/>
+      <w:pPr>
+        <w:tabs>
+          <w:tab w:val="num" w:pos="2160"/>
+        </w:tabs>
+        <w:ind w:left="2160" w:hanging="360"/>
+      </w:pPr>
+      <w:rPr>
+        <w:rFonts w:ascii="Wingdings" w:hAnsi="Wingdings" w:hint="default"/>
+        <w:sz w:val="20"/>
+      </w:rPr>
+    </w:lvl>
+    <w:lvl w:ilvl="3" w:tentative="1">
+      <w:start w:val="1"/>
+      <w:numFmt w:val="bullet"/>
+      <w:lvlText w:val=""/>
+      <w:lvlJc w:val="left"/>
+      <w:pPr>
+        <w:tabs>
+          <w:tab w:val="num" w:pos="2880"/>
+        </w:tabs>
+        <w:ind w:left="2880" w:hanging="360"/>
+      </w:pPr>
+      <w:rPr>
+        <w:rFonts w:ascii="Wingdings" w:hAnsi="Wingdings" w:hint="default"/>
+        <w:sz w:val="20"/>
+      </w:rPr>
+    </w:lvl>
+    <w:lvl w:ilvl="4" w:tentative="1">
+      <w:start w:val="1"/>
+      <w:numFmt w:val="bullet"/>
+      <w:lvlText w:val=""/>
+      <w:lvlJc w:val="left"/>
+      <w:pPr>
+        <w:tabs>
+          <w:tab w:val="num" w:pos="3600"/>
+        </w:tabs>
+        <w:ind w:left="3600" w:hanging="360"/>
+      </w:pPr>
+      <w:rPr>
+        <w:rFonts w:ascii="Wingdings" w:hAnsi="Wingdings" w:hint="default"/>
+        <w:sz w:val="20"/>
+      </w:rPr>
+    </w:lvl>
+    <w:lvl w:ilvl="5" w:tentative="1">
+      <w:start w:val="1"/>
+      <w:numFmt w:val="bullet"/>
+      <w:lvlText w:val=""/>
+      <w:lvlJc w:val="left"/>
+      <w:pPr>
+        <w:tabs>
+          <w:tab w:val="num" w:pos="4320"/>
+        </w:tabs>
+        <w:ind w:left="4320" w:hanging="360"/>
+      </w:pPr>
+      <w:rPr>
+        <w:rFonts w:ascii="Wingdings" w:hAnsi="Wingdings" w:hint="default"/>
+        <w:sz w:val="20"/>
+      </w:rPr>
+    </w:lvl>
+    <w:lvl w:ilvl="6" w:tentative="1">
+      <w:start w:val="1"/>
+      <w:numFmt w:val="bullet"/>
+      <w:lvlText w:val=""/>
+      <w:lvlJc w:val="left"/>
+      <w:pPr>
+        <w:tabs>
+          <w:tab w:val="num" w:pos="5040"/>
+        </w:tabs>
+        <w:ind w:left="5040" w:hanging="360"/>
+      </w:pPr>
+      <w:rPr>
+        <w:rFonts w:ascii="Wingdings" w:hAnsi="Wingdings" w:hint="default"/>
+        <w:sz w:val="20"/>
+      </w:rPr>
+    </w:lvl>
+    <w:lvl w:ilvl="7" w:tentative="1">
+      <w:start w:val="1"/>
+      <w:numFmt w:val="bullet"/>
+      <w:lvlText w:val=""/>
+      <w:lvlJc w:val="left"/>
+      <w:pPr>
+        <w:tabs>
+          <w:tab w:val="num" w:pos="5760"/>
+        </w:tabs>
+        <w:ind w:left="5760" w:hanging="360"/>
+      </w:pPr>
+      <w:rPr>
+        <w:rFonts w:ascii="Wingdings" w:hAnsi="Wingdings" w:hint="default"/>
+        <w:sz w:val="20"/>
+      </w:rPr>
+    </w:lvl>
+    <w:lvl w:ilvl="8" w:tentative="1">
+      <w:start w:val="1"/>
+      <w:numFmt w:val="bullet"/>
+      <w:lvlText w:val=""/>
+      <w:lvlJc w:val="left"/>
+      <w:pPr>
+        <w:tabs>
+          <w:tab w:val="num" w:pos="6480"/>
+        </w:tabs>
+        <w:ind w:left="6480" w:hanging="360"/>
+      </w:pPr>
+      <w:rPr>
+        <w:rFonts w:ascii="Wingdings" w:hAnsi="Wingdings" w:hint="default"/>
+        <w:sz w:val="20"/>
+      </w:rPr>
+    </w:lvl>
+  </w:abstractNum>
+  <w:abstractNum w:abstractNumId="16" w15:restartNumberingAfterBreak="0">
+    <w:nsid w:val="69FF2B3F"/>
+    <w:multiLevelType w:val="multilevel"/>
+    <w:tmpl w:val="7CE01DC6"/>
+    <w:lvl w:ilvl="0">
+      <w:start w:val="1"/>
+      <w:numFmt w:val="decimal"/>
+      <w:lvlText w:val="%1."/>
+      <w:lvlJc w:val="left"/>
+      <w:pPr>
+        <w:tabs>
+          <w:tab w:val="num" w:pos="720"/>
+        </w:tabs>
+        <w:ind w:left="720" w:hanging="360"/>
+      </w:pPr>
+    </w:lvl>
+    <w:lvl w:ilvl="1">
+      <w:start w:val="1"/>
+      <w:numFmt w:val="bullet"/>
+      <w:lvlText w:val="o"/>
+      <w:lvlJc w:val="left"/>
+      <w:pPr>
+        <w:tabs>
+          <w:tab w:val="num" w:pos="1440"/>
+        </w:tabs>
+        <w:ind w:left="1440" w:hanging="360"/>
+      </w:pPr>
+      <w:rPr>
+        <w:rFonts w:ascii="Courier New" w:hAnsi="Courier New" w:hint="default"/>
+        <w:sz w:val="20"/>
+      </w:rPr>
+    </w:lvl>
+    <w:lvl w:ilvl="2" w:tentative="1">
+      <w:start w:val="1"/>
+      <w:numFmt w:val="decimal"/>
+      <w:lvlText w:val="%3."/>
+      <w:lvlJc w:val="left"/>
+      <w:pPr>
+        <w:tabs>
+          <w:tab w:val="num" w:pos="2160"/>
+        </w:tabs>
+        <w:ind w:left="2160" w:hanging="360"/>
+      </w:pPr>
+    </w:lvl>
+    <w:lvl w:ilvl="3" w:tentative="1">
+      <w:start w:val="1"/>
+      <w:numFmt w:val="decimal"/>
+      <w:lvlText w:val="%4."/>
+      <w:lvlJc w:val="left"/>
+      <w:pPr>
+        <w:tabs>
+          <w:tab w:val="num" w:pos="2880"/>
+        </w:tabs>
+        <w:ind w:left="2880" w:hanging="360"/>
+      </w:pPr>
+    </w:lvl>
+    <w:lvl w:ilvl="4" w:tentative="1">
+      <w:start w:val="1"/>
+      <w:numFmt w:val="decimal"/>
+      <w:lvlText w:val="%5."/>
+      <w:lvlJc w:val="left"/>
+      <w:pPr>
+        <w:tabs>
+          <w:tab w:val="num" w:pos="3600"/>
+        </w:tabs>
+        <w:ind w:left="3600" w:hanging="360"/>
+      </w:pPr>
+    </w:lvl>
+    <w:lvl w:ilvl="5" w:tentative="1">
+      <w:start w:val="1"/>
+      <w:numFmt w:val="decimal"/>
+      <w:lvlText w:val="%6."/>
+      <w:lvlJc w:val="left"/>
+      <w:pPr>
+        <w:tabs>
+          <w:tab w:val="num" w:pos="4320"/>
+        </w:tabs>
+        <w:ind w:left="4320" w:hanging="360"/>
+      </w:pPr>
+    </w:lvl>
+    <w:lvl w:ilvl="6" w:tentative="1">
+      <w:start w:val="1"/>
+      <w:numFmt w:val="decimal"/>
+      <w:lvlText w:val="%7."/>
+      <w:lvlJc w:val="left"/>
+      <w:pPr>
+        <w:tabs>
+          <w:tab w:val="num" w:pos="5040"/>
+        </w:tabs>
+        <w:ind w:left="5040" w:hanging="360"/>
+      </w:pPr>
+    </w:lvl>
+    <w:lvl w:ilvl="7" w:tentative="1">
+      <w:start w:val="1"/>
+      <w:numFmt w:val="decimal"/>
+      <w:lvlText w:val="%8."/>
+      <w:lvlJc w:val="left"/>
+      <w:pPr>
+        <w:tabs>
+          <w:tab w:val="num" w:pos="5760"/>
+        </w:tabs>
+        <w:ind w:left="5760" w:hanging="360"/>
+      </w:pPr>
+    </w:lvl>
+    <w:lvl w:ilvl="8" w:tentative="1">
+      <w:start w:val="1"/>
+      <w:numFmt w:val="decimal"/>
+      <w:lvlText w:val="%9."/>
+      <w:lvlJc w:val="left"/>
+      <w:pPr>
+        <w:tabs>
+          <w:tab w:val="num" w:pos="6480"/>
+        </w:tabs>
+        <w:ind w:left="6480" w:hanging="360"/>
+      </w:pPr>
+    </w:lvl>
+  </w:abstractNum>
   <w:num w:numId="1" w16cid:durableId="1865555545">
-    <w:abstractNumId w:val="3"/>
+    <w:abstractNumId w:val="8"/>
   </w:num>
   <w:num w:numId="2" w16cid:durableId="1387604742">
     <w:abstractNumId w:val="0"/>
   </w:num>
   <w:num w:numId="3" w16cid:durableId="383800614">
-    <w:abstractNumId w:val="4"/>
+    <w:abstractNumId w:val="9"/>
   </w:num>
   <w:num w:numId="4" w16cid:durableId="729696933">
-    <w:abstractNumId w:val="5"/>
+    <w:abstractNumId w:val="11"/>
   </w:num>
   <w:num w:numId="5" w16cid:durableId="284964874">
-    <w:abstractNumId w:val="6"/>
+    <w:abstractNumId w:val="14"/>
   </w:num>
   <w:num w:numId="6" w16cid:durableId="1996101663">
     <w:abstractNumId w:val="1"/>
   </w:num>
   <w:num w:numId="7" w16cid:durableId="1035809807">
+    <w:abstractNumId w:val="5"/>
+  </w:num>
+  <w:num w:numId="8" w16cid:durableId="640502632">
+    <w:abstractNumId w:val="10"/>
+  </w:num>
+  <w:num w:numId="9" w16cid:durableId="219825026">
     <w:abstractNumId w:val="2"/>
+  </w:num>
+  <w:num w:numId="10" w16cid:durableId="1073088892">
+    <w:abstractNumId w:val="4"/>
+  </w:num>
+  <w:num w:numId="11" w16cid:durableId="1561214423">
+    <w:abstractNumId w:val="3"/>
+  </w:num>
+  <w:num w:numId="12" w16cid:durableId="1014646477">
+    <w:abstractNumId w:val="7"/>
+  </w:num>
+  <w:num w:numId="13" w16cid:durableId="704065794">
+    <w:abstractNumId w:val="15"/>
+  </w:num>
+  <w:num w:numId="14" w16cid:durableId="1698266619">
+    <w:abstractNumId w:val="12"/>
+  </w:num>
+  <w:num w:numId="15" w16cid:durableId="1475637454">
+    <w:abstractNumId w:val="16"/>
+  </w:num>
+  <w:num w:numId="16" w16cid:durableId="1832091210">
+    <w:abstractNumId w:val="13"/>
+  </w:num>
+  <w:num w:numId="17" w16cid:durableId="1022826163">
+    <w:abstractNumId w:val="6"/>
   </w:num>
 </w:numbering>
 </file>

--- a/Foundation of Artificial Intelligence/Project 2 ICA/Report.docx
+++ b/Foundation of Artificial Intelligence/Project 2 ICA/Report.docx
@@ -7,6 +7,8 @@
         <w:rPr>
           <w:b/>
           <w:bCs/>
+          <w:sz w:val="24"/>
+          <w:szCs w:val="24"/>
         </w:rPr>
       </w:pPr>
       <w:r>
@@ -15,15 +17,32 @@
           <w:bCs/>
           <w:i/>
           <w:iCs/>
-        </w:rPr>
-        <w:t>Analysis and Comparison of A Heuristics</w:t>
-      </w:r>
-      <w:r>
-        <w:rPr>
-          <w:b/>
-          <w:bCs/>
+          <w:sz w:val="24"/>
+          <w:szCs w:val="24"/>
+        </w:rPr>
+        <w:t>Analysis and Comparison of A</w:t>
+      </w:r>
+      <w:r>
+        <w:rPr>
+          <w:b/>
+          <w:bCs/>
+          <w:i/>
+          <w:iCs/>
+          <w:sz w:val="24"/>
+          <w:szCs w:val="24"/>
         </w:rPr>
         <w:t>*</w:t>
+      </w:r>
+      <w:r>
+        <w:rPr>
+          <w:b/>
+          <w:bCs/>
+          <w:i/>
+          <w:iCs/>
+          <w:sz w:val="24"/>
+          <w:szCs w:val="24"/>
+        </w:rPr>
+        <w:t xml:space="preserve"> Heuristics</w:t>
       </w:r>
     </w:p>
     <w:p>
@@ -43,12 +62,16 @@
         <w:rPr>
           <w:b/>
           <w:bCs/>
-        </w:rPr>
-      </w:pPr>
-      <w:r>
-        <w:rPr>
-          <w:b/>
-          <w:bCs/>
+          <w:sz w:val="24"/>
+          <w:szCs w:val="24"/>
+        </w:rPr>
+      </w:pPr>
+      <w:r>
+        <w:rPr>
+          <w:b/>
+          <w:bCs/>
+          <w:sz w:val="24"/>
+          <w:szCs w:val="24"/>
         </w:rPr>
         <w:t>Key Metrics and Observations</w:t>
       </w:r>
@@ -348,12 +371,16 @@
         <w:rPr>
           <w:b/>
           <w:bCs/>
-        </w:rPr>
-      </w:pPr>
-      <w:r>
-        <w:rPr>
-          <w:b/>
-          <w:bCs/>
+          <w:sz w:val="24"/>
+          <w:szCs w:val="24"/>
+        </w:rPr>
+      </w:pPr>
+      <w:r>
+        <w:rPr>
+          <w:b/>
+          <w:bCs/>
+          <w:sz w:val="24"/>
+          <w:szCs w:val="24"/>
         </w:rPr>
         <w:t>Comparison of Heuristic Methods</w:t>
       </w:r>
@@ -1099,107 +1126,12 @@
           <w:bCs/>
         </w:rPr>
       </w:pPr>
-    </w:p>
-    <w:p>
-      <w:pPr>
-        <w:rPr>
-          <w:b/>
-          <w:bCs/>
-        </w:rPr>
-      </w:pPr>
-    </w:p>
-    <w:p>
-      <w:pPr>
-        <w:rPr>
-          <w:b/>
-          <w:bCs/>
-        </w:rPr>
-      </w:pPr>
-    </w:p>
-    <w:p>
-      <w:pPr>
-        <w:rPr>
-          <w:b/>
-          <w:bCs/>
-        </w:rPr>
-      </w:pPr>
-    </w:p>
-    <w:p>
-      <w:pPr>
-        <w:rPr>
-          <w:b/>
-          <w:bCs/>
-        </w:rPr>
-      </w:pPr>
-    </w:p>
-    <w:p>
-      <w:pPr>
-        <w:rPr>
-          <w:b/>
-          <w:bCs/>
-        </w:rPr>
-      </w:pPr>
-    </w:p>
-    <w:p>
-      <w:pPr>
-        <w:rPr>
-          <w:b/>
-          <w:bCs/>
-        </w:rPr>
-      </w:pPr>
-    </w:p>
-    <w:p>
-      <w:pPr>
-        <w:rPr>
-          <w:b/>
-          <w:bCs/>
-        </w:rPr>
-      </w:pPr>
-    </w:p>
-    <w:p>
-      <w:pPr>
-        <w:rPr>
-          <w:b/>
-          <w:bCs/>
-        </w:rPr>
-      </w:pPr>
-    </w:p>
-    <w:p>
-      <w:pPr>
-        <w:rPr>
-          <w:b/>
-          <w:bCs/>
-        </w:rPr>
-      </w:pPr>
-    </w:p>
-    <w:p>
-      <w:pPr>
-        <w:rPr>
-          <w:b/>
-          <w:bCs/>
-        </w:rPr>
-      </w:pPr>
-    </w:p>
-    <w:p>
-      <w:pPr>
-        <w:rPr>
-          <w:b/>
-          <w:bCs/>
-        </w:rPr>
-      </w:pPr>
-    </w:p>
-    <w:p>
-      <w:pPr>
-        <w:rPr>
-          <w:b/>
-          <w:bCs/>
-        </w:rPr>
-      </w:pPr>
-      <w:r>
-        <w:rPr>
-          <w:b/>
-          <w:bCs/>
-        </w:rPr>
+      <w:r>
+        <w:rPr>
+          <w:b/>
+          <w:bCs/>
+        </w:rPr>
+        <w:lastRenderedPageBreak/>
         <w:t>Manhattan</w:t>
       </w:r>
     </w:p>
@@ -1269,7 +1201,6 @@
         </w:rPr>
       </w:pPr>
       <w:r>
-        <w:lastRenderedPageBreak/>
         <w:drawing>
           <wp:inline distT="0" distB="0" distL="0" distR="0" wp14:anchorId="27A1062F" wp14:editId="7C79933D">
             <wp:extent cx="5731510" cy="2308860"/>

--- a/Foundation of Artificial Intelligence/Project 2 ICA/Report.docx
+++ b/Foundation of Artificial Intelligence/Project 2 ICA/Report.docx
@@ -1148,9 +1148,9 @@
           <w:bCs/>
         </w:rPr>
         <w:drawing>
-          <wp:inline distT="0" distB="0" distL="0" distR="0" wp14:anchorId="32A548B6" wp14:editId="5037DBF6">
-            <wp:extent cx="5731510" cy="2350770"/>
-            <wp:effectExtent l="0" t="0" r="2540" b="0"/>
+          <wp:inline distT="0" distB="0" distL="0" distR="0" wp14:anchorId="32A548B6" wp14:editId="67A44DEC">
+            <wp:extent cx="5654040" cy="2350770"/>
+            <wp:effectExtent l="0" t="0" r="3810" b="0"/>
             <wp:docPr id="964432551" name="Picture 1" descr="A maze with blue and white lines&#10;&#10;Description automatically generated"/>
             <wp:cNvGraphicFramePr>
               <a:graphicFrameLocks xmlns:a="http://schemas.openxmlformats.org/drawingml/2006/main" noChangeAspect="1"/>
@@ -1162,20 +1162,27 @@
                     <pic:cNvPr id="964432551" name="Picture 1" descr="A maze with blue and white lines&#10;&#10;Description automatically generated"/>
                     <pic:cNvPicPr/>
                   </pic:nvPicPr>
-                  <pic:blipFill>
+                  <pic:blipFill rotWithShape="1">
                     <a:blip r:embed="rId5"/>
-                    <a:stretch>
-                      <a:fillRect/>
-                    </a:stretch>
+                    <a:srcRect l="797" r="554"/>
+                    <a:stretch/>
                   </pic:blipFill>
-                  <pic:spPr>
+                  <pic:spPr bwMode="auto">
                     <a:xfrm>
                       <a:off x="0" y="0"/>
-                      <a:ext cx="5731510" cy="2350770"/>
+                      <a:ext cx="5654040" cy="2350770"/>
                     </a:xfrm>
                     <a:prstGeom prst="rect">
                       <a:avLst/>
                     </a:prstGeom>
+                    <a:ln>
+                      <a:noFill/>
+                    </a:ln>
+                    <a:extLst>
+                      <a:ext uri="{53640926-AAD7-44D8-BBD7-CCE9431645EC}">
+                        <a14:shadowObscured xmlns:a14="http://schemas.microsoft.com/office/drawing/2010/main"/>
+                      </a:ext>
+                    </a:extLst>
                   </pic:spPr>
                 </pic:pic>
               </a:graphicData>
@@ -1202,9 +1209,9 @@
       </w:pPr>
       <w:r>
         <w:drawing>
-          <wp:inline distT="0" distB="0" distL="0" distR="0" wp14:anchorId="27A1062F" wp14:editId="7C79933D">
-            <wp:extent cx="5731510" cy="2308860"/>
-            <wp:effectExtent l="0" t="0" r="2540" b="0"/>
+          <wp:inline distT="0" distB="0" distL="0" distR="0" wp14:anchorId="27A1062F" wp14:editId="3BDCF86A">
+            <wp:extent cx="5750426" cy="2316480"/>
+            <wp:effectExtent l="0" t="0" r="3175" b="7620"/>
             <wp:docPr id="536473569" name="Picture 1" descr="A maze with blue lines&#10;&#10;Description automatically generated"/>
             <wp:cNvGraphicFramePr>
               <a:graphicFrameLocks xmlns:a="http://schemas.openxmlformats.org/drawingml/2006/main" noChangeAspect="1"/>
@@ -1225,7 +1232,7 @@
                   <pic:spPr>
                     <a:xfrm>
                       <a:off x="0" y="0"/>
-                      <a:ext cx="5731510" cy="2308860"/>
+                      <a:ext cx="5751810" cy="2317038"/>
                     </a:xfrm>
                     <a:prstGeom prst="rect">
                       <a:avLst/>
@@ -1254,9 +1261,9 @@
     <w:p>
       <w:r>
         <w:drawing>
-          <wp:inline distT="0" distB="0" distL="0" distR="0" wp14:anchorId="7912D39C" wp14:editId="0E186804">
-            <wp:extent cx="5731510" cy="2324100"/>
-            <wp:effectExtent l="0" t="0" r="2540" b="0"/>
+          <wp:inline distT="0" distB="0" distL="0" distR="0" wp14:anchorId="7912D39C" wp14:editId="300F25B9">
+            <wp:extent cx="5844815" cy="2415540"/>
+            <wp:effectExtent l="0" t="0" r="3810" b="3810"/>
             <wp:docPr id="1243136029" name="Picture 1" descr="A maze with blue and white lines&#10;&#10;Description automatically generated"/>
             <wp:cNvGraphicFramePr>
               <a:graphicFrameLocks xmlns:a="http://schemas.openxmlformats.org/drawingml/2006/main" noChangeAspect="1"/>
@@ -1268,20 +1275,27 @@
                     <pic:cNvPr id="1243136029" name="Picture 1" descr="A maze with blue and white lines&#10;&#10;Description automatically generated"/>
                     <pic:cNvPicPr/>
                   </pic:nvPicPr>
-                  <pic:blipFill>
+                  <pic:blipFill rotWithShape="1">
                     <a:blip r:embed="rId7"/>
-                    <a:stretch>
-                      <a:fillRect/>
-                    </a:stretch>
+                    <a:srcRect l="931" r="953"/>
+                    <a:stretch/>
                   </pic:blipFill>
-                  <pic:spPr>
+                  <pic:spPr bwMode="auto">
                     <a:xfrm>
                       <a:off x="0" y="0"/>
-                      <a:ext cx="5731510" cy="2324100"/>
+                      <a:ext cx="5845528" cy="2415835"/>
                     </a:xfrm>
                     <a:prstGeom prst="rect">
                       <a:avLst/>
                     </a:prstGeom>
+                    <a:ln>
+                      <a:noFill/>
+                    </a:ln>
+                    <a:extLst>
+                      <a:ext uri="{53640926-AAD7-44D8-BBD7-CCE9431645EC}">
+                        <a14:shadowObscured xmlns:a14="http://schemas.microsoft.com/office/drawing/2010/main"/>
+                      </a:ext>
+                    </a:extLst>
                   </pic:spPr>
                 </pic:pic>
               </a:graphicData>
@@ -1290,6 +1304,7 @@
         </w:drawing>
       </w:r>
     </w:p>
+    <w:p/>
     <w:sectPr>
       <w:pgSz w:w="11906" w:h="16838"/>
       <w:pgMar w:top="1440" w:right="1440" w:bottom="1440" w:left="1440" w:header="720" w:footer="720" w:gutter="0"/>

--- a/Foundation of Artificial Intelligence/Project 2 ICA/Report.docx
+++ b/Foundation of Artificial Intelligence/Project 2 ICA/Report.docx
@@ -1296,6 +1296,138 @@
                         <a14:shadowObscured xmlns:a14="http://schemas.microsoft.com/office/drawing/2010/main"/>
                       </a:ext>
                     </a:extLst>
+                  </pic:spPr>
+                </pic:pic>
+              </a:graphicData>
+            </a:graphic>
+          </wp:inline>
+        </w:drawing>
+      </w:r>
+    </w:p>
+    <w:p/>
+    <w:p/>
+    <w:p>
+      <w:r>
+        <w:lastRenderedPageBreak/>
+        <w:t>Weight adjustment</w:t>
+      </w:r>
+    </w:p>
+    <w:p>
+      <w:r>
+        <w:drawing>
+          <wp:inline distT="0" distB="0" distL="0" distR="0" wp14:anchorId="0CF16716" wp14:editId="587B3ECA">
+            <wp:extent cx="4581525" cy="342900"/>
+            <wp:effectExtent l="0" t="0" r="0" b="0"/>
+            <wp:docPr id="840224137" name="Picture 1" descr="A screenshot of a computer&#10;&#10;Description automatically generated"/>
+            <wp:cNvGraphicFramePr>
+              <a:graphicFrameLocks xmlns:a="http://schemas.openxmlformats.org/drawingml/2006/main" noChangeAspect="1"/>
+            </wp:cNvGraphicFramePr>
+            <a:graphic xmlns:a="http://schemas.openxmlformats.org/drawingml/2006/main">
+              <a:graphicData uri="http://schemas.openxmlformats.org/drawingml/2006/picture">
+                <pic:pic xmlns:pic="http://schemas.openxmlformats.org/drawingml/2006/picture">
+                  <pic:nvPicPr>
+                    <pic:cNvPr id="840224137" name="Picture 1" descr="A screenshot of a computer&#10;&#10;Description automatically generated"/>
+                    <pic:cNvPicPr/>
+                  </pic:nvPicPr>
+                  <pic:blipFill rotWithShape="1">
+                    <a:blip r:embed="rId8"/>
+                    <a:srcRect t="23966" b="60844"/>
+                    <a:stretch/>
+                  </pic:blipFill>
+                  <pic:spPr bwMode="auto">
+                    <a:xfrm>
+                      <a:off x="0" y="0"/>
+                      <a:ext cx="4582164" cy="342948"/>
+                    </a:xfrm>
+                    <a:prstGeom prst="rect">
+                      <a:avLst/>
+                    </a:prstGeom>
+                    <a:ln>
+                      <a:noFill/>
+                    </a:ln>
+                    <a:extLst>
+                      <a:ext uri="{53640926-AAD7-44D8-BBD7-CCE9431645EC}">
+                        <a14:shadowObscured xmlns:a14="http://schemas.microsoft.com/office/drawing/2010/main"/>
+                      </a:ext>
+                    </a:extLst>
+                  </pic:spPr>
+                </pic:pic>
+              </a:graphicData>
+            </a:graphic>
+          </wp:inline>
+        </w:drawing>
+      </w:r>
+    </w:p>
+    <w:p>
+      <w:r>
+        <w:drawing>
+          <wp:inline distT="0" distB="0" distL="0" distR="0" wp14:anchorId="6B2D1FD9" wp14:editId="6BC1101A">
+            <wp:extent cx="5731510" cy="1500505"/>
+            <wp:effectExtent l="0" t="0" r="2540" b="4445"/>
+            <wp:docPr id="1135448773" name="Picture 1" descr="A maze with a blue line&#10;&#10;Description automatically generated"/>
+            <wp:cNvGraphicFramePr>
+              <a:graphicFrameLocks xmlns:a="http://schemas.openxmlformats.org/drawingml/2006/main" noChangeAspect="1"/>
+            </wp:cNvGraphicFramePr>
+            <a:graphic xmlns:a="http://schemas.openxmlformats.org/drawingml/2006/main">
+              <a:graphicData uri="http://schemas.openxmlformats.org/drawingml/2006/picture">
+                <pic:pic xmlns:pic="http://schemas.openxmlformats.org/drawingml/2006/picture">
+                  <pic:nvPicPr>
+                    <pic:cNvPr id="1135448773" name="Picture 1" descr="A maze with a blue line&#10;&#10;Description automatically generated"/>
+                    <pic:cNvPicPr/>
+                  </pic:nvPicPr>
+                  <pic:blipFill>
+                    <a:blip r:embed="rId9"/>
+                    <a:stretch>
+                      <a:fillRect/>
+                    </a:stretch>
+                  </pic:blipFill>
+                  <pic:spPr>
+                    <a:xfrm>
+                      <a:off x="0" y="0"/>
+                      <a:ext cx="5731510" cy="1500505"/>
+                    </a:xfrm>
+                    <a:prstGeom prst="rect">
+                      <a:avLst/>
+                    </a:prstGeom>
+                  </pic:spPr>
+                </pic:pic>
+              </a:graphicData>
+            </a:graphic>
+          </wp:inline>
+        </w:drawing>
+      </w:r>
+    </w:p>
+    <w:p>
+      <w:r>
+        <w:drawing>
+          <wp:inline distT="0" distB="0" distL="0" distR="0" wp14:anchorId="2263D1DD" wp14:editId="2A6A7762">
+            <wp:extent cx="5731510" cy="1487170"/>
+            <wp:effectExtent l="0" t="0" r="2540" b="0"/>
+            <wp:docPr id="285304499" name="Picture 1" descr="A maze with a blue path&#10;&#10;Description automatically generated"/>
+            <wp:cNvGraphicFramePr>
+              <a:graphicFrameLocks xmlns:a="http://schemas.openxmlformats.org/drawingml/2006/main" noChangeAspect="1"/>
+            </wp:cNvGraphicFramePr>
+            <a:graphic xmlns:a="http://schemas.openxmlformats.org/drawingml/2006/main">
+              <a:graphicData uri="http://schemas.openxmlformats.org/drawingml/2006/picture">
+                <pic:pic xmlns:pic="http://schemas.openxmlformats.org/drawingml/2006/picture">
+                  <pic:nvPicPr>
+                    <pic:cNvPr id="285304499" name="Picture 1" descr="A maze with a blue path&#10;&#10;Description automatically generated"/>
+                    <pic:cNvPicPr/>
+                  </pic:nvPicPr>
+                  <pic:blipFill>
+                    <a:blip r:embed="rId10"/>
+                    <a:stretch>
+                      <a:fillRect/>
+                    </a:stretch>
+                  </pic:blipFill>
+                  <pic:spPr>
+                    <a:xfrm>
+                      <a:off x="0" y="0"/>
+                      <a:ext cx="5731510" cy="1487170"/>
+                    </a:xfrm>
+                    <a:prstGeom prst="rect">
+                      <a:avLst/>
+                    </a:prstGeom>
                   </pic:spPr>
                 </pic:pic>
               </a:graphicData>

--- a/Foundation of Artificial Intelligence/Project 2 ICA/Report.docx
+++ b/Foundation of Artificial Intelligence/Project 2 ICA/Report.docx
@@ -1400,9 +1400,17 @@
     <w:p>
       <w:r>
         <w:drawing>
-          <wp:inline distT="0" distB="0" distL="0" distR="0" wp14:anchorId="2263D1DD" wp14:editId="2A6A7762">
+          <wp:anchor distT="0" distB="0" distL="114300" distR="114300" simplePos="0" relativeHeight="251658240" behindDoc="0" locked="0" layoutInCell="1" allowOverlap="1" wp14:anchorId="2263D1DD" wp14:editId="42707703">
+            <wp:simplePos x="914400" y="3276600"/>
+            <wp:positionH relativeFrom="column">
+              <wp:align>left</wp:align>
+            </wp:positionH>
+            <wp:positionV relativeFrom="paragraph">
+              <wp:align>top</wp:align>
+            </wp:positionV>
             <wp:extent cx="5731510" cy="1487170"/>
             <wp:effectExtent l="0" t="0" r="2540" b="0"/>
+            <wp:wrapSquare wrapText="bothSides"/>
             <wp:docPr id="285304499" name="Picture 1" descr="A maze with a blue path&#10;&#10;Description automatically generated"/>
             <wp:cNvGraphicFramePr>
               <a:graphicFrameLocks xmlns:a="http://schemas.openxmlformats.org/drawingml/2006/main" noChangeAspect="1"/>
@@ -1415,7 +1423,13 @@
                     <pic:cNvPicPr/>
                   </pic:nvPicPr>
                   <pic:blipFill>
-                    <a:blip r:embed="rId10"/>
+                    <a:blip r:embed="rId10" cstate="print">
+                      <a:extLst>
+                        <a:ext uri="{28A0092B-C50C-407E-A947-70E740481C1C}">
+                          <a14:useLocalDpi xmlns:a14="http://schemas.microsoft.com/office/drawing/2010/main" val="0"/>
+                        </a:ext>
+                      </a:extLst>
+                    </a:blip>
                     <a:stretch>
                       <a:fillRect/>
                     </a:stretch>
@@ -1432,8 +1446,11 @@
                 </pic:pic>
               </a:graphicData>
             </a:graphic>
-          </wp:inline>
+          </wp:anchor>
         </w:drawing>
+      </w:r>
+      <w:r>
+        <w:br w:type="textWrapping" w:clear="all"/>
       </w:r>
     </w:p>
     <w:p/>

--- a/Foundation of Artificial Intelligence/Project 2 ICA/Report.docx
+++ b/Foundation of Artificial Intelligence/Project 2 ICA/Report.docx
@@ -53,7 +53,7 @@
     <w:p>
       <w:r>
         <w:pict w14:anchorId="72EE96D8">
-          <v:rect id="_x0000_i1097" style="width:0;height:1.5pt" o:hralign="center" o:hrstd="t" o:hr="t" fillcolor="#a0a0a0" stroked="f"/>
+          <v:rect id="_x0000_i1025" style="width:0;height:1.5pt" o:hralign="center" o:hrstd="t" o:hr="t" fillcolor="#a0a0a0" stroked="f"/>
         </w:pict>
       </w:r>
     </w:p>
@@ -362,7 +362,7 @@
     <w:p>
       <w:r>
         <w:pict w14:anchorId="461DE30A">
-          <v:rect id="_x0000_i1098" style="width:0;height:1.5pt" o:hralign="center" o:hrstd="t" o:hr="t" fillcolor="#a0a0a0" stroked="f"/>
+          <v:rect id="_x0000_i1026" style="width:0;height:1.5pt" o:hralign="center" o:hrstd="t" o:hr="t" fillcolor="#a0a0a0" stroked="f"/>
         </w:pict>
       </w:r>
     </w:p>
@@ -662,7 +662,7 @@
     <w:p>
       <w:r>
         <w:pict w14:anchorId="039BD92B">
-          <v:rect id="_x0000_i1099" style="width:0;height:1.5pt" o:hralign="center" o:hrstd="t" o:hr="t" fillcolor="#a0a0a0" stroked="f"/>
+          <v:rect id="_x0000_i1027" style="width:0;height:1.5pt" o:hralign="center" o:hrstd="t" o:hr="t" fillcolor="#a0a0a0" stroked="f"/>
         </w:pict>
       </w:r>
     </w:p>
@@ -858,7 +858,7 @@
     <w:p>
       <w:r>
         <w:pict w14:anchorId="0CE6F4A1">
-          <v:rect id="_x0000_i1100" style="width:0;height:1.5pt" o:hralign="center" o:hrstd="t" o:hr="t" fillcolor="#a0a0a0" stroked="f"/>
+          <v:rect id="_x0000_i1028" style="width:0;height:1.5pt" o:hralign="center" o:hrstd="t" o:hr="t" fillcolor="#a0a0a0" stroked="f"/>
         </w:pict>
       </w:r>
     </w:p>
@@ -1146,6 +1146,7 @@
         <w:rPr>
           <w:b/>
           <w:bCs/>
+          <w:noProof/>
         </w:rPr>
         <w:drawing>
           <wp:inline distT="0" distB="0" distL="0" distR="0" wp14:anchorId="32A548B6" wp14:editId="67A44DEC">
@@ -1208,6 +1209,9 @@
         </w:rPr>
       </w:pPr>
       <w:r>
+        <w:rPr>
+          <w:noProof/>
+        </w:rPr>
         <w:drawing>
           <wp:inline distT="0" distB="0" distL="0" distR="0" wp14:anchorId="27A1062F" wp14:editId="3BDCF86A">
             <wp:extent cx="5750426" cy="2316480"/>
@@ -1260,6 +1264,9 @@
     </w:p>
     <w:p>
       <w:r>
+        <w:rPr>
+          <w:noProof/>
+        </w:rPr>
         <w:drawing>
           <wp:inline distT="0" distB="0" distL="0" distR="0" wp14:anchorId="7912D39C" wp14:editId="300F25B9">
             <wp:extent cx="5844815" cy="2415540"/>
@@ -1314,6 +1321,9 @@
     </w:p>
     <w:p>
       <w:r>
+        <w:rPr>
+          <w:noProof/>
+        </w:rPr>
         <w:drawing>
           <wp:inline distT="0" distB="0" distL="0" distR="0" wp14:anchorId="0CF16716" wp14:editId="587B3ECA">
             <wp:extent cx="4581525" cy="342900"/>
@@ -1360,6 +1370,9 @@
     </w:p>
     <w:p>
       <w:r>
+        <w:rPr>
+          <w:noProof/>
+        </w:rPr>
         <w:drawing>
           <wp:inline distT="0" distB="0" distL="0" distR="0" wp14:anchorId="6B2D1FD9" wp14:editId="6BC1101A">
             <wp:extent cx="5731510" cy="1500505"/>
@@ -1399,6 +1412,9 @@
     </w:p>
     <w:p>
       <w:r>
+        <w:rPr>
+          <w:noProof/>
+        </w:rPr>
         <w:drawing>
           <wp:anchor distT="0" distB="0" distL="114300" distR="114300" simplePos="0" relativeHeight="251658240" behindDoc="0" locked="0" layoutInCell="1" allowOverlap="1" wp14:anchorId="2263D1DD" wp14:editId="42707703">
             <wp:simplePos x="914400" y="3276600"/>
@@ -1453,6 +1469,634 @@
         <w:br w:type="textWrapping" w:clear="all"/>
       </w:r>
     </w:p>
+    <w:p>
+      <w:r>
+        <w:rPr>
+          <w:b/>
+          <w:bCs/>
+          <w:color w:val="FF0000"/>
+          <w:sz w:val="40"/>
+          <w:szCs w:val="40"/>
+        </w:rPr>
+        <w:t>Extra information with weight changing scene:</w:t>
+      </w:r>
+      <w:r>
+        <w:rPr>
+          <w:b/>
+          <w:bCs/>
+          <w:color w:val="FF0000"/>
+          <w:sz w:val="40"/>
+          <w:szCs w:val="40"/>
+        </w:rPr>
+        <w:br/>
+      </w:r>
+      <w:r>
+        <w:br/>
+      </w:r>
+      <w:r>
+        <w:rPr>
+          <w:i/>
+          <w:iCs/>
+        </w:rPr>
+        <w:t xml:space="preserve">Table 1 (A Search </w:t>
+      </w:r>
+      <w:proofErr w:type="gramStart"/>
+      <w:r>
+        <w:rPr>
+          <w:i/>
+          <w:iCs/>
+        </w:rPr>
+        <w:t>Algorithm)*</w:t>
+      </w:r>
+      <w:proofErr w:type="gramEnd"/>
+      <w:r>
+        <w:rPr>
+          <w:i/>
+          <w:iCs/>
+        </w:rPr>
+        <w:t>*:</w:t>
+      </w:r>
+      <w:r>
+        <w:rPr>
+          <w:i/>
+          <w:iCs/>
+        </w:rPr>
+        <w:br/>
+        <w:t>This table compares the path length and search length for the A</w:t>
+      </w:r>
+      <w:r>
+        <w:t xml:space="preserve"> search algorithm using different directional weights and heuristics (Manhattan, Euclidean, and Chebyshev). It shows the effect of different weight configurations on the algorithm's performance in terms of both the optimal path length and the total search length.</w:t>
+      </w:r>
+    </w:p>
+    <w:p>
+      <w:r>
+        <w:rPr>
+          <w:b/>
+          <w:bCs/>
+        </w:rPr>
+        <w:t>Table 2 (Greedy BFS Algorithm)</w:t>
+      </w:r>
+      <w:r>
+        <w:t>:</w:t>
+      </w:r>
+      <w:r>
+        <w:br/>
+        <w:t xml:space="preserve">This table compares the path length and search length for the Greedy BFS algorithm using the same directional weights and heuristics. Unlike A*, Greedy BFS relies solely on heuristics and shows a consistent path and search length for all configurations, indicating its </w:t>
+      </w:r>
+      <w:proofErr w:type="spellStart"/>
+      <w:r>
+        <w:t>behavior</w:t>
+      </w:r>
+      <w:proofErr w:type="spellEnd"/>
+      <w:r>
+        <w:t xml:space="preserve"> is less sensitive to weight changes.</w:t>
+      </w:r>
+    </w:p>
+    <w:p>
+      <w:pPr>
+        <w:rPr>
+          <w:b/>
+          <w:bCs/>
+        </w:rPr>
+      </w:pPr>
+      <w:r>
+        <w:rPr>
+          <w:b/>
+          <w:bCs/>
+        </w:rPr>
+        <w:t>Question:</w:t>
+      </w:r>
+    </w:p>
+    <w:p>
+      <w:r>
+        <w:t xml:space="preserve">now </w:t>
+      </w:r>
+      <w:proofErr w:type="spellStart"/>
+      <w:r>
+        <w:t>i</w:t>
+      </w:r>
+      <w:proofErr w:type="spellEnd"/>
+      <w:r>
+        <w:t xml:space="preserve"> have some questions based on the codes and </w:t>
+      </w:r>
+      <w:proofErr w:type="gramStart"/>
+      <w:r>
+        <w:t>results(</w:t>
+      </w:r>
+      <w:proofErr w:type="gramEnd"/>
+      <w:r>
+        <w:t xml:space="preserve">Table) are you ready? </w:t>
+      </w:r>
+    </w:p>
+    <w:p>
+      <w:pPr>
+        <w:rPr>
+          <w:b/>
+          <w:bCs/>
+        </w:rPr>
+      </w:pPr>
+    </w:p>
+    <w:p>
+      <w:r>
+        <w:t>Answer</w:t>
+      </w:r>
+    </w:p>
+    <w:p>
+      <w:r>
+        <w:t>Yes, I'm ready! Feel free to ask any questions based on the codes and results, and I'll do my best to help.</w:t>
+      </w:r>
+    </w:p>
+    <w:p>
+      <w:pPr>
+        <w:rPr>
+          <w:b/>
+          <w:bCs/>
+        </w:rPr>
+      </w:pPr>
+      <w:r>
+        <w:rPr>
+          <w:b/>
+          <w:bCs/>
+        </w:rPr>
+        <w:t>Question:</w:t>
+      </w:r>
+    </w:p>
+    <w:p>
+      <w:r>
+        <w:lastRenderedPageBreak/>
+        <w:t>Are my codes correct? (Give answer is small para 2-3 lines only)</w:t>
+      </w:r>
+    </w:p>
+    <w:p>
+      <w:pPr>
+        <w:rPr>
+          <w:b/>
+          <w:bCs/>
+        </w:rPr>
+      </w:pPr>
+    </w:p>
+    <w:p>
+      <w:r>
+        <w:t>Answer</w:t>
+      </w:r>
+    </w:p>
+    <w:p>
+      <w:r>
+        <w:t>Your codes generally look correct and follow standard approaches for A* and Greedy BFS algorithms, with proper handling of heuristics and pathfinding in a maze. However, there are a few areas that might need attention, such as the consistency in path length results across different directional weight settings (some "NA" values in the results suggest potential issues with certain weight combinations). Additionally, the directional weight handling and the maze loading path should be carefully checked for the specific environment you're working in.</w:t>
+      </w:r>
+    </w:p>
+    <w:p>
+      <w:pPr>
+        <w:rPr>
+          <w:b/>
+          <w:bCs/>
+        </w:rPr>
+      </w:pPr>
+      <w:r>
+        <w:rPr>
+          <w:b/>
+          <w:bCs/>
+        </w:rPr>
+        <w:t>Question:</w:t>
+      </w:r>
+    </w:p>
+    <w:p>
+      <w:r>
+        <w:t xml:space="preserve">why these are some NA in result? while these NA are not just </w:t>
+      </w:r>
+    </w:p>
+    <w:p>
+      <w:pPr>
+        <w:rPr>
+          <w:b/>
+          <w:bCs/>
+        </w:rPr>
+      </w:pPr>
+    </w:p>
+    <w:p>
+      <w:r>
+        <w:t>Answer</w:t>
+      </w:r>
+    </w:p>
+    <w:p>
+      <w:r>
+        <w:t>The "NA" (Not Available) values in your results likely occur due to certain combinations of the direction weights causing the search algorithms (A* or Greedy BFS) to fail or not find a valid path. This could be due to the following reasons:</w:t>
+      </w:r>
+    </w:p>
+    <w:p>
+      <w:pPr>
+        <w:numPr>
+          <w:ilvl w:val="0"/>
+          <w:numId w:val="18"/>
+        </w:numPr>
+      </w:pPr>
+      <w:r>
+        <w:rPr>
+          <w:b/>
+          <w:bCs/>
+        </w:rPr>
+        <w:t>Infeasible Directions:</w:t>
+      </w:r>
+      <w:r>
+        <w:t xml:space="preserve"> Some direction weights (e.g., (0, -10, -10, 0) or (-10, 0, 0, -10)) may create movement constraints that prevent the algorithm from progressing through the maze. These weights may cause the algorithm to either overshoot obstacles or move outside of valid grid spaces, leading to no solution.</w:t>
+      </w:r>
+    </w:p>
+    <w:p>
+      <w:pPr>
+        <w:numPr>
+          <w:ilvl w:val="0"/>
+          <w:numId w:val="18"/>
+        </w:numPr>
+      </w:pPr>
+      <w:r>
+        <w:rPr>
+          <w:b/>
+          <w:bCs/>
+        </w:rPr>
+        <w:t>Blocked Paths:</w:t>
+      </w:r>
+      <w:r>
+        <w:t xml:space="preserve"> The weight settings could result in paths being blocked or disconnected. If the algorithm cannot find a path to the goal due to such weights, it returns "NA" for the path length and search length.</w:t>
+      </w:r>
+    </w:p>
+    <w:p>
+      <w:r>
+        <w:t>To resolve this, double-check the weight configurations and ensure that the algorithm has valid paths to explore under all configurations.</w:t>
+      </w:r>
+    </w:p>
+    <w:p>
+      <w:pPr>
+        <w:rPr>
+          <w:b/>
+          <w:bCs/>
+        </w:rPr>
+      </w:pPr>
+      <w:r>
+        <w:rPr>
+          <w:b/>
+          <w:bCs/>
+        </w:rPr>
+        <w:t>Question:</w:t>
+      </w:r>
+    </w:p>
+    <w:p>
+      <w:proofErr w:type="gramStart"/>
+      <w:r>
+        <w:t>actually</w:t>
+      </w:r>
+      <w:proofErr w:type="gramEnd"/>
+      <w:r>
+        <w:t xml:space="preserve"> when </w:t>
+      </w:r>
+      <w:proofErr w:type="spellStart"/>
+      <w:r>
+        <w:t>i</w:t>
+      </w:r>
+      <w:proofErr w:type="spellEnd"/>
+      <w:r>
+        <w:t xml:space="preserve"> run these weights, (0, -10, -10, 0) or (-10, 0, 0, -10). The code run but didn't show </w:t>
+      </w:r>
+      <w:proofErr w:type="gramStart"/>
+      <w:r>
+        <w:t>anything(</w:t>
+      </w:r>
+      <w:proofErr w:type="gramEnd"/>
+      <w:r>
+        <w:t xml:space="preserve">may be run time error) and </w:t>
+      </w:r>
+      <w:proofErr w:type="spellStart"/>
+      <w:r>
+        <w:t>i</w:t>
+      </w:r>
+      <w:proofErr w:type="spellEnd"/>
+      <w:r>
+        <w:t xml:space="preserve"> kill the process in </w:t>
+      </w:r>
+      <w:proofErr w:type="spellStart"/>
+      <w:r>
+        <w:t>VScode</w:t>
+      </w:r>
+      <w:proofErr w:type="spellEnd"/>
+      <w:r>
+        <w:t xml:space="preserve"> using </w:t>
+      </w:r>
+      <w:proofErr w:type="spellStart"/>
+      <w:r>
+        <w:t>ctrl+C</w:t>
+      </w:r>
+      <w:proofErr w:type="spellEnd"/>
+    </w:p>
+    <w:p>
+      <w:pPr>
+        <w:rPr>
+          <w:b/>
+          <w:bCs/>
+        </w:rPr>
+      </w:pPr>
+    </w:p>
+    <w:p>
+      <w:r>
+        <w:t>Answer</w:t>
+      </w:r>
+    </w:p>
+    <w:p>
+      <w:r>
+        <w:t>Thanks for the clarification! If the process runs indefinitely or results in a runtime error (which is why you had to kill it), it suggests there might be an issue with how the algorithm handles specific weight configurations. Here's why it might happen:</w:t>
+      </w:r>
+    </w:p>
+    <w:p>
+      <w:pPr>
+        <w:numPr>
+          <w:ilvl w:val="0"/>
+          <w:numId w:val="19"/>
+        </w:numPr>
+      </w:pPr>
+      <w:r>
+        <w:rPr>
+          <w:b/>
+          <w:bCs/>
+        </w:rPr>
+        <w:t>Infinite Loop or Deadlock:</w:t>
+      </w:r>
+      <w:r>
+        <w:t xml:space="preserve"> The weights (0, -10, -10, 0) and (-10, 0, 0, -10) might cause the algorithm to enter a state where it keeps revisiting the same positions (i.e., loops) without making any progress. This can happen if the movement directions lead to paths that are stuck, and the algorithm doesn't detect that it's revisiting previously explored states.</w:t>
+      </w:r>
+    </w:p>
+    <w:p>
+      <w:pPr>
+        <w:numPr>
+          <w:ilvl w:val="0"/>
+          <w:numId w:val="19"/>
+        </w:numPr>
+      </w:pPr>
+      <w:r>
+        <w:rPr>
+          <w:b/>
+          <w:bCs/>
+        </w:rPr>
+        <w:lastRenderedPageBreak/>
+        <w:t>Movement Constraints:</w:t>
+      </w:r>
+      <w:r>
+        <w:t xml:space="preserve"> These weights likely restrict movement in such a way that the algorithm can't move forward. For example, if only one direction is feasible or the search space is blocked by obstacles, the algorithm might not have a way to progress, causing it to get stuck.</w:t>
+      </w:r>
+    </w:p>
+    <w:p>
+      <w:pPr>
+        <w:rPr>
+          <w:b/>
+          <w:bCs/>
+        </w:rPr>
+      </w:pPr>
+      <w:r>
+        <w:rPr>
+          <w:b/>
+          <w:bCs/>
+        </w:rPr>
+        <w:t>Possible Solutions:</w:t>
+      </w:r>
+    </w:p>
+    <w:p>
+      <w:pPr>
+        <w:numPr>
+          <w:ilvl w:val="0"/>
+          <w:numId w:val="20"/>
+        </w:numPr>
+      </w:pPr>
+      <w:r>
+        <w:rPr>
+          <w:b/>
+          <w:bCs/>
+        </w:rPr>
+        <w:t>Check for revisits:</w:t>
+      </w:r>
+      <w:r>
+        <w:t xml:space="preserve"> Ensure your algorithm is marking visited nodes correctly and is preventing revisiting nodes that don't contribute to the path. In many search algorithms like A*, the visited nodes are tracked to avoid infinite loops.</w:t>
+      </w:r>
+    </w:p>
+    <w:p>
+      <w:pPr>
+        <w:numPr>
+          <w:ilvl w:val="0"/>
+          <w:numId w:val="20"/>
+        </w:numPr>
+      </w:pPr>
+      <w:r>
+        <w:rPr>
+          <w:b/>
+          <w:bCs/>
+        </w:rPr>
+        <w:t>Set a maximum iteration limit:</w:t>
+      </w:r>
+      <w:r>
+        <w:t xml:space="preserve"> To prevent infinite loops, you can add a limit to the number of iterations or depth the algorithm can go. If it doesn't find a solution within that limit, it could return a failure instead of running indefinitely.</w:t>
+      </w:r>
+    </w:p>
+    <w:p>
+      <w:pPr>
+        <w:numPr>
+          <w:ilvl w:val="0"/>
+          <w:numId w:val="20"/>
+        </w:numPr>
+      </w:pPr>
+      <w:r>
+        <w:rPr>
+          <w:b/>
+          <w:bCs/>
+        </w:rPr>
+        <w:t>Improve the heuristics:</w:t>
+      </w:r>
+      <w:r>
+        <w:t xml:space="preserve"> Adjust the heuristics to ensure that they guide the algorithm more effectively and prevent situations where only invalid paths are considered.</w:t>
+      </w:r>
+    </w:p>
+    <w:p>
+      <w:pPr>
+        <w:rPr>
+          <w:b/>
+          <w:bCs/>
+        </w:rPr>
+      </w:pPr>
+      <w:r>
+        <w:rPr>
+          <w:b/>
+          <w:bCs/>
+        </w:rPr>
+        <w:t>Question:</w:t>
+      </w:r>
+    </w:p>
+    <w:p>
+      <w:r>
+        <w:t xml:space="preserve">nice next question_ why the </w:t>
+      </w:r>
+      <w:proofErr w:type="spellStart"/>
+      <w:r>
+        <w:t>greedy_BFS</w:t>
+      </w:r>
+      <w:proofErr w:type="spellEnd"/>
+      <w:r>
+        <w:t xml:space="preserve"> showing same results in both path and search length? will the </w:t>
+      </w:r>
+      <w:proofErr w:type="spellStart"/>
+      <w:r>
+        <w:t>greedybfs</w:t>
+      </w:r>
+      <w:proofErr w:type="spellEnd"/>
+      <w:r>
+        <w:t xml:space="preserve"> will always show this way </w:t>
+      </w:r>
+      <w:proofErr w:type="gramStart"/>
+      <w:r>
+        <w:t>only ?</w:t>
+      </w:r>
+      <w:proofErr w:type="gramEnd"/>
+      <w:r>
+        <w:t xml:space="preserve"> the weight </w:t>
+      </w:r>
+      <w:proofErr w:type="spellStart"/>
+      <w:r>
+        <w:t>doesnot</w:t>
+      </w:r>
+      <w:proofErr w:type="spellEnd"/>
+      <w:r>
+        <w:t xml:space="preserve"> affect the </w:t>
+      </w:r>
+      <w:proofErr w:type="spellStart"/>
+      <w:r>
+        <w:t>greedybfs</w:t>
+      </w:r>
+      <w:proofErr w:type="spellEnd"/>
+      <w:r>
+        <w:t xml:space="preserve"> or is there any issue in code ? (Give answer is small para 3-5 lines only for each question)</w:t>
+      </w:r>
+    </w:p>
+    <w:p>
+      <w:pPr>
+        <w:rPr>
+          <w:b/>
+          <w:bCs/>
+        </w:rPr>
+      </w:pPr>
+    </w:p>
+    <w:p>
+      <w:r>
+        <w:t>Answer</w:t>
+      </w:r>
+    </w:p>
+    <w:p>
+      <w:pPr>
+        <w:numPr>
+          <w:ilvl w:val="0"/>
+          <w:numId w:val="21"/>
+        </w:numPr>
+      </w:pPr>
+      <w:r>
+        <w:rPr>
+          <w:b/>
+          <w:bCs/>
+        </w:rPr>
+        <w:t>Why is Greedy BFS showing the same results in both Path Length and Search Length?</w:t>
+      </w:r>
+      <w:r>
+        <w:t xml:space="preserve"> In the </w:t>
+      </w:r>
+      <w:r>
+        <w:rPr>
+          <w:b/>
+          <w:bCs/>
+        </w:rPr>
+        <w:t>Greedy BFS</w:t>
+      </w:r>
+      <w:r>
+        <w:t xml:space="preserve"> algorithm, the path length and search length often end up being the same because Greedy BFS prioritizes exploring nodes based on the heuristic alone (such as Manhattan, Euclidean, or Chebyshev distance). It doesn't consider the cost or distance </w:t>
+      </w:r>
+      <w:proofErr w:type="spellStart"/>
+      <w:r>
+        <w:t>traveled</w:t>
+      </w:r>
+      <w:proofErr w:type="spellEnd"/>
+      <w:r>
+        <w:t xml:space="preserve"> (path length) but only the estimated distance to the goal. As a result, the search process focuses directly on the goal and essentially explores nodes in a straight line towards it, making the path length and search length identical.</w:t>
+      </w:r>
+    </w:p>
+    <w:p>
+      <w:pPr>
+        <w:numPr>
+          <w:ilvl w:val="0"/>
+          <w:numId w:val="21"/>
+        </w:numPr>
+      </w:pPr>
+      <w:r>
+        <w:rPr>
+          <w:b/>
+          <w:bCs/>
+        </w:rPr>
+        <w:t>Will Greedy BFS always show this way?</w:t>
+      </w:r>
+      <w:r>
+        <w:t xml:space="preserve"> Yes, </w:t>
+      </w:r>
+      <w:r>
+        <w:rPr>
+          <w:b/>
+          <w:bCs/>
+        </w:rPr>
+        <w:t>Greedy BFS</w:t>
+      </w:r>
+      <w:r>
+        <w:t xml:space="preserve"> will typically show the same values for both path and search length </w:t>
+      </w:r>
+      <w:proofErr w:type="gramStart"/>
+      <w:r>
+        <w:t>as long as</w:t>
+      </w:r>
+      <w:proofErr w:type="gramEnd"/>
+      <w:r>
+        <w:t xml:space="preserve"> the heuristic accurately guides the search. This </w:t>
+      </w:r>
+      <w:proofErr w:type="spellStart"/>
+      <w:r>
+        <w:t>behavior</w:t>
+      </w:r>
+      <w:proofErr w:type="spellEnd"/>
+      <w:r>
+        <w:t xml:space="preserve"> is characteristic of Greedy BFS because it doesn't account for the actual </w:t>
+      </w:r>
+      <w:proofErr w:type="spellStart"/>
+      <w:r>
+        <w:t>traveled</w:t>
+      </w:r>
+      <w:proofErr w:type="spellEnd"/>
+      <w:r>
+        <w:t xml:space="preserve"> distance or explore multiple paths — it simply aims to minimize the heuristic at each step.</w:t>
+      </w:r>
+    </w:p>
+    <w:p>
+      <w:pPr>
+        <w:numPr>
+          <w:ilvl w:val="0"/>
+          <w:numId w:val="21"/>
+        </w:numPr>
+      </w:pPr>
+      <w:r>
+        <w:rPr>
+          <w:b/>
+          <w:bCs/>
+        </w:rPr>
+        <w:t>Does the weight affect the Greedy BFS, or is there an issue in the code?</w:t>
+      </w:r>
+      <w:r>
+        <w:t xml:space="preserve"> The weight doesn't affect the path or search length in Greedy BFS because the algorithm only uses the heuristic to determine which nodes to explore next. The actual weight of each step doesn't factor into its decision-making. If you're expecting the weight to influence the </w:t>
+      </w:r>
+      <w:proofErr w:type="spellStart"/>
+      <w:r>
+        <w:t>behavior</w:t>
+      </w:r>
+      <w:proofErr w:type="spellEnd"/>
+      <w:r>
+        <w:t>, that would be more applicable in algorithms like A* (which combines path length and heuristic). In Greedy BFS, if the result is the same for all weights, the issue might be in how the algorithm is implemented or how the weights are being applied — the algorithm should still respect changes in the weights during search, but if it's not, there might be a flaw in the code's weight handling or in the heuristic calculations.</w:t>
+      </w:r>
+    </w:p>
     <w:p/>
     <w:sectPr>
       <w:pgSz w:w="11906" w:h="16838"/>
@@ -1765,6 +2409,155 @@
     </w:lvl>
   </w:abstractNum>
   <w:abstractNum w:abstractNumId="2" w15:restartNumberingAfterBreak="0">
+    <w:nsid w:val="0EB26AB7"/>
+    <w:multiLevelType w:val="multilevel"/>
+    <w:tmpl w:val="7718568C"/>
+    <w:lvl w:ilvl="0">
+      <w:start w:val="1"/>
+      <w:numFmt w:val="bullet"/>
+      <w:lvlText w:val=""/>
+      <w:lvlJc w:val="left"/>
+      <w:pPr>
+        <w:tabs>
+          <w:tab w:val="num" w:pos="720"/>
+        </w:tabs>
+        <w:ind w:left="720" w:hanging="360"/>
+      </w:pPr>
+      <w:rPr>
+        <w:rFonts w:ascii="Symbol" w:hAnsi="Symbol" w:hint="default"/>
+        <w:sz w:val="20"/>
+      </w:rPr>
+    </w:lvl>
+    <w:lvl w:ilvl="1" w:tentative="1">
+      <w:start w:val="1"/>
+      <w:numFmt w:val="bullet"/>
+      <w:lvlText w:val="o"/>
+      <w:lvlJc w:val="left"/>
+      <w:pPr>
+        <w:tabs>
+          <w:tab w:val="num" w:pos="1440"/>
+        </w:tabs>
+        <w:ind w:left="1440" w:hanging="360"/>
+      </w:pPr>
+      <w:rPr>
+        <w:rFonts w:ascii="Courier New" w:hAnsi="Courier New" w:hint="default"/>
+        <w:sz w:val="20"/>
+      </w:rPr>
+    </w:lvl>
+    <w:lvl w:ilvl="2" w:tentative="1">
+      <w:start w:val="1"/>
+      <w:numFmt w:val="bullet"/>
+      <w:lvlText w:val=""/>
+      <w:lvlJc w:val="left"/>
+      <w:pPr>
+        <w:tabs>
+          <w:tab w:val="num" w:pos="2160"/>
+        </w:tabs>
+        <w:ind w:left="2160" w:hanging="360"/>
+      </w:pPr>
+      <w:rPr>
+        <w:rFonts w:ascii="Wingdings" w:hAnsi="Wingdings" w:hint="default"/>
+        <w:sz w:val="20"/>
+      </w:rPr>
+    </w:lvl>
+    <w:lvl w:ilvl="3" w:tentative="1">
+      <w:start w:val="1"/>
+      <w:numFmt w:val="bullet"/>
+      <w:lvlText w:val=""/>
+      <w:lvlJc w:val="left"/>
+      <w:pPr>
+        <w:tabs>
+          <w:tab w:val="num" w:pos="2880"/>
+        </w:tabs>
+        <w:ind w:left="2880" w:hanging="360"/>
+      </w:pPr>
+      <w:rPr>
+        <w:rFonts w:ascii="Wingdings" w:hAnsi="Wingdings" w:hint="default"/>
+        <w:sz w:val="20"/>
+      </w:rPr>
+    </w:lvl>
+    <w:lvl w:ilvl="4" w:tentative="1">
+      <w:start w:val="1"/>
+      <w:numFmt w:val="bullet"/>
+      <w:lvlText w:val=""/>
+      <w:lvlJc w:val="left"/>
+      <w:pPr>
+        <w:tabs>
+          <w:tab w:val="num" w:pos="3600"/>
+        </w:tabs>
+        <w:ind w:left="3600" w:hanging="360"/>
+      </w:pPr>
+      <w:rPr>
+        <w:rFonts w:ascii="Wingdings" w:hAnsi="Wingdings" w:hint="default"/>
+        <w:sz w:val="20"/>
+      </w:rPr>
+    </w:lvl>
+    <w:lvl w:ilvl="5" w:tentative="1">
+      <w:start w:val="1"/>
+      <w:numFmt w:val="bullet"/>
+      <w:lvlText w:val=""/>
+      <w:lvlJc w:val="left"/>
+      <w:pPr>
+        <w:tabs>
+          <w:tab w:val="num" w:pos="4320"/>
+        </w:tabs>
+        <w:ind w:left="4320" w:hanging="360"/>
+      </w:pPr>
+      <w:rPr>
+        <w:rFonts w:ascii="Wingdings" w:hAnsi="Wingdings" w:hint="default"/>
+        <w:sz w:val="20"/>
+      </w:rPr>
+    </w:lvl>
+    <w:lvl w:ilvl="6" w:tentative="1">
+      <w:start w:val="1"/>
+      <w:numFmt w:val="bullet"/>
+      <w:lvlText w:val=""/>
+      <w:lvlJc w:val="left"/>
+      <w:pPr>
+        <w:tabs>
+          <w:tab w:val="num" w:pos="5040"/>
+        </w:tabs>
+        <w:ind w:left="5040" w:hanging="360"/>
+      </w:pPr>
+      <w:rPr>
+        <w:rFonts w:ascii="Wingdings" w:hAnsi="Wingdings" w:hint="default"/>
+        <w:sz w:val="20"/>
+      </w:rPr>
+    </w:lvl>
+    <w:lvl w:ilvl="7" w:tentative="1">
+      <w:start w:val="1"/>
+      <w:numFmt w:val="bullet"/>
+      <w:lvlText w:val=""/>
+      <w:lvlJc w:val="left"/>
+      <w:pPr>
+        <w:tabs>
+          <w:tab w:val="num" w:pos="5760"/>
+        </w:tabs>
+        <w:ind w:left="5760" w:hanging="360"/>
+      </w:pPr>
+      <w:rPr>
+        <w:rFonts w:ascii="Wingdings" w:hAnsi="Wingdings" w:hint="default"/>
+        <w:sz w:val="20"/>
+      </w:rPr>
+    </w:lvl>
+    <w:lvl w:ilvl="8" w:tentative="1">
+      <w:start w:val="1"/>
+      <w:numFmt w:val="bullet"/>
+      <w:lvlText w:val=""/>
+      <w:lvlJc w:val="left"/>
+      <w:pPr>
+        <w:tabs>
+          <w:tab w:val="num" w:pos="6480"/>
+        </w:tabs>
+        <w:ind w:left="6480" w:hanging="360"/>
+      </w:pPr>
+      <w:rPr>
+        <w:rFonts w:ascii="Wingdings" w:hAnsi="Wingdings" w:hint="default"/>
+        <w:sz w:val="20"/>
+      </w:rPr>
+    </w:lvl>
+  </w:abstractNum>
+  <w:abstractNum w:abstractNumId="3" w15:restartNumberingAfterBreak="0">
     <w:nsid w:val="16822D21"/>
     <w:multiLevelType w:val="multilevel"/>
     <w:tmpl w:val="1BDE8606"/>
@@ -1913,7 +2706,7 @@
       </w:rPr>
     </w:lvl>
   </w:abstractNum>
-  <w:abstractNum w:abstractNumId="3" w15:restartNumberingAfterBreak="0">
+  <w:abstractNum w:abstractNumId="4" w15:restartNumberingAfterBreak="0">
     <w:nsid w:val="19E93925"/>
     <w:multiLevelType w:val="multilevel"/>
     <w:tmpl w:val="E416D9A2"/>
@@ -2062,7 +2855,7 @@
       </w:rPr>
     </w:lvl>
   </w:abstractNum>
-  <w:abstractNum w:abstractNumId="4" w15:restartNumberingAfterBreak="0">
+  <w:abstractNum w:abstractNumId="5" w15:restartNumberingAfterBreak="0">
     <w:nsid w:val="21434100"/>
     <w:multiLevelType w:val="multilevel"/>
     <w:tmpl w:val="9B72D32A"/>
@@ -2211,7 +3004,7 @@
       </w:rPr>
     </w:lvl>
   </w:abstractNum>
-  <w:abstractNum w:abstractNumId="5" w15:restartNumberingAfterBreak="0">
+  <w:abstractNum w:abstractNumId="6" w15:restartNumberingAfterBreak="0">
     <w:nsid w:val="257236A4"/>
     <w:multiLevelType w:val="multilevel"/>
     <w:tmpl w:val="E6C0F340"/>
@@ -2360,7 +3153,7 @@
       </w:rPr>
     </w:lvl>
   </w:abstractNum>
-  <w:abstractNum w:abstractNumId="6" w15:restartNumberingAfterBreak="0">
+  <w:abstractNum w:abstractNumId="7" w15:restartNumberingAfterBreak="0">
     <w:nsid w:val="28736EFF"/>
     <w:multiLevelType w:val="multilevel"/>
     <w:tmpl w:val="F118BD3E"/>
@@ -2509,7 +3302,7 @@
       </w:rPr>
     </w:lvl>
   </w:abstractNum>
-  <w:abstractNum w:abstractNumId="7" w15:restartNumberingAfterBreak="0">
+  <w:abstractNum w:abstractNumId="8" w15:restartNumberingAfterBreak="0">
     <w:nsid w:val="2B6E602F"/>
     <w:multiLevelType w:val="multilevel"/>
     <w:tmpl w:val="7370218C"/>
@@ -2658,7 +3451,7 @@
       </w:rPr>
     </w:lvl>
   </w:abstractNum>
-  <w:abstractNum w:abstractNumId="8" w15:restartNumberingAfterBreak="0">
+  <w:abstractNum w:abstractNumId="9" w15:restartNumberingAfterBreak="0">
     <w:nsid w:val="30CA60A1"/>
     <w:multiLevelType w:val="multilevel"/>
     <w:tmpl w:val="B448B652"/>
@@ -2807,7 +3600,7 @@
       </w:rPr>
     </w:lvl>
   </w:abstractNum>
-  <w:abstractNum w:abstractNumId="9" w15:restartNumberingAfterBreak="0">
+  <w:abstractNum w:abstractNumId="10" w15:restartNumberingAfterBreak="0">
     <w:nsid w:val="31CF15DD"/>
     <w:multiLevelType w:val="multilevel"/>
     <w:tmpl w:val="CC321FB0"/>
@@ -2956,7 +3749,233 @@
       </w:rPr>
     </w:lvl>
   </w:abstractNum>
-  <w:abstractNum w:abstractNumId="10" w15:restartNumberingAfterBreak="0">
+  <w:abstractNum w:abstractNumId="11" w15:restartNumberingAfterBreak="0">
+    <w:nsid w:val="34DA5733"/>
+    <w:multiLevelType w:val="multilevel"/>
+    <w:tmpl w:val="FA5A0F0C"/>
+    <w:lvl w:ilvl="0">
+      <w:start w:val="1"/>
+      <w:numFmt w:val="decimal"/>
+      <w:lvlText w:val="%1."/>
+      <w:lvlJc w:val="left"/>
+      <w:pPr>
+        <w:tabs>
+          <w:tab w:val="num" w:pos="720"/>
+        </w:tabs>
+        <w:ind w:left="720" w:hanging="360"/>
+      </w:pPr>
+    </w:lvl>
+    <w:lvl w:ilvl="1" w:tentative="1">
+      <w:start w:val="1"/>
+      <w:numFmt w:val="decimal"/>
+      <w:lvlText w:val="%2."/>
+      <w:lvlJc w:val="left"/>
+      <w:pPr>
+        <w:tabs>
+          <w:tab w:val="num" w:pos="1440"/>
+        </w:tabs>
+        <w:ind w:left="1440" w:hanging="360"/>
+      </w:pPr>
+    </w:lvl>
+    <w:lvl w:ilvl="2" w:tentative="1">
+      <w:start w:val="1"/>
+      <w:numFmt w:val="decimal"/>
+      <w:lvlText w:val="%3."/>
+      <w:lvlJc w:val="left"/>
+      <w:pPr>
+        <w:tabs>
+          <w:tab w:val="num" w:pos="2160"/>
+        </w:tabs>
+        <w:ind w:left="2160" w:hanging="360"/>
+      </w:pPr>
+    </w:lvl>
+    <w:lvl w:ilvl="3" w:tentative="1">
+      <w:start w:val="1"/>
+      <w:numFmt w:val="decimal"/>
+      <w:lvlText w:val="%4."/>
+      <w:lvlJc w:val="left"/>
+      <w:pPr>
+        <w:tabs>
+          <w:tab w:val="num" w:pos="2880"/>
+        </w:tabs>
+        <w:ind w:left="2880" w:hanging="360"/>
+      </w:pPr>
+    </w:lvl>
+    <w:lvl w:ilvl="4" w:tentative="1">
+      <w:start w:val="1"/>
+      <w:numFmt w:val="decimal"/>
+      <w:lvlText w:val="%5."/>
+      <w:lvlJc w:val="left"/>
+      <w:pPr>
+        <w:tabs>
+          <w:tab w:val="num" w:pos="3600"/>
+        </w:tabs>
+        <w:ind w:left="3600" w:hanging="360"/>
+      </w:pPr>
+    </w:lvl>
+    <w:lvl w:ilvl="5" w:tentative="1">
+      <w:start w:val="1"/>
+      <w:numFmt w:val="decimal"/>
+      <w:lvlText w:val="%6."/>
+      <w:lvlJc w:val="left"/>
+      <w:pPr>
+        <w:tabs>
+          <w:tab w:val="num" w:pos="4320"/>
+        </w:tabs>
+        <w:ind w:left="4320" w:hanging="360"/>
+      </w:pPr>
+    </w:lvl>
+    <w:lvl w:ilvl="6" w:tentative="1">
+      <w:start w:val="1"/>
+      <w:numFmt w:val="decimal"/>
+      <w:lvlText w:val="%7."/>
+      <w:lvlJc w:val="left"/>
+      <w:pPr>
+        <w:tabs>
+          <w:tab w:val="num" w:pos="5040"/>
+        </w:tabs>
+        <w:ind w:left="5040" w:hanging="360"/>
+      </w:pPr>
+    </w:lvl>
+    <w:lvl w:ilvl="7" w:tentative="1">
+      <w:start w:val="1"/>
+      <w:numFmt w:val="decimal"/>
+      <w:lvlText w:val="%8."/>
+      <w:lvlJc w:val="left"/>
+      <w:pPr>
+        <w:tabs>
+          <w:tab w:val="num" w:pos="5760"/>
+        </w:tabs>
+        <w:ind w:left="5760" w:hanging="360"/>
+      </w:pPr>
+    </w:lvl>
+    <w:lvl w:ilvl="8" w:tentative="1">
+      <w:start w:val="1"/>
+      <w:numFmt w:val="decimal"/>
+      <w:lvlText w:val="%9."/>
+      <w:lvlJc w:val="left"/>
+      <w:pPr>
+        <w:tabs>
+          <w:tab w:val="num" w:pos="6480"/>
+        </w:tabs>
+        <w:ind w:left="6480" w:hanging="360"/>
+      </w:pPr>
+    </w:lvl>
+  </w:abstractNum>
+  <w:abstractNum w:abstractNumId="12" w15:restartNumberingAfterBreak="0">
+    <w:nsid w:val="429C0C18"/>
+    <w:multiLevelType w:val="multilevel"/>
+    <w:tmpl w:val="5290EFB0"/>
+    <w:lvl w:ilvl="0">
+      <w:start w:val="1"/>
+      <w:numFmt w:val="decimal"/>
+      <w:lvlText w:val="%1."/>
+      <w:lvlJc w:val="left"/>
+      <w:pPr>
+        <w:tabs>
+          <w:tab w:val="num" w:pos="720"/>
+        </w:tabs>
+        <w:ind w:left="720" w:hanging="360"/>
+      </w:pPr>
+    </w:lvl>
+    <w:lvl w:ilvl="1" w:tentative="1">
+      <w:start w:val="1"/>
+      <w:numFmt w:val="decimal"/>
+      <w:lvlText w:val="%2."/>
+      <w:lvlJc w:val="left"/>
+      <w:pPr>
+        <w:tabs>
+          <w:tab w:val="num" w:pos="1440"/>
+        </w:tabs>
+        <w:ind w:left="1440" w:hanging="360"/>
+      </w:pPr>
+    </w:lvl>
+    <w:lvl w:ilvl="2" w:tentative="1">
+      <w:start w:val="1"/>
+      <w:numFmt w:val="decimal"/>
+      <w:lvlText w:val="%3."/>
+      <w:lvlJc w:val="left"/>
+      <w:pPr>
+        <w:tabs>
+          <w:tab w:val="num" w:pos="2160"/>
+        </w:tabs>
+        <w:ind w:left="2160" w:hanging="360"/>
+      </w:pPr>
+    </w:lvl>
+    <w:lvl w:ilvl="3" w:tentative="1">
+      <w:start w:val="1"/>
+      <w:numFmt w:val="decimal"/>
+      <w:lvlText w:val="%4."/>
+      <w:lvlJc w:val="left"/>
+      <w:pPr>
+        <w:tabs>
+          <w:tab w:val="num" w:pos="2880"/>
+        </w:tabs>
+        <w:ind w:left="2880" w:hanging="360"/>
+      </w:pPr>
+    </w:lvl>
+    <w:lvl w:ilvl="4" w:tentative="1">
+      <w:start w:val="1"/>
+      <w:numFmt w:val="decimal"/>
+      <w:lvlText w:val="%5."/>
+      <w:lvlJc w:val="left"/>
+      <w:pPr>
+        <w:tabs>
+          <w:tab w:val="num" w:pos="3600"/>
+        </w:tabs>
+        <w:ind w:left="3600" w:hanging="360"/>
+      </w:pPr>
+    </w:lvl>
+    <w:lvl w:ilvl="5" w:tentative="1">
+      <w:start w:val="1"/>
+      <w:numFmt w:val="decimal"/>
+      <w:lvlText w:val="%6."/>
+      <w:lvlJc w:val="left"/>
+      <w:pPr>
+        <w:tabs>
+          <w:tab w:val="num" w:pos="4320"/>
+        </w:tabs>
+        <w:ind w:left="4320" w:hanging="360"/>
+      </w:pPr>
+    </w:lvl>
+    <w:lvl w:ilvl="6" w:tentative="1">
+      <w:start w:val="1"/>
+      <w:numFmt w:val="decimal"/>
+      <w:lvlText w:val="%7."/>
+      <w:lvlJc w:val="left"/>
+      <w:pPr>
+        <w:tabs>
+          <w:tab w:val="num" w:pos="5040"/>
+        </w:tabs>
+        <w:ind w:left="5040" w:hanging="360"/>
+      </w:pPr>
+    </w:lvl>
+    <w:lvl w:ilvl="7" w:tentative="1">
+      <w:start w:val="1"/>
+      <w:numFmt w:val="decimal"/>
+      <w:lvlText w:val="%8."/>
+      <w:lvlJc w:val="left"/>
+      <w:pPr>
+        <w:tabs>
+          <w:tab w:val="num" w:pos="5760"/>
+        </w:tabs>
+        <w:ind w:left="5760" w:hanging="360"/>
+      </w:pPr>
+    </w:lvl>
+    <w:lvl w:ilvl="8" w:tentative="1">
+      <w:start w:val="1"/>
+      <w:numFmt w:val="decimal"/>
+      <w:lvlText w:val="%9."/>
+      <w:lvlJc w:val="left"/>
+      <w:pPr>
+        <w:tabs>
+          <w:tab w:val="num" w:pos="6480"/>
+        </w:tabs>
+        <w:ind w:left="6480" w:hanging="360"/>
+      </w:pPr>
+    </w:lvl>
+  </w:abstractNum>
+  <w:abstractNum w:abstractNumId="13" w15:restartNumberingAfterBreak="0">
     <w:nsid w:val="455E6479"/>
     <w:multiLevelType w:val="multilevel"/>
     <w:tmpl w:val="6D5CC190"/>
@@ -3105,7 +4124,7 @@
       </w:rPr>
     </w:lvl>
   </w:abstractNum>
-  <w:abstractNum w:abstractNumId="11" w15:restartNumberingAfterBreak="0">
+  <w:abstractNum w:abstractNumId="14" w15:restartNumberingAfterBreak="0">
     <w:nsid w:val="499B7838"/>
     <w:multiLevelType w:val="multilevel"/>
     <w:tmpl w:val="A5982C3C"/>
@@ -3254,7 +4273,7 @@
       </w:rPr>
     </w:lvl>
   </w:abstractNum>
-  <w:abstractNum w:abstractNumId="12" w15:restartNumberingAfterBreak="0">
+  <w:abstractNum w:abstractNumId="15" w15:restartNumberingAfterBreak="0">
     <w:nsid w:val="54C00F04"/>
     <w:multiLevelType w:val="multilevel"/>
     <w:tmpl w:val="7A7EBAAC"/>
@@ -3403,7 +4422,7 @@
       </w:rPr>
     </w:lvl>
   </w:abstractNum>
-  <w:abstractNum w:abstractNumId="13" w15:restartNumberingAfterBreak="0">
+  <w:abstractNum w:abstractNumId="16" w15:restartNumberingAfterBreak="0">
     <w:nsid w:val="589E7C16"/>
     <w:multiLevelType w:val="multilevel"/>
     <w:tmpl w:val="571C40A2"/>
@@ -3552,7 +4571,7 @@
       </w:rPr>
     </w:lvl>
   </w:abstractNum>
-  <w:abstractNum w:abstractNumId="14" w15:restartNumberingAfterBreak="0">
+  <w:abstractNum w:abstractNumId="17" w15:restartNumberingAfterBreak="0">
     <w:nsid w:val="5C7531FA"/>
     <w:multiLevelType w:val="multilevel"/>
     <w:tmpl w:val="DDD0F148"/>
@@ -3701,7 +4720,7 @@
       </w:rPr>
     </w:lvl>
   </w:abstractNum>
-  <w:abstractNum w:abstractNumId="15" w15:restartNumberingAfterBreak="0">
+  <w:abstractNum w:abstractNumId="18" w15:restartNumberingAfterBreak="0">
     <w:nsid w:val="624E06AF"/>
     <w:multiLevelType w:val="multilevel"/>
     <w:tmpl w:val="26C82128"/>
@@ -3850,7 +4869,120 @@
       </w:rPr>
     </w:lvl>
   </w:abstractNum>
-  <w:abstractNum w:abstractNumId="16" w15:restartNumberingAfterBreak="0">
+  <w:abstractNum w:abstractNumId="19" w15:restartNumberingAfterBreak="0">
+    <w:nsid w:val="68943A9F"/>
+    <w:multiLevelType w:val="multilevel"/>
+    <w:tmpl w:val="2A7C4DBA"/>
+    <w:lvl w:ilvl="0">
+      <w:start w:val="1"/>
+      <w:numFmt w:val="decimal"/>
+      <w:lvlText w:val="%1."/>
+      <w:lvlJc w:val="left"/>
+      <w:pPr>
+        <w:tabs>
+          <w:tab w:val="num" w:pos="720"/>
+        </w:tabs>
+        <w:ind w:left="720" w:hanging="360"/>
+      </w:pPr>
+    </w:lvl>
+    <w:lvl w:ilvl="1" w:tentative="1">
+      <w:start w:val="1"/>
+      <w:numFmt w:val="decimal"/>
+      <w:lvlText w:val="%2."/>
+      <w:lvlJc w:val="left"/>
+      <w:pPr>
+        <w:tabs>
+          <w:tab w:val="num" w:pos="1440"/>
+        </w:tabs>
+        <w:ind w:left="1440" w:hanging="360"/>
+      </w:pPr>
+    </w:lvl>
+    <w:lvl w:ilvl="2" w:tentative="1">
+      <w:start w:val="1"/>
+      <w:numFmt w:val="decimal"/>
+      <w:lvlText w:val="%3."/>
+      <w:lvlJc w:val="left"/>
+      <w:pPr>
+        <w:tabs>
+          <w:tab w:val="num" w:pos="2160"/>
+        </w:tabs>
+        <w:ind w:left="2160" w:hanging="360"/>
+      </w:pPr>
+    </w:lvl>
+    <w:lvl w:ilvl="3" w:tentative="1">
+      <w:start w:val="1"/>
+      <w:numFmt w:val="decimal"/>
+      <w:lvlText w:val="%4."/>
+      <w:lvlJc w:val="left"/>
+      <w:pPr>
+        <w:tabs>
+          <w:tab w:val="num" w:pos="2880"/>
+        </w:tabs>
+        <w:ind w:left="2880" w:hanging="360"/>
+      </w:pPr>
+    </w:lvl>
+    <w:lvl w:ilvl="4" w:tentative="1">
+      <w:start w:val="1"/>
+      <w:numFmt w:val="decimal"/>
+      <w:lvlText w:val="%5."/>
+      <w:lvlJc w:val="left"/>
+      <w:pPr>
+        <w:tabs>
+          <w:tab w:val="num" w:pos="3600"/>
+        </w:tabs>
+        <w:ind w:left="3600" w:hanging="360"/>
+      </w:pPr>
+    </w:lvl>
+    <w:lvl w:ilvl="5" w:tentative="1">
+      <w:start w:val="1"/>
+      <w:numFmt w:val="decimal"/>
+      <w:lvlText w:val="%6."/>
+      <w:lvlJc w:val="left"/>
+      <w:pPr>
+        <w:tabs>
+          <w:tab w:val="num" w:pos="4320"/>
+        </w:tabs>
+        <w:ind w:left="4320" w:hanging="360"/>
+      </w:pPr>
+    </w:lvl>
+    <w:lvl w:ilvl="6" w:tentative="1">
+      <w:start w:val="1"/>
+      <w:numFmt w:val="decimal"/>
+      <w:lvlText w:val="%7."/>
+      <w:lvlJc w:val="left"/>
+      <w:pPr>
+        <w:tabs>
+          <w:tab w:val="num" w:pos="5040"/>
+        </w:tabs>
+        <w:ind w:left="5040" w:hanging="360"/>
+      </w:pPr>
+    </w:lvl>
+    <w:lvl w:ilvl="7" w:tentative="1">
+      <w:start w:val="1"/>
+      <w:numFmt w:val="decimal"/>
+      <w:lvlText w:val="%8."/>
+      <w:lvlJc w:val="left"/>
+      <w:pPr>
+        <w:tabs>
+          <w:tab w:val="num" w:pos="5760"/>
+        </w:tabs>
+        <w:ind w:left="5760" w:hanging="360"/>
+      </w:pPr>
+    </w:lvl>
+    <w:lvl w:ilvl="8" w:tentative="1">
+      <w:start w:val="1"/>
+      <w:numFmt w:val="decimal"/>
+      <w:lvlText w:val="%9."/>
+      <w:lvlJc w:val="left"/>
+      <w:pPr>
+        <w:tabs>
+          <w:tab w:val="num" w:pos="6480"/>
+        </w:tabs>
+        <w:ind w:left="6480" w:hanging="360"/>
+      </w:pPr>
+    </w:lvl>
+  </w:abstractNum>
+  <w:abstractNum w:abstractNumId="20" w15:restartNumberingAfterBreak="0">
     <w:nsid w:val="69FF2B3F"/>
     <w:multiLevelType w:val="multilevel"/>
     <w:tmpl w:val="7CE01DC6"/>
@@ -3968,55 +5100,67 @@
     </w:lvl>
   </w:abstractNum>
   <w:num w:numId="1" w16cid:durableId="1865555545">
-    <w:abstractNumId w:val="8"/>
+    <w:abstractNumId w:val="9"/>
   </w:num>
   <w:num w:numId="2" w16cid:durableId="1387604742">
     <w:abstractNumId w:val="0"/>
   </w:num>
   <w:num w:numId="3" w16cid:durableId="383800614">
-    <w:abstractNumId w:val="9"/>
+    <w:abstractNumId w:val="10"/>
   </w:num>
   <w:num w:numId="4" w16cid:durableId="729696933">
-    <w:abstractNumId w:val="11"/>
+    <w:abstractNumId w:val="14"/>
   </w:num>
   <w:num w:numId="5" w16cid:durableId="284964874">
-    <w:abstractNumId w:val="14"/>
+    <w:abstractNumId w:val="17"/>
   </w:num>
   <w:num w:numId="6" w16cid:durableId="1996101663">
     <w:abstractNumId w:val="1"/>
   </w:num>
   <w:num w:numId="7" w16cid:durableId="1035809807">
+    <w:abstractNumId w:val="6"/>
+  </w:num>
+  <w:num w:numId="8" w16cid:durableId="640502632">
+    <w:abstractNumId w:val="13"/>
+  </w:num>
+  <w:num w:numId="9" w16cid:durableId="219825026">
+    <w:abstractNumId w:val="3"/>
+  </w:num>
+  <w:num w:numId="10" w16cid:durableId="1073088892">
     <w:abstractNumId w:val="5"/>
   </w:num>
-  <w:num w:numId="8" w16cid:durableId="640502632">
-    <w:abstractNumId w:val="10"/>
+  <w:num w:numId="11" w16cid:durableId="1561214423">
+    <w:abstractNumId w:val="4"/>
   </w:num>
-  <w:num w:numId="9" w16cid:durableId="219825026">
+  <w:num w:numId="12" w16cid:durableId="1014646477">
+    <w:abstractNumId w:val="8"/>
+  </w:num>
+  <w:num w:numId="13" w16cid:durableId="704065794">
+    <w:abstractNumId w:val="18"/>
+  </w:num>
+  <w:num w:numId="14" w16cid:durableId="1698266619">
+    <w:abstractNumId w:val="15"/>
+  </w:num>
+  <w:num w:numId="15" w16cid:durableId="1475637454">
+    <w:abstractNumId w:val="20"/>
+  </w:num>
+  <w:num w:numId="16" w16cid:durableId="1832091210">
+    <w:abstractNumId w:val="16"/>
+  </w:num>
+  <w:num w:numId="17" w16cid:durableId="1022826163">
+    <w:abstractNumId w:val="7"/>
+  </w:num>
+  <w:num w:numId="18" w16cid:durableId="1298948689">
+    <w:abstractNumId w:val="11"/>
+  </w:num>
+  <w:num w:numId="19" w16cid:durableId="1659261420">
+    <w:abstractNumId w:val="12"/>
+  </w:num>
+  <w:num w:numId="20" w16cid:durableId="1328362636">
     <w:abstractNumId w:val="2"/>
   </w:num>
-  <w:num w:numId="10" w16cid:durableId="1073088892">
-    <w:abstractNumId w:val="4"/>
-  </w:num>
-  <w:num w:numId="11" w16cid:durableId="1561214423">
-    <w:abstractNumId w:val="3"/>
-  </w:num>
-  <w:num w:numId="12" w16cid:durableId="1014646477">
-    <w:abstractNumId w:val="7"/>
-  </w:num>
-  <w:num w:numId="13" w16cid:durableId="704065794">
-    <w:abstractNumId w:val="15"/>
-  </w:num>
-  <w:num w:numId="14" w16cid:durableId="1698266619">
-    <w:abstractNumId w:val="12"/>
-  </w:num>
-  <w:num w:numId="15" w16cid:durableId="1475637454">
-    <w:abstractNumId w:val="16"/>
-  </w:num>
-  <w:num w:numId="16" w16cid:durableId="1832091210">
-    <w:abstractNumId w:val="13"/>
-  </w:num>
-  <w:num w:numId="17" w16cid:durableId="1022826163">
-    <w:abstractNumId w:val="6"/>
+  <w:num w:numId="21" w16cid:durableId="496043633">
+    <w:abstractNumId w:val="19"/>
   </w:num>
 </w:numbering>
 </file>
@@ -4937,6 +6081,19 @@
       <w:spacing w:val="5"/>
     </w:rPr>
   </w:style>
+  <w:style w:type="paragraph" w:styleId="NormalWeb">
+    <w:name w:val="Normal (Web)"/>
+    <w:basedOn w:val="Normal"/>
+    <w:uiPriority w:val="99"/>
+    <w:semiHidden/>
+    <w:unhideWhenUsed/>
+    <w:rsid w:val="00A87FC0"/>
+    <w:rPr>
+      <w:rFonts w:ascii="Times New Roman" w:hAnsi="Times New Roman" w:cs="Times New Roman"/>
+      <w:sz w:val="24"/>
+      <w:szCs w:val="24"/>
+    </w:rPr>
+  </w:style>
 </w:styles>
 </file>
 

--- a/Foundation of Artificial Intelligence/Project 2 ICA/Report.docx
+++ b/Foundation of Artificial Intelligence/Project 2 ICA/Report.docx
@@ -1498,29 +1498,41 @@
           <w:i/>
           <w:iCs/>
         </w:rPr>
-        <w:t xml:space="preserve">Table 1 (A Search </w:t>
-      </w:r>
-      <w:proofErr w:type="gramStart"/>
+        <w:t>Table 1 (A</w:t>
+      </w:r>
       <w:r>
         <w:rPr>
           <w:i/>
           <w:iCs/>
         </w:rPr>
-        <w:t>Algorithm)*</w:t>
-      </w:r>
-      <w:proofErr w:type="gramEnd"/>
+        <w:t xml:space="preserve">* </w:t>
+      </w:r>
       <w:r>
         <w:rPr>
           <w:i/>
           <w:iCs/>
         </w:rPr>
-        <w:t>*:</w:t>
+        <w:t xml:space="preserve">Search </w:t>
       </w:r>
       <w:r>
         <w:rPr>
           <w:i/>
           <w:iCs/>
         </w:rPr>
+        <w:t>Algorithm)</w:t>
+      </w:r>
+      <w:r>
+        <w:rPr>
+          <w:i/>
+          <w:iCs/>
+        </w:rPr>
+        <w:t>:</w:t>
+      </w:r>
+      <w:r>
+        <w:rPr>
+          <w:i/>
+          <w:iCs/>
+        </w:rPr>
         <w:br/>
         <w:t>This table compares the path length and search length for the A</w:t>
       </w:r>
@@ -1579,11 +1591,9 @@
       <w:r>
         <w:t xml:space="preserve"> have some questions based on the codes and </w:t>
       </w:r>
-      <w:proofErr w:type="gramStart"/>
-      <w:r>
-        <w:t>results(</w:t>
-      </w:r>
-      <w:proofErr w:type="gramEnd"/>
+      <w:r>
+        <w:t>results (</w:t>
+      </w:r>
       <w:r>
         <w:t xml:space="preserve">Table) are you ready? </w:t>
       </w:r>
@@ -1742,25 +1752,24 @@
     <w:p>
       <w:proofErr w:type="gramStart"/>
       <w:r>
-        <w:t>actually</w:t>
+        <w:t>actually,</w:t>
+      </w:r>
+      <w:r>
+        <w:t xml:space="preserve"> when</w:t>
       </w:r>
       <w:proofErr w:type="gramEnd"/>
       <w:r>
-        <w:t xml:space="preserve"> when </w:t>
-      </w:r>
-      <w:proofErr w:type="spellStart"/>
-      <w:r>
-        <w:t>i</w:t>
-      </w:r>
-      <w:proofErr w:type="spellEnd"/>
+        <w:t xml:space="preserve"> </w:t>
+      </w:r>
+      <w:r>
+        <w:t>I</w:t>
+      </w:r>
       <w:r>
         <w:t xml:space="preserve"> run these weights, (0, -10, -10, 0) or (-10, 0, 0, -10). The code run but didn't show </w:t>
       </w:r>
-      <w:proofErr w:type="gramStart"/>
-      <w:r>
-        <w:t>anything(</w:t>
-      </w:r>
-      <w:proofErr w:type="gramEnd"/>
+      <w:r>
+        <w:t>anything (</w:t>
+      </w:r>
       <w:r>
         <w:t xml:space="preserve">may be run time error) and </w:t>
       </w:r>
@@ -5768,6 +5777,7 @@
   <w:style w:type="character" w:default="1" w:styleId="DefaultParagraphFont">
     <w:name w:val="Default Paragraph Font"/>
     <w:uiPriority w:val="1"/>
+    <w:semiHidden/>
     <w:unhideWhenUsed/>
   </w:style>
   <w:style w:type="table" w:default="1" w:styleId="TableNormal">
